--- a/material/04_JavaScript/0131.ch11_이벤트.docx
+++ b/material/04_JavaScript/0131.ch11_이벤트.docx
@@ -28,34 +28,7 @@
           <w:sz w:val="36"/>
           <w:szCs w:val="36"/>
         </w:rPr>
-        <w:t>h1</w:t>
-      </w:r>
-      <w:r>
-        <w:rPr>
-          <w:rFonts w:ascii="HY헤드라인M" w:eastAsia="HY헤드라인M" w:hAnsi="HY헤드라인M" w:hint="eastAsia"/>
-          <w:b/>
-          <w:sz w:val="36"/>
-          <w:szCs w:val="36"/>
-        </w:rPr>
-        <w:t>1</w:t>
-      </w:r>
-      <w:r>
-        <w:rPr>
-          <w:rFonts w:ascii="HY헤드라인M" w:eastAsia="HY헤드라인M" w:hAnsi="HY헤드라인M" w:hint="eastAsia"/>
-          <w:b/>
-          <w:sz w:val="36"/>
-          <w:szCs w:val="36"/>
-        </w:rPr>
-        <w:t xml:space="preserve"> </w:t>
-      </w:r>
-      <w:r>
-        <w:rPr>
-          <w:rFonts w:ascii="HY헤드라인M" w:eastAsia="HY헤드라인M" w:hAnsi="HY헤드라인M" w:hint="eastAsia"/>
-          <w:b/>
-          <w:sz w:val="36"/>
-          <w:szCs w:val="36"/>
-        </w:rPr>
-        <w:t>이벤트</w:t>
+        <w:t>h11 이벤트</w:t>
       </w:r>
     </w:p>
     <w:p>
@@ -118,51 +91,7 @@
           <w:sz w:val="19"/>
           <w:szCs w:val="19"/>
         </w:rPr>
-        <w:t>사전적</w:t>
-      </w:r>
-      <w:r>
-        <w:rPr>
-          <w:rFonts w:hint="eastAsia"/>
-          <w:sz w:val="19"/>
-          <w:szCs w:val="19"/>
-        </w:rPr>
-        <w:t xml:space="preserve"> </w:t>
-      </w:r>
-      <w:proofErr w:type="gramStart"/>
-      <w:r>
-        <w:rPr>
-          <w:rFonts w:hint="eastAsia"/>
-          <w:sz w:val="19"/>
-          <w:szCs w:val="19"/>
-        </w:rPr>
-        <w:t>정의 :</w:t>
-      </w:r>
-      <w:proofErr w:type="gramEnd"/>
-      <w:r>
-        <w:rPr>
-          <w:rFonts w:hint="eastAsia"/>
-          <w:sz w:val="19"/>
-          <w:szCs w:val="19"/>
-        </w:rPr>
-        <w:t xml:space="preserve"> 자바 스크립트에서 DOM을 통해 동적인 </w:t>
-      </w:r>
-      <w:proofErr w:type="spellStart"/>
-      <w:r>
-        <w:rPr>
-          <w:rFonts w:hint="eastAsia"/>
-          <w:sz w:val="19"/>
-          <w:szCs w:val="19"/>
-        </w:rPr>
-        <w:t>화면처리를</w:t>
-      </w:r>
-      <w:proofErr w:type="spellEnd"/>
-      <w:r>
-        <w:rPr>
-          <w:rFonts w:hint="eastAsia"/>
-          <w:sz w:val="19"/>
-          <w:szCs w:val="19"/>
-        </w:rPr>
-        <w:t xml:space="preserve"> 위해 처리하는 내용</w:t>
+        <w:t>사전적 정의 : 자바 스크립트에서 DOM을 통해 동적인 화면처리를 위해 처리하는 내용</w:t>
       </w:r>
     </w:p>
     <w:p>
@@ -203,165 +132,7 @@
           <w:sz w:val="19"/>
           <w:szCs w:val="19"/>
         </w:rPr>
-        <w:t xml:space="preserve">(ex) </w:t>
-      </w:r>
-      <w:proofErr w:type="spellStart"/>
-      <w:r>
-        <w:rPr>
-          <w:rFonts w:hint="eastAsia"/>
-          <w:sz w:val="19"/>
-          <w:szCs w:val="19"/>
-        </w:rPr>
-        <w:t>onclick</w:t>
-      </w:r>
-      <w:proofErr w:type="spellEnd"/>
-      <w:r>
-        <w:rPr>
-          <w:rFonts w:hint="eastAsia"/>
-          <w:sz w:val="19"/>
-          <w:szCs w:val="19"/>
-        </w:rPr>
-        <w:t xml:space="preserve">, </w:t>
-      </w:r>
-      <w:proofErr w:type="spellStart"/>
-      <w:r>
-        <w:rPr>
-          <w:rFonts w:hint="eastAsia"/>
-          <w:sz w:val="19"/>
-          <w:szCs w:val="19"/>
-        </w:rPr>
-        <w:t>onmouseover</w:t>
-      </w:r>
-      <w:proofErr w:type="spellEnd"/>
-      <w:r>
-        <w:rPr>
-          <w:rFonts w:hint="eastAsia"/>
-          <w:sz w:val="19"/>
-          <w:szCs w:val="19"/>
-        </w:rPr>
-        <w:t xml:space="preserve">, </w:t>
-      </w:r>
-      <w:proofErr w:type="spellStart"/>
-      <w:r>
-        <w:rPr>
-          <w:rFonts w:hint="eastAsia"/>
-          <w:sz w:val="19"/>
-          <w:szCs w:val="19"/>
-        </w:rPr>
-        <w:t>onmouseout</w:t>
-      </w:r>
-      <w:proofErr w:type="spellEnd"/>
-      <w:r>
-        <w:rPr>
-          <w:rFonts w:hint="eastAsia"/>
-          <w:sz w:val="19"/>
-          <w:szCs w:val="19"/>
-        </w:rPr>
-        <w:t xml:space="preserve">, </w:t>
-      </w:r>
-      <w:proofErr w:type="spellStart"/>
-      <w:r>
-        <w:rPr>
-          <w:rFonts w:hint="eastAsia"/>
-          <w:sz w:val="19"/>
-          <w:szCs w:val="19"/>
-        </w:rPr>
-        <w:t>onkeyup</w:t>
-      </w:r>
-      <w:proofErr w:type="spellEnd"/>
-      <w:r>
-        <w:rPr>
-          <w:rFonts w:hint="eastAsia"/>
-          <w:sz w:val="19"/>
-          <w:szCs w:val="19"/>
-        </w:rPr>
-        <w:t xml:space="preserve">(키보드의 </w:t>
-      </w:r>
-      <w:proofErr w:type="spellStart"/>
-      <w:r>
-        <w:rPr>
-          <w:rFonts w:hint="eastAsia"/>
-          <w:sz w:val="19"/>
-          <w:szCs w:val="19"/>
-        </w:rPr>
-        <w:t>특정키를</w:t>
-      </w:r>
-      <w:proofErr w:type="spellEnd"/>
-      <w:r>
-        <w:rPr>
-          <w:rFonts w:hint="eastAsia"/>
-          <w:sz w:val="19"/>
-          <w:szCs w:val="19"/>
-        </w:rPr>
-        <w:t xml:space="preserve"> </w:t>
-      </w:r>
-      <w:r>
-        <w:rPr>
-          <w:rFonts w:hint="eastAsia"/>
-          <w:sz w:val="19"/>
-          <w:szCs w:val="19"/>
-        </w:rPr>
-        <w:t>눌렀다가 올라올 때</w:t>
-      </w:r>
-      <w:r>
-        <w:rPr>
-          <w:rFonts w:hint="eastAsia"/>
-          <w:sz w:val="19"/>
-          <w:szCs w:val="19"/>
-        </w:rPr>
-        <w:t xml:space="preserve">, </w:t>
-      </w:r>
-      <w:proofErr w:type="spellStart"/>
-      <w:r>
-        <w:rPr>
-          <w:rFonts w:hint="eastAsia"/>
-          <w:sz w:val="19"/>
-          <w:szCs w:val="19"/>
-        </w:rPr>
-        <w:t>event.keyCode</w:t>
-      </w:r>
-      <w:proofErr w:type="spellEnd"/>
-      <w:r>
-        <w:rPr>
-          <w:rFonts w:hint="eastAsia"/>
-          <w:sz w:val="19"/>
-          <w:szCs w:val="19"/>
-        </w:rPr>
-        <w:t xml:space="preserve"> </w:t>
-      </w:r>
-      <w:r>
-        <w:rPr>
-          <w:rFonts w:hint="eastAsia"/>
-          <w:sz w:val="19"/>
-          <w:szCs w:val="19"/>
-        </w:rPr>
-        <w:t xml:space="preserve">해당키의 </w:t>
-      </w:r>
-      <w:r>
-        <w:rPr>
-          <w:rFonts w:hint="eastAsia"/>
-          <w:sz w:val="19"/>
-          <w:szCs w:val="19"/>
-        </w:rPr>
-        <w:t xml:space="preserve">고유 </w:t>
-      </w:r>
-      <w:proofErr w:type="spellStart"/>
-      <w:r>
-        <w:rPr>
-          <w:rFonts w:hint="eastAsia"/>
-          <w:sz w:val="19"/>
-          <w:szCs w:val="19"/>
-        </w:rPr>
-        <w:t>코드값</w:t>
-      </w:r>
-      <w:proofErr w:type="spellEnd"/>
-      <w:r>
-        <w:rPr>
-          <w:rFonts w:hint="eastAsia"/>
-          <w:sz w:val="19"/>
-          <w:szCs w:val="19"/>
-        </w:rPr>
-        <w:t>..)</w:t>
+        <w:t>(ex) onclick, onmouseover, onmouseout, onkeyup(키보드의 특정키를 눌렀다가 올라올 때, event.keyCode 해당키의 고유 코드값..)</w:t>
       </w:r>
     </w:p>
     <w:p>
@@ -399,43 +170,7 @@
           <w:sz w:val="19"/>
           <w:szCs w:val="19"/>
         </w:rPr>
-        <w:t xml:space="preserve">indow 객체의 </w:t>
-      </w:r>
-      <w:proofErr w:type="spellStart"/>
-      <w:r>
-        <w:rPr>
-          <w:rFonts w:hint="eastAsia"/>
-          <w:sz w:val="19"/>
-          <w:szCs w:val="19"/>
-        </w:rPr>
-        <w:t>onload</w:t>
-      </w:r>
-      <w:proofErr w:type="spellEnd"/>
-      <w:r>
-        <w:rPr>
-          <w:rFonts w:hint="eastAsia"/>
-          <w:sz w:val="19"/>
-          <w:szCs w:val="19"/>
-        </w:rPr>
-        <w:t xml:space="preserve"> 속성에 함수 </w:t>
-      </w:r>
-      <w:proofErr w:type="spellStart"/>
-      <w:r>
-        <w:rPr>
-          <w:rFonts w:hint="eastAsia"/>
-          <w:sz w:val="19"/>
-          <w:szCs w:val="19"/>
-        </w:rPr>
-        <w:t>자료형을</w:t>
-      </w:r>
-      <w:proofErr w:type="spellEnd"/>
-      <w:r>
-        <w:rPr>
-          <w:rFonts w:hint="eastAsia"/>
-          <w:sz w:val="19"/>
-          <w:szCs w:val="19"/>
-        </w:rPr>
-        <w:t xml:space="preserve"> 할당하는 것</w:t>
+        <w:t>indow 객체의 onload 속성에 함수 자료형을 할당하는 것</w:t>
       </w:r>
     </w:p>
     <w:p>
@@ -458,15 +193,7 @@
           <w:sz w:val="19"/>
           <w:szCs w:val="19"/>
         </w:rPr>
-        <w:t>l</w:t>
-      </w:r>
-      <w:r>
-        <w:rPr>
-          <w:rFonts w:hint="eastAsia"/>
-          <w:sz w:val="19"/>
-          <w:szCs w:val="19"/>
-        </w:rPr>
-        <w:t>oad는 이벤트 이름, 이벤트 타입</w:t>
+        <w:t>load는 이벤트 이름, 이벤트 타입</w:t>
       </w:r>
     </w:p>
     <w:p>
@@ -793,33 +520,7 @@
           <w:szCs w:val="19"/>
           <w:highlight w:val="white"/>
         </w:rPr>
-        <w:t xml:space="preserve">        </w:t>
-      </w:r>
-      <w:proofErr w:type="spellStart"/>
-      <w:proofErr w:type="gramStart"/>
-      <w:r>
-        <w:rPr>
-          <w:rFonts w:ascii="돋움체" w:hAnsi="돋움체" w:cs="돋움체"/>
-          <w:color w:val="000000"/>
-          <w:kern w:val="0"/>
-          <w:sz w:val="19"/>
-          <w:szCs w:val="19"/>
-          <w:highlight w:val="white"/>
-        </w:rPr>
-        <w:t>window.onload</w:t>
-      </w:r>
-      <w:proofErr w:type="spellEnd"/>
-      <w:proofErr w:type="gramEnd"/>
-      <w:r>
-        <w:rPr>
-          <w:rFonts w:ascii="돋움체" w:hAnsi="돋움체" w:cs="돋움체"/>
-          <w:color w:val="000000"/>
-          <w:kern w:val="0"/>
-          <w:sz w:val="19"/>
-          <w:szCs w:val="19"/>
-          <w:highlight w:val="white"/>
-        </w:rPr>
-        <w:t xml:space="preserve"> = </w:t>
+        <w:t xml:space="preserve">        window.onload = </w:t>
       </w:r>
       <w:r>
         <w:rPr>
@@ -871,7 +572,6 @@
         </w:rPr>
         <w:t xml:space="preserve">            </w:t>
       </w:r>
-      <w:proofErr w:type="spellStart"/>
       <w:r>
         <w:rPr>
           <w:rFonts w:ascii="돋움체" w:hAnsi="돋움체" w:cs="돋움체"/>
@@ -883,43 +583,16 @@
         </w:rPr>
         <w:t>var</w:t>
       </w:r>
-      <w:proofErr w:type="spellEnd"/>
-      <w:r>
-        <w:rPr>
-          <w:rFonts w:ascii="돋움체" w:hAnsi="돋움체" w:cs="돋움체"/>
-          <w:color w:val="000000"/>
-          <w:kern w:val="0"/>
-          <w:sz w:val="19"/>
-          <w:szCs w:val="19"/>
-          <w:highlight w:val="white"/>
-        </w:rPr>
-        <w:t xml:space="preserve"> header = </w:t>
-      </w:r>
-      <w:proofErr w:type="spellStart"/>
-      <w:proofErr w:type="gramStart"/>
-      <w:r>
-        <w:rPr>
-          <w:rFonts w:ascii="돋움체" w:hAnsi="돋움체" w:cs="돋움체"/>
-          <w:color w:val="000000"/>
-          <w:kern w:val="0"/>
-          <w:sz w:val="19"/>
-          <w:szCs w:val="19"/>
-          <w:highlight w:val="white"/>
-        </w:rPr>
-        <w:t>document.getElementById</w:t>
-      </w:r>
-      <w:proofErr w:type="spellEnd"/>
-      <w:proofErr w:type="gramEnd"/>
-      <w:r>
-        <w:rPr>
-          <w:rFonts w:ascii="돋움체" w:hAnsi="돋움체" w:cs="돋움체"/>
-          <w:color w:val="000000"/>
-          <w:kern w:val="0"/>
-          <w:sz w:val="19"/>
-          <w:szCs w:val="19"/>
-          <w:highlight w:val="white"/>
-        </w:rPr>
-        <w:t>(</w:t>
+      <w:r>
+        <w:rPr>
+          <w:rFonts w:ascii="돋움체" w:hAnsi="돋움체" w:cs="돋움체"/>
+          <w:color w:val="000000"/>
+          <w:kern w:val="0"/>
+          <w:sz w:val="19"/>
+          <w:szCs w:val="19"/>
+          <w:highlight w:val="white"/>
+        </w:rPr>
+        <w:t xml:space="preserve"> header = document.getElementById(</w:t>
       </w:r>
       <w:r>
         <w:rPr>
@@ -991,44 +664,7 @@
           <w:szCs w:val="19"/>
           <w:highlight w:val="white"/>
         </w:rPr>
-        <w:t xml:space="preserve"> </w:t>
-      </w:r>
-      <w:proofErr w:type="spellStart"/>
-      <w:proofErr w:type="gramStart"/>
-      <w:r>
-        <w:rPr>
-          <w:rFonts w:ascii="돋움체" w:hAnsi="돋움체" w:cs="돋움체"/>
-          <w:color w:val="000000"/>
-          <w:kern w:val="0"/>
-          <w:sz w:val="19"/>
-          <w:szCs w:val="19"/>
-          <w:highlight w:val="white"/>
-        </w:rPr>
-        <w:t>whenClick</w:t>
-      </w:r>
-      <w:proofErr w:type="spellEnd"/>
-      <w:r>
-        <w:rPr>
-          <w:rFonts w:ascii="돋움체" w:hAnsi="돋움체" w:cs="돋움체"/>
-          <w:color w:val="000000"/>
-          <w:kern w:val="0"/>
-          <w:sz w:val="19"/>
-          <w:szCs w:val="19"/>
-          <w:highlight w:val="white"/>
-        </w:rPr>
-        <w:t>(</w:t>
-      </w:r>
-      <w:proofErr w:type="gramEnd"/>
-      <w:r>
-        <w:rPr>
-          <w:rFonts w:ascii="돋움체" w:hAnsi="돋움체" w:cs="돋움체"/>
-          <w:color w:val="000000"/>
-          <w:kern w:val="0"/>
-          <w:sz w:val="19"/>
-          <w:szCs w:val="19"/>
-          <w:highlight w:val="white"/>
-        </w:rPr>
-        <w:t>) { alert(</w:t>
+        <w:t xml:space="preserve"> whenClick() { alert(</w:t>
       </w:r>
       <w:r>
         <w:rPr>
@@ -1078,57 +714,7 @@
           <w:szCs w:val="19"/>
           <w:highlight w:val="white"/>
         </w:rPr>
-        <w:t xml:space="preserve">            </w:t>
-      </w:r>
-      <w:proofErr w:type="spellStart"/>
-      <w:proofErr w:type="gramStart"/>
-      <w:r>
-        <w:rPr>
-          <w:rFonts w:ascii="돋움체" w:hAnsi="돋움체" w:cs="돋움체"/>
-          <w:color w:val="000000"/>
-          <w:kern w:val="0"/>
-          <w:sz w:val="19"/>
-          <w:szCs w:val="19"/>
-          <w:highlight w:val="white"/>
-        </w:rPr>
-        <w:t>header.onclick</w:t>
-      </w:r>
-      <w:proofErr w:type="spellEnd"/>
-      <w:proofErr w:type="gramEnd"/>
-      <w:r>
-        <w:rPr>
-          <w:rFonts w:ascii="돋움체" w:hAnsi="돋움체" w:cs="돋움체"/>
-          <w:color w:val="000000"/>
-          <w:kern w:val="0"/>
-          <w:sz w:val="19"/>
-          <w:szCs w:val="19"/>
-          <w:highlight w:val="white"/>
-        </w:rPr>
-        <w:t xml:space="preserve"> = </w:t>
-      </w:r>
-      <w:proofErr w:type="spellStart"/>
-      <w:r>
-        <w:rPr>
-          <w:rFonts w:ascii="돋움체" w:hAnsi="돋움체" w:cs="돋움체"/>
-          <w:color w:val="000000"/>
-          <w:kern w:val="0"/>
-          <w:sz w:val="19"/>
-          <w:szCs w:val="19"/>
-          <w:highlight w:val="white"/>
-        </w:rPr>
-        <w:t>whenClick</w:t>
-      </w:r>
-      <w:proofErr w:type="spellEnd"/>
-      <w:r>
-        <w:rPr>
-          <w:rFonts w:ascii="돋움체" w:hAnsi="돋움체" w:cs="돋움체"/>
-          <w:color w:val="000000"/>
-          <w:kern w:val="0"/>
-          <w:sz w:val="19"/>
-          <w:szCs w:val="19"/>
-          <w:highlight w:val="white"/>
-        </w:rPr>
-        <w:t>;</w:t>
+        <w:t xml:space="preserve">            header.onclick = whenClick;</w:t>
       </w:r>
     </w:p>
     <w:p>
@@ -1528,61 +1114,7 @@
           <w:sz w:val="19"/>
           <w:szCs w:val="19"/>
         </w:rPr>
-        <w:t xml:space="preserve"> 이벤트 이름은 click, 이벤트 속성은 </w:t>
-      </w:r>
-      <w:proofErr w:type="spellStart"/>
-      <w:r>
-        <w:rPr>
-          <w:rFonts w:hint="eastAsia"/>
-          <w:sz w:val="19"/>
-          <w:szCs w:val="19"/>
-        </w:rPr>
-        <w:t>onclick</w:t>
-      </w:r>
-      <w:proofErr w:type="spellEnd"/>
-      <w:r>
-        <w:rPr>
-          <w:rFonts w:hint="eastAsia"/>
-          <w:sz w:val="19"/>
-          <w:szCs w:val="19"/>
-        </w:rPr>
-        <w:t xml:space="preserve">, </w:t>
-      </w:r>
-      <w:proofErr w:type="spellStart"/>
-      <w:r>
-        <w:rPr>
-          <w:rFonts w:hint="eastAsia"/>
-          <w:sz w:val="19"/>
-          <w:szCs w:val="19"/>
-        </w:rPr>
-        <w:t>이벤트리스너는</w:t>
-      </w:r>
-      <w:proofErr w:type="spellEnd"/>
-      <w:r>
-        <w:rPr>
-          <w:rFonts w:hint="eastAsia"/>
-          <w:sz w:val="19"/>
-          <w:szCs w:val="19"/>
-        </w:rPr>
-        <w:t xml:space="preserve"> </w:t>
-      </w:r>
-      <w:proofErr w:type="spellStart"/>
-      <w:r>
-        <w:rPr>
-          <w:rFonts w:hint="eastAsia"/>
-          <w:sz w:val="19"/>
-          <w:szCs w:val="19"/>
-        </w:rPr>
-        <w:t>whenClick</w:t>
-      </w:r>
-      <w:proofErr w:type="spellEnd"/>
-      <w:r>
-        <w:rPr>
-          <w:rFonts w:hint="eastAsia"/>
-          <w:sz w:val="19"/>
-          <w:szCs w:val="19"/>
-        </w:rPr>
-        <w:t>()함수</w:t>
+        <w:t xml:space="preserve"> 이벤트 이름은 click, 이벤트 속성은 onclick, 이벤트리스너는 whenClick()함수</w:t>
       </w:r>
     </w:p>
     <w:p>
@@ -1671,7 +1203,6 @@
           <w:szCs w:val="19"/>
         </w:rPr>
       </w:pPr>
-      <w:proofErr w:type="gramStart"/>
       <w:r>
         <w:rPr>
           <w:rFonts w:ascii="돋움체" w:hAnsi="돋움체" w:cs="돋움체"/>
@@ -1692,7 +1223,6 @@
         </w:rPr>
         <w:t>!DOCTYPE</w:t>
       </w:r>
-      <w:proofErr w:type="gramEnd"/>
       <w:r>
         <w:rPr>
           <w:rFonts w:ascii="돋움체" w:hAnsi="돋움체" w:cs="돋움체"/>
@@ -1769,7 +1299,6 @@
         </w:rPr>
         <w:t xml:space="preserve"> </w:t>
       </w:r>
-      <w:proofErr w:type="spellStart"/>
       <w:r>
         <w:rPr>
           <w:rFonts w:ascii="돋움체" w:hAnsi="돋움체" w:cs="돋움체"/>
@@ -1780,38 +1309,15 @@
         </w:rPr>
         <w:t>lang</w:t>
       </w:r>
-      <w:proofErr w:type="spellEnd"/>
-      <w:r>
-        <w:rPr>
-          <w:rFonts w:ascii="돋움체" w:hAnsi="돋움체" w:cs="돋움체"/>
-          <w:color w:val="0000FF"/>
-          <w:kern w:val="0"/>
-          <w:sz w:val="19"/>
-          <w:szCs w:val="19"/>
-        </w:rPr>
-        <w:t>="</w:t>
-      </w:r>
-      <w:proofErr w:type="spellStart"/>
-      <w:r>
-        <w:rPr>
-          <w:rFonts w:ascii="돋움체" w:hAnsi="돋움체" w:cs="돋움체"/>
-          <w:color w:val="0000FF"/>
-          <w:kern w:val="0"/>
-          <w:sz w:val="19"/>
-          <w:szCs w:val="19"/>
-        </w:rPr>
-        <w:t>en</w:t>
-      </w:r>
-      <w:proofErr w:type="spellEnd"/>
-      <w:r>
-        <w:rPr>
-          <w:rFonts w:ascii="돋움체" w:hAnsi="돋움체" w:cs="돋움체"/>
-          <w:color w:val="0000FF"/>
-          <w:kern w:val="0"/>
-          <w:sz w:val="19"/>
-          <w:szCs w:val="19"/>
-        </w:rPr>
-        <w:t>"</w:t>
+      <w:r>
+        <w:rPr>
+          <w:rFonts w:ascii="돋움체" w:hAnsi="돋움체" w:cs="돋움체"/>
+          <w:color w:val="0000FF"/>
+          <w:kern w:val="0"/>
+          <w:sz w:val="19"/>
+          <w:szCs w:val="19"/>
+        </w:rPr>
+        <w:t>="en"</w:t>
       </w:r>
       <w:r>
         <w:rPr>
@@ -1823,7 +1329,6 @@
         </w:rPr>
         <w:t xml:space="preserve"> </w:t>
       </w:r>
-      <w:proofErr w:type="spellStart"/>
       <w:r>
         <w:rPr>
           <w:rFonts w:ascii="돋움체" w:hAnsi="돋움체" w:cs="돋움체"/>
@@ -1834,7 +1339,6 @@
         </w:rPr>
         <w:t>xmlns</w:t>
       </w:r>
-      <w:proofErr w:type="spellEnd"/>
       <w:r>
         <w:rPr>
           <w:rFonts w:ascii="돋움체" w:hAnsi="돋움체" w:cs="돋움체"/>
@@ -2163,41 +1667,7 @@
           <w:sz w:val="19"/>
           <w:szCs w:val="19"/>
         </w:rPr>
-        <w:t xml:space="preserve"> </w:t>
-      </w:r>
-      <w:proofErr w:type="spellStart"/>
-      <w:proofErr w:type="gramStart"/>
-      <w:r>
-        <w:rPr>
-          <w:rFonts w:ascii="돋움체" w:hAnsi="돋움체" w:cs="돋움체"/>
-          <w:color w:val="000000"/>
-          <w:kern w:val="0"/>
-          <w:sz w:val="19"/>
-          <w:szCs w:val="19"/>
-        </w:rPr>
-        <w:t>whenClick</w:t>
-      </w:r>
-      <w:proofErr w:type="spellEnd"/>
-      <w:r>
-        <w:rPr>
-          <w:rFonts w:ascii="돋움체" w:hAnsi="돋움체" w:cs="돋움체"/>
-          <w:color w:val="000000"/>
-          <w:kern w:val="0"/>
-          <w:sz w:val="19"/>
-          <w:szCs w:val="19"/>
-        </w:rPr>
-        <w:t>(</w:t>
-      </w:r>
-      <w:proofErr w:type="gramEnd"/>
-      <w:r>
-        <w:rPr>
-          <w:rFonts w:ascii="돋움체" w:hAnsi="돋움체" w:cs="돋움체"/>
-          <w:color w:val="000000"/>
-          <w:kern w:val="0"/>
-          <w:sz w:val="19"/>
-          <w:szCs w:val="19"/>
-        </w:rPr>
-        <w:t>) {</w:t>
+        <w:t xml:space="preserve"> whenClick() {</w:t>
       </w:r>
     </w:p>
     <w:p>
@@ -2531,7 +2001,6 @@
         </w:rPr>
         <w:t xml:space="preserve">      </w:t>
       </w:r>
-      <w:proofErr w:type="spellStart"/>
       <w:r>
         <w:rPr>
           <w:rFonts w:ascii="돋움체" w:hAnsi="돋움체" w:cs="돋움체"/>
@@ -2542,7 +2011,6 @@
         </w:rPr>
         <w:t>onclick</w:t>
       </w:r>
-      <w:proofErr w:type="spellEnd"/>
       <w:r>
         <w:rPr>
           <w:rFonts w:ascii="돋움체" w:hAnsi="돋움체" w:cs="돋움체"/>
@@ -2553,27 +2021,15 @@
         </w:rPr>
         <w:t>="</w:t>
       </w:r>
-      <w:proofErr w:type="spellStart"/>
-      <w:r>
-        <w:rPr>
-          <w:rFonts w:ascii="돋움체" w:hAnsi="돋움체" w:cs="돋움체"/>
-          <w:color w:val="000000"/>
-          <w:kern w:val="0"/>
-          <w:sz w:val="19"/>
-          <w:szCs w:val="19"/>
-        </w:rPr>
-        <w:t>whenClick</w:t>
-      </w:r>
-      <w:proofErr w:type="spellEnd"/>
-      <w:r>
-        <w:rPr>
-          <w:rFonts w:ascii="돋움체" w:hAnsi="돋움체" w:cs="돋움체"/>
-          <w:color w:val="000000"/>
-          <w:kern w:val="0"/>
-          <w:sz w:val="19"/>
-          <w:szCs w:val="19"/>
-        </w:rPr>
-        <w:t>()</w:t>
+      <w:r>
+        <w:rPr>
+          <w:rFonts w:ascii="돋움체" w:hAnsi="돋움체" w:cs="돋움체"/>
+          <w:color w:val="000000"/>
+          <w:kern w:val="0"/>
+          <w:sz w:val="19"/>
+          <w:szCs w:val="19"/>
+        </w:rPr>
+        <w:t>whenClick()</w:t>
       </w:r>
       <w:r>
         <w:rPr>
@@ -2763,7 +2219,6 @@
           <w:szCs w:val="19"/>
         </w:rPr>
       </w:pPr>
-      <w:proofErr w:type="gramStart"/>
       <w:r>
         <w:rPr>
           <w:rFonts w:ascii="돋움체" w:hAnsi="돋움체" w:cs="돋움체"/>
@@ -2784,7 +2239,6 @@
         </w:rPr>
         <w:t>!DOCTYPE</w:t>
       </w:r>
-      <w:proofErr w:type="gramEnd"/>
       <w:r>
         <w:rPr>
           <w:rFonts w:ascii="돋움체" w:hAnsi="돋움체" w:cs="돋움체"/>
@@ -2861,7 +2315,6 @@
         </w:rPr>
         <w:t xml:space="preserve"> </w:t>
       </w:r>
-      <w:proofErr w:type="spellStart"/>
       <w:r>
         <w:rPr>
           <w:rFonts w:ascii="돋움체" w:hAnsi="돋움체" w:cs="돋움체"/>
@@ -2872,38 +2325,15 @@
         </w:rPr>
         <w:t>lang</w:t>
       </w:r>
-      <w:proofErr w:type="spellEnd"/>
-      <w:r>
-        <w:rPr>
-          <w:rFonts w:ascii="돋움체" w:hAnsi="돋움체" w:cs="돋움체"/>
-          <w:color w:val="0000FF"/>
-          <w:kern w:val="0"/>
-          <w:sz w:val="19"/>
-          <w:szCs w:val="19"/>
-        </w:rPr>
-        <w:t>="</w:t>
-      </w:r>
-      <w:proofErr w:type="spellStart"/>
-      <w:r>
-        <w:rPr>
-          <w:rFonts w:ascii="돋움체" w:hAnsi="돋움체" w:cs="돋움체"/>
-          <w:color w:val="0000FF"/>
-          <w:kern w:val="0"/>
-          <w:sz w:val="19"/>
-          <w:szCs w:val="19"/>
-        </w:rPr>
-        <w:t>en</w:t>
-      </w:r>
-      <w:proofErr w:type="spellEnd"/>
-      <w:r>
-        <w:rPr>
-          <w:rFonts w:ascii="돋움체" w:hAnsi="돋움체" w:cs="돋움체"/>
-          <w:color w:val="0000FF"/>
-          <w:kern w:val="0"/>
-          <w:sz w:val="19"/>
-          <w:szCs w:val="19"/>
-        </w:rPr>
-        <w:t>"</w:t>
+      <w:r>
+        <w:rPr>
+          <w:rFonts w:ascii="돋움체" w:hAnsi="돋움체" w:cs="돋움체"/>
+          <w:color w:val="0000FF"/>
+          <w:kern w:val="0"/>
+          <w:sz w:val="19"/>
+          <w:szCs w:val="19"/>
+        </w:rPr>
+        <w:t>="en"</w:t>
       </w:r>
       <w:r>
         <w:rPr>
@@ -2915,7 +2345,6 @@
         </w:rPr>
         <w:t xml:space="preserve"> </w:t>
       </w:r>
-      <w:proofErr w:type="spellStart"/>
       <w:r>
         <w:rPr>
           <w:rFonts w:ascii="돋움체" w:hAnsi="돋움체" w:cs="돋움체"/>
@@ -2926,7 +2355,6 @@
         </w:rPr>
         <w:t>xmlns</w:t>
       </w:r>
-      <w:proofErr w:type="spellEnd"/>
       <w:r>
         <w:rPr>
           <w:rFonts w:ascii="돋움체" w:hAnsi="돋움체" w:cs="돋움체"/>
@@ -3236,31 +2664,7 @@
           <w:sz w:val="19"/>
           <w:szCs w:val="19"/>
         </w:rPr>
-        <w:t xml:space="preserve">    </w:t>
-      </w:r>
-      <w:proofErr w:type="spellStart"/>
-      <w:proofErr w:type="gramStart"/>
-      <w:r>
-        <w:rPr>
-          <w:rFonts w:ascii="돋움체" w:hAnsi="돋움체" w:cs="돋움체"/>
-          <w:color w:val="000000"/>
-          <w:kern w:val="0"/>
-          <w:sz w:val="19"/>
-          <w:szCs w:val="19"/>
-        </w:rPr>
-        <w:t>window.onload</w:t>
-      </w:r>
-      <w:proofErr w:type="spellEnd"/>
-      <w:proofErr w:type="gramEnd"/>
-      <w:r>
-        <w:rPr>
-          <w:rFonts w:ascii="돋움체" w:hAnsi="돋움체" w:cs="돋움체"/>
-          <w:color w:val="000000"/>
-          <w:kern w:val="0"/>
-          <w:sz w:val="19"/>
-          <w:szCs w:val="19"/>
-        </w:rPr>
-        <w:t xml:space="preserve"> = </w:t>
+        <w:t xml:space="preserve">    window.onload = </w:t>
       </w:r>
       <w:r>
         <w:rPr>
@@ -3308,7 +2712,6 @@
         </w:rPr>
         <w:t xml:space="preserve">      </w:t>
       </w:r>
-      <w:proofErr w:type="spellStart"/>
       <w:r>
         <w:rPr>
           <w:rFonts w:ascii="돋움체" w:hAnsi="돋움체" w:cs="돋움체"/>
@@ -3319,40 +2722,15 @@
         </w:rPr>
         <w:t>var</w:t>
       </w:r>
-      <w:proofErr w:type="spellEnd"/>
-      <w:r>
-        <w:rPr>
-          <w:rFonts w:ascii="돋움체" w:hAnsi="돋움체" w:cs="돋움체"/>
-          <w:color w:val="000000"/>
-          <w:kern w:val="0"/>
-          <w:sz w:val="19"/>
-          <w:szCs w:val="19"/>
-        </w:rPr>
-        <w:t xml:space="preserve"> header = </w:t>
-      </w:r>
-      <w:proofErr w:type="spellStart"/>
-      <w:proofErr w:type="gramStart"/>
-      <w:r>
-        <w:rPr>
-          <w:rFonts w:ascii="돋움체" w:hAnsi="돋움체" w:cs="돋움체"/>
-          <w:color w:val="000000"/>
-          <w:kern w:val="0"/>
-          <w:sz w:val="19"/>
-          <w:szCs w:val="19"/>
-        </w:rPr>
-        <w:t>document.getElementById</w:t>
-      </w:r>
-      <w:proofErr w:type="spellEnd"/>
-      <w:proofErr w:type="gramEnd"/>
-      <w:r>
-        <w:rPr>
-          <w:rFonts w:ascii="돋움체" w:hAnsi="돋움체" w:cs="돋움체"/>
-          <w:color w:val="000000"/>
-          <w:kern w:val="0"/>
-          <w:sz w:val="19"/>
-          <w:szCs w:val="19"/>
-        </w:rPr>
-        <w:t>(</w:t>
+      <w:r>
+        <w:rPr>
+          <w:rFonts w:ascii="돋움체" w:hAnsi="돋움체" w:cs="돋움체"/>
+          <w:color w:val="000000"/>
+          <w:kern w:val="0"/>
+          <w:sz w:val="19"/>
+          <w:szCs w:val="19"/>
+        </w:rPr>
+        <w:t xml:space="preserve"> header = document.getElementById(</w:t>
       </w:r>
       <w:r>
         <w:rPr>
@@ -3418,41 +2796,7 @@
           <w:sz w:val="19"/>
           <w:szCs w:val="19"/>
         </w:rPr>
-        <w:t xml:space="preserve"> </w:t>
-      </w:r>
-      <w:proofErr w:type="spellStart"/>
-      <w:proofErr w:type="gramStart"/>
-      <w:r>
-        <w:rPr>
-          <w:rFonts w:ascii="돋움체" w:hAnsi="돋움체" w:cs="돋움체"/>
-          <w:color w:val="000000"/>
-          <w:kern w:val="0"/>
-          <w:sz w:val="19"/>
-          <w:szCs w:val="19"/>
-        </w:rPr>
-        <w:t>whenClick</w:t>
-      </w:r>
-      <w:proofErr w:type="spellEnd"/>
-      <w:r>
-        <w:rPr>
-          <w:rFonts w:ascii="돋움체" w:hAnsi="돋움체" w:cs="돋움체"/>
-          <w:color w:val="000000"/>
-          <w:kern w:val="0"/>
-          <w:sz w:val="19"/>
-          <w:szCs w:val="19"/>
-        </w:rPr>
-        <w:t>(</w:t>
-      </w:r>
-      <w:proofErr w:type="gramEnd"/>
-      <w:r>
-        <w:rPr>
-          <w:rFonts w:ascii="돋움체" w:hAnsi="돋움체" w:cs="돋움체"/>
-          <w:color w:val="000000"/>
-          <w:kern w:val="0"/>
-          <w:sz w:val="19"/>
-          <w:szCs w:val="19"/>
-        </w:rPr>
-        <w:t>) { alert(</w:t>
+        <w:t xml:space="preserve"> whenClick() { alert(</w:t>
       </w:r>
       <w:r>
         <w:rPr>
@@ -3498,53 +2842,7 @@
           <w:sz w:val="19"/>
           <w:szCs w:val="19"/>
         </w:rPr>
-        <w:t xml:space="preserve">      </w:t>
-      </w:r>
-      <w:proofErr w:type="spellStart"/>
-      <w:proofErr w:type="gramStart"/>
-      <w:r>
-        <w:rPr>
-          <w:rFonts w:ascii="돋움체" w:hAnsi="돋움체" w:cs="돋움체"/>
-          <w:color w:val="000000"/>
-          <w:kern w:val="0"/>
-          <w:sz w:val="19"/>
-          <w:szCs w:val="19"/>
-        </w:rPr>
-        <w:t>header.onclick</w:t>
-      </w:r>
-      <w:proofErr w:type="spellEnd"/>
-      <w:proofErr w:type="gramEnd"/>
-      <w:r>
-        <w:rPr>
-          <w:rFonts w:ascii="돋움체" w:hAnsi="돋움체" w:cs="돋움체"/>
-          <w:color w:val="000000"/>
-          <w:kern w:val="0"/>
-          <w:sz w:val="19"/>
-          <w:szCs w:val="19"/>
-        </w:rPr>
-        <w:t xml:space="preserve"> = </w:t>
-      </w:r>
-      <w:proofErr w:type="spellStart"/>
-      <w:r>
-        <w:rPr>
-          <w:rFonts w:ascii="돋움체" w:hAnsi="돋움체" w:cs="돋움체"/>
-          <w:color w:val="000000"/>
-          <w:kern w:val="0"/>
-          <w:sz w:val="19"/>
-          <w:szCs w:val="19"/>
-        </w:rPr>
-        <w:t>whenClick</w:t>
-      </w:r>
-      <w:proofErr w:type="spellEnd"/>
-      <w:r>
-        <w:rPr>
-          <w:rFonts w:ascii="돋움체" w:hAnsi="돋움체" w:cs="돋움체"/>
-          <w:color w:val="000000"/>
-          <w:kern w:val="0"/>
-          <w:sz w:val="19"/>
-          <w:szCs w:val="19"/>
-        </w:rPr>
-        <w:t>;</w:t>
+        <w:t xml:space="preserve">      header.onclick = whenClick;</w:t>
       </w:r>
     </w:p>
     <w:p>
@@ -3582,7 +2880,6 @@
         </w:rPr>
         <w:t xml:space="preserve">// click </w:t>
       </w:r>
-      <w:proofErr w:type="gramStart"/>
       <w:r>
         <w:rPr>
           <w:rFonts w:ascii="돋움체" w:hAnsi="돋움체" w:cs="돋움체"/>
@@ -3601,9 +2898,8 @@
           <w:sz w:val="19"/>
           <w:szCs w:val="19"/>
         </w:rPr>
-        <w:t xml:space="preserve">  </w:t>
-      </w:r>
-      <w:proofErr w:type="spellStart"/>
+        <w:t xml:space="preserve">  onclick </w:t>
+      </w:r>
       <w:r>
         <w:rPr>
           <w:rFonts w:ascii="돋움체" w:hAnsi="돋움체" w:cs="돋움체"/>
@@ -3612,10 +2908,8 @@
           <w:sz w:val="19"/>
           <w:szCs w:val="19"/>
         </w:rPr>
-        <w:t>onclick</w:t>
-      </w:r>
-      <w:proofErr w:type="spellEnd"/>
-      <w:proofErr w:type="gramEnd"/>
+        <w:t>이벤트</w:t>
+      </w:r>
       <w:r>
         <w:rPr>
           <w:rFonts w:ascii="돋움체" w:hAnsi="돋움체" w:cs="돋움체"/>
@@ -3634,30 +2928,8 @@
           <w:sz w:val="19"/>
           <w:szCs w:val="19"/>
         </w:rPr>
-        <w:t>이벤트</w:t>
-      </w:r>
-      <w:r>
-        <w:rPr>
-          <w:rFonts w:ascii="돋움체" w:hAnsi="돋움체" w:cs="돋움체"/>
-          <w:color w:val="008000"/>
-          <w:kern w:val="0"/>
-          <w:sz w:val="19"/>
-          <w:szCs w:val="19"/>
-        </w:rPr>
-        <w:t xml:space="preserve"> </w:t>
-      </w:r>
-      <w:proofErr w:type="spellStart"/>
-      <w:r>
-        <w:rPr>
-          <w:rFonts w:ascii="돋움체" w:hAnsi="돋움체" w:cs="돋움체"/>
-          <w:color w:val="008000"/>
-          <w:kern w:val="0"/>
-          <w:sz w:val="19"/>
-          <w:szCs w:val="19"/>
-        </w:rPr>
         <w:t>속성명</w:t>
       </w:r>
-      <w:proofErr w:type="spellEnd"/>
     </w:p>
     <w:p>
       <w:pPr>
@@ -3692,9 +2964,8 @@
           <w:sz w:val="19"/>
           <w:szCs w:val="19"/>
         </w:rPr>
-        <w:t xml:space="preserve">// </w:t>
-      </w:r>
-      <w:proofErr w:type="spellStart"/>
+        <w:t xml:space="preserve">// whenClick </w:t>
+      </w:r>
       <w:r>
         <w:rPr>
           <w:rFonts w:ascii="돋움체" w:hAnsi="돋움체" w:cs="돋움체"/>
@@ -3703,9 +2974,8 @@
           <w:sz w:val="19"/>
           <w:szCs w:val="19"/>
         </w:rPr>
-        <w:t>whenClick</w:t>
-      </w:r>
-      <w:proofErr w:type="spellEnd"/>
+        <w:t>이벤트</w:t>
+      </w:r>
       <w:r>
         <w:rPr>
           <w:rFonts w:ascii="돋움체" w:hAnsi="돋움체" w:cs="돋움체"/>
@@ -3724,30 +2994,8 @@
           <w:sz w:val="19"/>
           <w:szCs w:val="19"/>
         </w:rPr>
-        <w:t>이벤트</w:t>
-      </w:r>
-      <w:r>
-        <w:rPr>
-          <w:rFonts w:ascii="돋움체" w:hAnsi="돋움체" w:cs="돋움체"/>
-          <w:color w:val="008000"/>
-          <w:kern w:val="0"/>
-          <w:sz w:val="19"/>
-          <w:szCs w:val="19"/>
-        </w:rPr>
-        <w:t xml:space="preserve"> </w:t>
-      </w:r>
-      <w:proofErr w:type="spellStart"/>
-      <w:r>
-        <w:rPr>
-          <w:rFonts w:ascii="돋움체" w:hAnsi="돋움체" w:cs="돋움체"/>
-          <w:color w:val="008000"/>
-          <w:kern w:val="0"/>
-          <w:sz w:val="19"/>
-          <w:szCs w:val="19"/>
-        </w:rPr>
         <w:t>리스너</w:t>
       </w:r>
-      <w:proofErr w:type="spellEnd"/>
     </w:p>
     <w:p>
       <w:pPr>
@@ -4176,7 +3424,6 @@
           <w:szCs w:val="19"/>
         </w:rPr>
       </w:pPr>
-      <w:proofErr w:type="gramStart"/>
       <w:r>
         <w:rPr>
           <w:rFonts w:ascii="돋움체" w:hAnsi="돋움체" w:cs="돋움체"/>
@@ -4197,7 +3444,6 @@
         </w:rPr>
         <w:t>!DOCTYPE</w:t>
       </w:r>
-      <w:proofErr w:type="gramEnd"/>
       <w:r>
         <w:rPr>
           <w:rFonts w:ascii="돋움체" w:hAnsi="돋움체" w:cs="돋움체"/>
@@ -4274,7 +3520,6 @@
         </w:rPr>
         <w:t xml:space="preserve"> </w:t>
       </w:r>
-      <w:proofErr w:type="spellStart"/>
       <w:r>
         <w:rPr>
           <w:rFonts w:ascii="돋움체" w:hAnsi="돋움체" w:cs="돋움체"/>
@@ -4285,38 +3530,15 @@
         </w:rPr>
         <w:t>lang</w:t>
       </w:r>
-      <w:proofErr w:type="spellEnd"/>
-      <w:r>
-        <w:rPr>
-          <w:rFonts w:ascii="돋움체" w:hAnsi="돋움체" w:cs="돋움체"/>
-          <w:color w:val="0000FF"/>
-          <w:kern w:val="0"/>
-          <w:sz w:val="19"/>
-          <w:szCs w:val="19"/>
-        </w:rPr>
-        <w:t>="</w:t>
-      </w:r>
-      <w:proofErr w:type="spellStart"/>
-      <w:r>
-        <w:rPr>
-          <w:rFonts w:ascii="돋움체" w:hAnsi="돋움체" w:cs="돋움체"/>
-          <w:color w:val="0000FF"/>
-          <w:kern w:val="0"/>
-          <w:sz w:val="19"/>
-          <w:szCs w:val="19"/>
-        </w:rPr>
-        <w:t>en</w:t>
-      </w:r>
-      <w:proofErr w:type="spellEnd"/>
-      <w:r>
-        <w:rPr>
-          <w:rFonts w:ascii="돋움체" w:hAnsi="돋움체" w:cs="돋움체"/>
-          <w:color w:val="0000FF"/>
-          <w:kern w:val="0"/>
-          <w:sz w:val="19"/>
-          <w:szCs w:val="19"/>
-        </w:rPr>
-        <w:t>"</w:t>
+      <w:r>
+        <w:rPr>
+          <w:rFonts w:ascii="돋움체" w:hAnsi="돋움체" w:cs="돋움체"/>
+          <w:color w:val="0000FF"/>
+          <w:kern w:val="0"/>
+          <w:sz w:val="19"/>
+          <w:szCs w:val="19"/>
+        </w:rPr>
+        <w:t>="en"</w:t>
       </w:r>
       <w:r>
         <w:rPr>
@@ -4328,7 +3550,6 @@
         </w:rPr>
         <w:t xml:space="preserve"> </w:t>
       </w:r>
-      <w:proofErr w:type="spellStart"/>
       <w:r>
         <w:rPr>
           <w:rFonts w:ascii="돋움체" w:hAnsi="돋움체" w:cs="돋움체"/>
@@ -4339,7 +3560,6 @@
         </w:rPr>
         <w:t>xmlns</w:t>
       </w:r>
-      <w:proofErr w:type="spellEnd"/>
       <w:r>
         <w:rPr>
           <w:rFonts w:ascii="돋움체" w:hAnsi="돋움체" w:cs="돋움체"/>
@@ -4648,31 +3868,7 @@
           <w:sz w:val="19"/>
           <w:szCs w:val="19"/>
         </w:rPr>
-        <w:t xml:space="preserve">    </w:t>
-      </w:r>
-      <w:proofErr w:type="spellStart"/>
-      <w:proofErr w:type="gramStart"/>
-      <w:r>
-        <w:rPr>
-          <w:rFonts w:ascii="돋움체" w:hAnsi="돋움체" w:cs="돋움체"/>
-          <w:color w:val="000000"/>
-          <w:kern w:val="0"/>
-          <w:sz w:val="19"/>
-          <w:szCs w:val="19"/>
-        </w:rPr>
-        <w:t>window.onload</w:t>
-      </w:r>
-      <w:proofErr w:type="spellEnd"/>
-      <w:proofErr w:type="gramEnd"/>
-      <w:r>
-        <w:rPr>
-          <w:rFonts w:ascii="돋움체" w:hAnsi="돋움체" w:cs="돋움체"/>
-          <w:color w:val="000000"/>
-          <w:kern w:val="0"/>
-          <w:sz w:val="19"/>
-          <w:szCs w:val="19"/>
-        </w:rPr>
-        <w:t xml:space="preserve"> = </w:t>
+        <w:t xml:space="preserve">    window.onload = </w:t>
       </w:r>
       <w:r>
         <w:rPr>
@@ -4720,7 +3916,6 @@
         </w:rPr>
         <w:t xml:space="preserve">      </w:t>
       </w:r>
-      <w:proofErr w:type="spellStart"/>
       <w:r>
         <w:rPr>
           <w:rFonts w:ascii="돋움체" w:hAnsi="돋움체" w:cs="돋움체"/>
@@ -4731,40 +3926,15 @@
         </w:rPr>
         <w:t>var</w:t>
       </w:r>
-      <w:proofErr w:type="spellEnd"/>
-      <w:r>
-        <w:rPr>
-          <w:rFonts w:ascii="돋움체" w:hAnsi="돋움체" w:cs="돋움체"/>
-          <w:color w:val="000000"/>
-          <w:kern w:val="0"/>
-          <w:sz w:val="19"/>
-          <w:szCs w:val="19"/>
-        </w:rPr>
-        <w:t xml:space="preserve"> header = </w:t>
-      </w:r>
-      <w:proofErr w:type="spellStart"/>
-      <w:proofErr w:type="gramStart"/>
-      <w:r>
-        <w:rPr>
-          <w:rFonts w:ascii="돋움체" w:hAnsi="돋움체" w:cs="돋움체"/>
-          <w:color w:val="000000"/>
-          <w:kern w:val="0"/>
-          <w:sz w:val="19"/>
-          <w:szCs w:val="19"/>
-        </w:rPr>
-        <w:t>document.getElementById</w:t>
-      </w:r>
-      <w:proofErr w:type="spellEnd"/>
-      <w:proofErr w:type="gramEnd"/>
-      <w:r>
-        <w:rPr>
-          <w:rFonts w:ascii="돋움체" w:hAnsi="돋움체" w:cs="돋움체"/>
-          <w:color w:val="000000"/>
-          <w:kern w:val="0"/>
-          <w:sz w:val="19"/>
-          <w:szCs w:val="19"/>
-        </w:rPr>
-        <w:t>(</w:t>
+      <w:r>
+        <w:rPr>
+          <w:rFonts w:ascii="돋움체" w:hAnsi="돋움체" w:cs="돋움체"/>
+          <w:color w:val="000000"/>
+          <w:kern w:val="0"/>
+          <w:sz w:val="19"/>
+          <w:szCs w:val="19"/>
+        </w:rPr>
+        <w:t xml:space="preserve"> header = document.getElementById(</w:t>
       </w:r>
       <w:r>
         <w:rPr>
@@ -4810,51 +3980,27 @@
           <w:sz w:val="19"/>
           <w:szCs w:val="19"/>
         </w:rPr>
-        <w:t xml:space="preserve">      </w:t>
-      </w:r>
-      <w:proofErr w:type="spellStart"/>
-      <w:proofErr w:type="gramStart"/>
-      <w:r>
-        <w:rPr>
-          <w:rFonts w:ascii="돋움체" w:hAnsi="돋움체" w:cs="돋움체"/>
-          <w:color w:val="000000"/>
-          <w:kern w:val="0"/>
-          <w:sz w:val="19"/>
-          <w:szCs w:val="19"/>
-        </w:rPr>
-        <w:t>header.onclick</w:t>
-      </w:r>
-      <w:proofErr w:type="spellEnd"/>
-      <w:proofErr w:type="gramEnd"/>
-      <w:r>
-        <w:rPr>
-          <w:rFonts w:ascii="돋움체" w:hAnsi="돋움체" w:cs="돋움체"/>
-          <w:color w:val="000000"/>
-          <w:kern w:val="0"/>
-          <w:sz w:val="19"/>
-          <w:szCs w:val="19"/>
-        </w:rPr>
-        <w:t xml:space="preserve"> = </w:t>
-      </w:r>
-      <w:r>
-        <w:rPr>
-          <w:rFonts w:ascii="돋움체" w:hAnsi="돋움체" w:cs="돋움체"/>
-          <w:color w:val="0000FF"/>
-          <w:kern w:val="0"/>
-          <w:sz w:val="19"/>
-          <w:szCs w:val="19"/>
-        </w:rPr>
-        <w:t>function</w:t>
-      </w:r>
-      <w:r>
-        <w:rPr>
-          <w:rFonts w:ascii="돋움체" w:hAnsi="돋움체" w:cs="돋움체"/>
-          <w:color w:val="000000"/>
-          <w:kern w:val="0"/>
-          <w:sz w:val="19"/>
-          <w:szCs w:val="19"/>
-        </w:rPr>
-        <w:t xml:space="preserve"> () {</w:t>
+        <w:t xml:space="preserve">      header.onclick = () </w:t>
+      </w:r>
+      <w:r>
+        <w:rPr>
+          <w:rFonts w:ascii="돋움체" w:hAnsi="돋움체" w:cs="돋움체"/>
+          <w:color w:val="000000"/>
+          <w:kern w:val="0"/>
+          <w:sz w:val="19"/>
+          <w:szCs w:val="19"/>
+        </w:rPr>
+        <w:t xml:space="preserve">=&gt; </w:t>
+      </w:r>
+      <w:r>
+        <w:rPr>
+          <w:rFonts w:ascii="돋움체" w:hAnsi="돋움체" w:cs="돋움체"/>
+          <w:color w:val="000000"/>
+          <w:kern w:val="0"/>
+          <w:sz w:val="19"/>
+          <w:szCs w:val="19"/>
+        </w:rPr>
+        <w:t>{</w:t>
       </w:r>
     </w:p>
     <w:p>
@@ -5379,7 +4525,6 @@
           <w:szCs w:val="19"/>
         </w:rPr>
       </w:pPr>
-      <w:proofErr w:type="gramStart"/>
       <w:r>
         <w:rPr>
           <w:rFonts w:ascii="돋움체" w:hAnsi="돋움체" w:cs="돋움체"/>
@@ -5400,7 +4545,6 @@
         </w:rPr>
         <w:t>!DOCTYPE</w:t>
       </w:r>
-      <w:proofErr w:type="gramEnd"/>
       <w:r>
         <w:rPr>
           <w:rFonts w:ascii="돋움체" w:hAnsi="돋움체" w:cs="돋움체"/>
@@ -5493,7 +4637,6 @@
         </w:rPr>
         <w:t xml:space="preserve"> </w:t>
       </w:r>
-      <w:proofErr w:type="spellStart"/>
       <w:r>
         <w:rPr>
           <w:rFonts w:ascii="돋움체" w:hAnsi="돋움체" w:cs="돋움체"/>
@@ -5504,38 +4647,15 @@
         </w:rPr>
         <w:t>lang</w:t>
       </w:r>
-      <w:proofErr w:type="spellEnd"/>
-      <w:r>
-        <w:rPr>
-          <w:rFonts w:ascii="돋움체" w:hAnsi="돋움체" w:cs="돋움체"/>
-          <w:color w:val="0000FF"/>
-          <w:kern w:val="0"/>
-          <w:sz w:val="19"/>
-          <w:szCs w:val="19"/>
-        </w:rPr>
-        <w:t>="</w:t>
-      </w:r>
-      <w:proofErr w:type="spellStart"/>
-      <w:r>
-        <w:rPr>
-          <w:rFonts w:ascii="돋움체" w:hAnsi="돋움체" w:cs="돋움체"/>
-          <w:color w:val="0000FF"/>
-          <w:kern w:val="0"/>
-          <w:sz w:val="19"/>
-          <w:szCs w:val="19"/>
-        </w:rPr>
-        <w:t>en</w:t>
-      </w:r>
-      <w:proofErr w:type="spellEnd"/>
-      <w:r>
-        <w:rPr>
-          <w:rFonts w:ascii="돋움체" w:hAnsi="돋움체" w:cs="돋움체"/>
-          <w:color w:val="0000FF"/>
-          <w:kern w:val="0"/>
-          <w:sz w:val="19"/>
-          <w:szCs w:val="19"/>
-        </w:rPr>
-        <w:t>"</w:t>
+      <w:r>
+        <w:rPr>
+          <w:rFonts w:ascii="돋움체" w:hAnsi="돋움체" w:cs="돋움체"/>
+          <w:color w:val="0000FF"/>
+          <w:kern w:val="0"/>
+          <w:sz w:val="19"/>
+          <w:szCs w:val="19"/>
+        </w:rPr>
+        <w:t>="en"</w:t>
       </w:r>
       <w:r>
         <w:rPr>
@@ -5547,7 +4667,6 @@
         </w:rPr>
         <w:t xml:space="preserve"> </w:t>
       </w:r>
-      <w:proofErr w:type="spellStart"/>
       <w:r>
         <w:rPr>
           <w:rFonts w:ascii="돋움체" w:hAnsi="돋움체" w:cs="돋움체"/>
@@ -5558,7 +4677,6 @@
         </w:rPr>
         <w:t>xmlns</w:t>
       </w:r>
-      <w:proofErr w:type="spellEnd"/>
       <w:r>
         <w:rPr>
           <w:rFonts w:ascii="돋움체" w:hAnsi="돋움체" w:cs="돋움체"/>
@@ -5867,31 +4985,7 @@
           <w:sz w:val="19"/>
           <w:szCs w:val="19"/>
         </w:rPr>
-        <w:t xml:space="preserve">    </w:t>
-      </w:r>
-      <w:proofErr w:type="spellStart"/>
-      <w:proofErr w:type="gramStart"/>
-      <w:r>
-        <w:rPr>
-          <w:rFonts w:ascii="돋움체" w:hAnsi="돋움체" w:cs="돋움체"/>
-          <w:color w:val="000000"/>
-          <w:kern w:val="0"/>
-          <w:sz w:val="19"/>
-          <w:szCs w:val="19"/>
-        </w:rPr>
-        <w:t>window.onload</w:t>
-      </w:r>
-      <w:proofErr w:type="spellEnd"/>
-      <w:proofErr w:type="gramEnd"/>
-      <w:r>
-        <w:rPr>
-          <w:rFonts w:ascii="돋움체" w:hAnsi="돋움체" w:cs="돋움체"/>
-          <w:color w:val="000000"/>
-          <w:kern w:val="0"/>
-          <w:sz w:val="19"/>
-          <w:szCs w:val="19"/>
-        </w:rPr>
-        <w:t xml:space="preserve"> = </w:t>
+        <w:t xml:space="preserve">    window.onload = </w:t>
       </w:r>
       <w:r>
         <w:rPr>
@@ -5939,7 +5033,6 @@
         </w:rPr>
         <w:t xml:space="preserve">      </w:t>
       </w:r>
-      <w:proofErr w:type="spellStart"/>
       <w:r>
         <w:rPr>
           <w:rFonts w:ascii="돋움체" w:hAnsi="돋움체" w:cs="돋움체"/>
@@ -5950,40 +5043,15 @@
         </w:rPr>
         <w:t>var</w:t>
       </w:r>
-      <w:proofErr w:type="spellEnd"/>
-      <w:r>
-        <w:rPr>
-          <w:rFonts w:ascii="돋움체" w:hAnsi="돋움체" w:cs="돋움체"/>
-          <w:color w:val="000000"/>
-          <w:kern w:val="0"/>
-          <w:sz w:val="19"/>
-          <w:szCs w:val="19"/>
-        </w:rPr>
-        <w:t xml:space="preserve"> header = </w:t>
-      </w:r>
-      <w:proofErr w:type="spellStart"/>
-      <w:proofErr w:type="gramStart"/>
-      <w:r>
-        <w:rPr>
-          <w:rFonts w:ascii="돋움체" w:hAnsi="돋움체" w:cs="돋움체"/>
-          <w:color w:val="000000"/>
-          <w:kern w:val="0"/>
-          <w:sz w:val="19"/>
-          <w:szCs w:val="19"/>
-        </w:rPr>
-        <w:t>document.getElementById</w:t>
-      </w:r>
-      <w:proofErr w:type="spellEnd"/>
-      <w:proofErr w:type="gramEnd"/>
-      <w:r>
-        <w:rPr>
-          <w:rFonts w:ascii="돋움체" w:hAnsi="돋움체" w:cs="돋움체"/>
-          <w:color w:val="000000"/>
-          <w:kern w:val="0"/>
-          <w:sz w:val="19"/>
-          <w:szCs w:val="19"/>
-        </w:rPr>
-        <w:t>(</w:t>
+      <w:r>
+        <w:rPr>
+          <w:rFonts w:ascii="돋움체" w:hAnsi="돋움체" w:cs="돋움체"/>
+          <w:color w:val="000000"/>
+          <w:kern w:val="0"/>
+          <w:sz w:val="19"/>
+          <w:szCs w:val="19"/>
+        </w:rPr>
+        <w:t xml:space="preserve"> header = document.getElementById(</w:t>
       </w:r>
       <w:r>
         <w:rPr>
@@ -6029,22 +5097,28 @@
           <w:sz w:val="19"/>
           <w:szCs w:val="19"/>
         </w:rPr>
-        <w:t xml:space="preserve">      </w:t>
-      </w:r>
-      <w:proofErr w:type="spellStart"/>
-      <w:proofErr w:type="gramStart"/>
-      <w:r>
-        <w:rPr>
-          <w:rFonts w:ascii="돋움체" w:hAnsi="돋움체" w:cs="돋움체"/>
-          <w:color w:val="000000"/>
-          <w:kern w:val="0"/>
-          <w:sz w:val="19"/>
-          <w:szCs w:val="19"/>
-        </w:rPr>
-        <w:t>header.addEventListener</w:t>
-      </w:r>
-      <w:proofErr w:type="spellEnd"/>
-      <w:proofErr w:type="gramEnd"/>
+        <w:t xml:space="preserve">      header.addEventListener(</w:t>
+      </w:r>
+      <w:r>
+        <w:rPr>
+          <w:rFonts w:ascii="돋움체" w:hAnsi="돋움체" w:cs="돋움체"/>
+          <w:color w:val="A31515"/>
+          <w:kern w:val="0"/>
+          <w:sz w:val="19"/>
+          <w:szCs w:val="19"/>
+        </w:rPr>
+        <w:t>'click'</w:t>
+      </w:r>
+      <w:r>
+        <w:rPr>
+          <w:rFonts w:ascii="돋움체" w:hAnsi="돋움체" w:cs="돋움체"/>
+          <w:color w:val="000000"/>
+          <w:kern w:val="0"/>
+          <w:sz w:val="19"/>
+          <w:szCs w:val="19"/>
+        </w:rPr>
+        <w:t xml:space="preserve">, </w:t>
+      </w:r>
       <w:r>
         <w:rPr>
           <w:rFonts w:ascii="돋움체" w:hAnsi="돋움체" w:cs="돋움체"/>
@@ -6058,42 +5132,32 @@
       <w:r>
         <w:rPr>
           <w:rFonts w:ascii="돋움체" w:hAnsi="돋움체" w:cs="돋움체"/>
-          <w:color w:val="A31515"/>
-          <w:kern w:val="0"/>
-          <w:sz w:val="19"/>
-          <w:szCs w:val="19"/>
-        </w:rPr>
-        <w:t>'click'</w:t>
-      </w:r>
-      <w:r>
-        <w:rPr>
-          <w:rFonts w:ascii="돋움체" w:hAnsi="돋움체" w:cs="돋움체"/>
-          <w:color w:val="000000"/>
-          <w:kern w:val="0"/>
-          <w:sz w:val="19"/>
-          <w:szCs w:val="19"/>
-        </w:rPr>
-        <w:t xml:space="preserve">, </w:t>
-      </w:r>
-      <w:r>
-        <w:rPr>
-          <w:rFonts w:ascii="돋움체" w:hAnsi="돋움체" w:cs="돋움체"/>
-          <w:color w:val="0000FF"/>
-          <w:kern w:val="0"/>
-          <w:sz w:val="19"/>
-          <w:szCs w:val="19"/>
-        </w:rPr>
-        <w:t>function</w:t>
-      </w:r>
-      <w:r>
-        <w:rPr>
-          <w:rFonts w:ascii="돋움체" w:hAnsi="돋움체" w:cs="돋움체"/>
-          <w:color w:val="000000"/>
-          <w:kern w:val="0"/>
-          <w:sz w:val="19"/>
-          <w:szCs w:val="19"/>
-        </w:rPr>
-        <w:t xml:space="preserve"> () {</w:t>
+          <w:color w:val="000000"/>
+          <w:kern w:val="0"/>
+          <w:sz w:val="19"/>
+          <w:szCs w:val="19"/>
+        </w:rPr>
+        <w:t>)</w:t>
+      </w:r>
+      <w:r>
+        <w:rPr>
+          <w:rFonts w:ascii="돋움체" w:hAnsi="돋움체" w:cs="돋움체"/>
+          <w:color w:val="000000"/>
+          <w:kern w:val="0"/>
+          <w:sz w:val="19"/>
+          <w:szCs w:val="19"/>
+        </w:rPr>
+        <w:t xml:space="preserve"> =&gt;</w:t>
+      </w:r>
+      <w:r>
+        <w:rPr>
+          <w:rFonts w:ascii="돋움체" w:hAnsi="돋움체" w:cs="돋움체"/>
+          <w:color w:val="000000"/>
+          <w:kern w:val="0"/>
+          <w:sz w:val="19"/>
+          <w:szCs w:val="19"/>
+        </w:rPr>
+        <w:t xml:space="preserve"> {</w:t>
       </w:r>
     </w:p>
     <w:p>
@@ -6519,6 +5583,54 @@
         <w:spacing w:after="0"/>
         <w:ind w:leftChars="900" w:left="1800"/>
         <w:rPr>
+          <w:rFonts w:ascii="돋움체" w:hAnsi="돋움체" w:cs="돋움체"/>
+          <w:color w:val="0000FF"/>
+          <w:kern w:val="0"/>
+          <w:sz w:val="19"/>
+          <w:szCs w:val="19"/>
+        </w:rPr>
+      </w:pPr>
+      <w:r>
+        <w:rPr>
+          <w:rFonts w:ascii="돋움체" w:hAnsi="돋움체" w:cs="돋움체"/>
+          <w:color w:val="0000FF"/>
+          <w:kern w:val="0"/>
+          <w:sz w:val="19"/>
+          <w:szCs w:val="19"/>
+        </w:rPr>
+        <w:t>&lt;/</w:t>
+      </w:r>
+      <w:r>
+        <w:rPr>
+          <w:rFonts w:ascii="돋움체" w:hAnsi="돋움체" w:cs="돋움체"/>
+          <w:color w:val="800000"/>
+          <w:kern w:val="0"/>
+          <w:sz w:val="19"/>
+          <w:szCs w:val="19"/>
+        </w:rPr>
+        <w:t>html</w:t>
+      </w:r>
+      <w:r>
+        <w:rPr>
+          <w:rFonts w:ascii="돋움체" w:hAnsi="돋움체" w:cs="돋움체"/>
+          <w:color w:val="0000FF"/>
+          <w:kern w:val="0"/>
+          <w:sz w:val="19"/>
+          <w:szCs w:val="19"/>
+        </w:rPr>
+        <w:t>&gt;</w:t>
+      </w:r>
+    </w:p>
+    <w:p>
+      <w:pPr>
+        <w:pStyle w:val="a3"/>
+        <w:numPr>
+          <w:ilvl w:val="0"/>
+          <w:numId w:val="11"/>
+        </w:numPr>
+        <w:spacing w:after="0"/>
+        <w:ind w:leftChars="0"/>
+        <w:rPr>
           <w:b/>
           <w:sz w:val="19"/>
           <w:szCs w:val="19"/>
@@ -6526,29 +5638,82 @@
       </w:pPr>
       <w:r>
         <w:rPr>
-          <w:rFonts w:ascii="돋움체" w:hAnsi="돋움체" w:cs="돋움체"/>
-          <w:color w:val="0000FF"/>
-          <w:kern w:val="0"/>
-          <w:sz w:val="19"/>
-          <w:szCs w:val="19"/>
-        </w:rPr>
-        <w:t>&lt;/</w:t>
-      </w:r>
-      <w:r>
-        <w:rPr>
-          <w:rFonts w:ascii="돋움체" w:hAnsi="돋움체" w:cs="돋움체"/>
+          <w:sz w:val="19"/>
+          <w:szCs w:val="19"/>
+        </w:rPr>
+        <w:t>this</w:t>
+      </w:r>
+      <w:r>
+        <w:rPr>
+          <w:rFonts w:hint="eastAsia"/>
+          <w:sz w:val="19"/>
+          <w:szCs w:val="19"/>
+        </w:rPr>
+        <w:t>의 사용</w:t>
+      </w:r>
+    </w:p>
+    <w:p>
+      <w:pPr>
+        <w:shd w:val="clear" w:color="auto" w:fill="FFFFFF"/>
+        <w:spacing w:line="300" w:lineRule="atLeast"/>
+        <w:ind w:leftChars="800" w:left="1600"/>
+        <w:rPr>
+          <w:rFonts w:ascii="돋움" w:eastAsia="돋움" w:hAnsi="돋움"/>
+          <w:color w:val="000000"/>
+          <w:sz w:val="19"/>
+          <w:szCs w:val="19"/>
+        </w:rPr>
+      </w:pPr>
+      <w:r>
+        <w:rPr>
+          <w:rFonts w:ascii="돋움" w:eastAsia="돋움" w:hAnsi="돋움"/>
           <w:color w:val="800000"/>
-          <w:kern w:val="0"/>
-          <w:sz w:val="19"/>
-          <w:szCs w:val="19"/>
-        </w:rPr>
-        <w:t>html</w:t>
-      </w:r>
-      <w:r>
-        <w:rPr>
-          <w:rFonts w:ascii="돋움체" w:hAnsi="돋움체" w:cs="돋움체"/>
-          <w:color w:val="0000FF"/>
-          <w:kern w:val="0"/>
+          <w:sz w:val="19"/>
+          <w:szCs w:val="19"/>
+        </w:rPr>
+        <w:lastRenderedPageBreak/>
+        <w:t>&lt;html</w:t>
+      </w:r>
+      <w:r>
+        <w:rPr>
+          <w:rFonts w:ascii="돋움" w:eastAsia="돋움" w:hAnsi="돋움"/>
+          <w:color w:val="000000"/>
+          <w:sz w:val="19"/>
+          <w:szCs w:val="19"/>
+        </w:rPr>
+        <w:t xml:space="preserve"> </w:t>
+      </w:r>
+      <w:r>
+        <w:rPr>
+          <w:rFonts w:ascii="돋움" w:eastAsia="돋움" w:hAnsi="돋움"/>
+          <w:color w:val="E50000"/>
+          <w:sz w:val="19"/>
+          <w:szCs w:val="19"/>
+        </w:rPr>
+        <w:t>lang</w:t>
+      </w:r>
+      <w:r>
+        <w:rPr>
+          <w:rFonts w:ascii="돋움" w:eastAsia="돋움" w:hAnsi="돋움"/>
+          <w:color w:val="000000"/>
+          <w:sz w:val="19"/>
+          <w:szCs w:val="19"/>
+        </w:rPr>
+        <w:t>=</w:t>
+      </w:r>
+      <w:r>
+        <w:rPr>
+          <w:rFonts w:ascii="돋움" w:eastAsia="돋움" w:hAnsi="돋움"/>
+          <w:color w:val="0000FF"/>
+          <w:sz w:val="19"/>
+          <w:szCs w:val="19"/>
+        </w:rPr>
+        <w:t>"ko"</w:t>
+      </w:r>
+      <w:r>
+        <w:rPr>
+          <w:rFonts w:ascii="돋움" w:eastAsia="돋움" w:hAnsi="돋움"/>
+          <w:color w:val="800000"/>
           <w:sz w:val="19"/>
           <w:szCs w:val="19"/>
         </w:rPr>
@@ -6557,6 +5722,949 @@
     </w:p>
     <w:p>
       <w:pPr>
+        <w:shd w:val="clear" w:color="auto" w:fill="FFFFFF"/>
+        <w:spacing w:line="300" w:lineRule="atLeast"/>
+        <w:ind w:leftChars="800" w:left="1600"/>
+        <w:rPr>
+          <w:rFonts w:ascii="돋움" w:eastAsia="돋움" w:hAnsi="돋움"/>
+          <w:color w:val="000000"/>
+          <w:sz w:val="19"/>
+          <w:szCs w:val="19"/>
+        </w:rPr>
+      </w:pPr>
+      <w:r>
+        <w:rPr>
+          <w:rFonts w:ascii="돋움" w:eastAsia="돋움" w:hAnsi="돋움"/>
+          <w:color w:val="000000"/>
+          <w:sz w:val="19"/>
+          <w:szCs w:val="19"/>
+        </w:rPr>
+        <w:t xml:space="preserve">  </w:t>
+      </w:r>
+      <w:r>
+        <w:rPr>
+          <w:rFonts w:ascii="돋움" w:eastAsia="돋움" w:hAnsi="돋움"/>
+          <w:color w:val="800000"/>
+          <w:sz w:val="19"/>
+          <w:szCs w:val="19"/>
+        </w:rPr>
+        <w:t>&lt;head&gt;</w:t>
+      </w:r>
+    </w:p>
+    <w:p>
+      <w:pPr>
+        <w:shd w:val="clear" w:color="auto" w:fill="FFFFFF"/>
+        <w:spacing w:line="300" w:lineRule="atLeast"/>
+        <w:ind w:leftChars="800" w:left="1600"/>
+        <w:rPr>
+          <w:rFonts w:ascii="돋움" w:eastAsia="돋움" w:hAnsi="돋움"/>
+          <w:color w:val="000000"/>
+          <w:sz w:val="19"/>
+          <w:szCs w:val="19"/>
+        </w:rPr>
+      </w:pPr>
+      <w:r>
+        <w:rPr>
+          <w:rFonts w:ascii="돋움" w:eastAsia="돋움" w:hAnsi="돋움"/>
+          <w:color w:val="000000"/>
+          <w:sz w:val="19"/>
+          <w:szCs w:val="19"/>
+        </w:rPr>
+        <w:t xml:space="preserve">  </w:t>
+      </w:r>
+      <w:r>
+        <w:rPr>
+          <w:rFonts w:ascii="돋움" w:eastAsia="돋움" w:hAnsi="돋움"/>
+          <w:color w:val="800000"/>
+          <w:sz w:val="19"/>
+          <w:szCs w:val="19"/>
+        </w:rPr>
+        <w:t>&lt;meta</w:t>
+      </w:r>
+      <w:r>
+        <w:rPr>
+          <w:rFonts w:ascii="돋움" w:eastAsia="돋움" w:hAnsi="돋움"/>
+          <w:color w:val="000000"/>
+          <w:sz w:val="19"/>
+          <w:szCs w:val="19"/>
+        </w:rPr>
+        <w:t xml:space="preserve"> </w:t>
+      </w:r>
+      <w:r>
+        <w:rPr>
+          <w:rFonts w:ascii="돋움" w:eastAsia="돋움" w:hAnsi="돋움"/>
+          <w:color w:val="E50000"/>
+          <w:sz w:val="19"/>
+          <w:szCs w:val="19"/>
+        </w:rPr>
+        <w:t>charset</w:t>
+      </w:r>
+      <w:r>
+        <w:rPr>
+          <w:rFonts w:ascii="돋움" w:eastAsia="돋움" w:hAnsi="돋움"/>
+          <w:color w:val="000000"/>
+          <w:sz w:val="19"/>
+          <w:szCs w:val="19"/>
+        </w:rPr>
+        <w:t>=</w:t>
+      </w:r>
+      <w:r>
+        <w:rPr>
+          <w:rFonts w:ascii="돋움" w:eastAsia="돋움" w:hAnsi="돋움"/>
+          <w:color w:val="0000FF"/>
+          <w:sz w:val="19"/>
+          <w:szCs w:val="19"/>
+        </w:rPr>
+        <w:t>"UTF-8"</w:t>
+      </w:r>
+      <w:r>
+        <w:rPr>
+          <w:rFonts w:ascii="돋움" w:eastAsia="돋움" w:hAnsi="돋움"/>
+          <w:color w:val="800000"/>
+          <w:sz w:val="19"/>
+          <w:szCs w:val="19"/>
+        </w:rPr>
+        <w:t>&gt;</w:t>
+      </w:r>
+    </w:p>
+    <w:p>
+      <w:pPr>
+        <w:shd w:val="clear" w:color="auto" w:fill="FFFFFF"/>
+        <w:spacing w:line="300" w:lineRule="atLeast"/>
+        <w:ind w:leftChars="800" w:left="1600"/>
+        <w:rPr>
+          <w:rFonts w:ascii="돋움" w:eastAsia="돋움" w:hAnsi="돋움"/>
+          <w:color w:val="000000"/>
+          <w:sz w:val="19"/>
+          <w:szCs w:val="19"/>
+        </w:rPr>
+      </w:pPr>
+      <w:r>
+        <w:rPr>
+          <w:rFonts w:ascii="돋움" w:eastAsia="돋움" w:hAnsi="돋움"/>
+          <w:color w:val="000000"/>
+          <w:sz w:val="19"/>
+          <w:szCs w:val="19"/>
+        </w:rPr>
+        <w:t xml:space="preserve">  </w:t>
+      </w:r>
+      <w:r>
+        <w:rPr>
+          <w:rFonts w:ascii="돋움" w:eastAsia="돋움" w:hAnsi="돋움"/>
+          <w:color w:val="800000"/>
+          <w:sz w:val="19"/>
+          <w:szCs w:val="19"/>
+        </w:rPr>
+        <w:t>&lt;title&gt;&lt;/title&gt;</w:t>
+      </w:r>
+    </w:p>
+    <w:p>
+      <w:pPr>
+        <w:shd w:val="clear" w:color="auto" w:fill="FFFFFF"/>
+        <w:spacing w:line="300" w:lineRule="atLeast"/>
+        <w:ind w:leftChars="800" w:left="1600"/>
+        <w:rPr>
+          <w:rFonts w:ascii="돋움" w:eastAsia="돋움" w:hAnsi="돋움"/>
+          <w:color w:val="000000"/>
+          <w:sz w:val="19"/>
+          <w:szCs w:val="19"/>
+        </w:rPr>
+      </w:pPr>
+      <w:r>
+        <w:rPr>
+          <w:rFonts w:ascii="돋움" w:eastAsia="돋움" w:hAnsi="돋움"/>
+          <w:color w:val="000000"/>
+          <w:sz w:val="19"/>
+          <w:szCs w:val="19"/>
+        </w:rPr>
+        <w:t xml:space="preserve">  </w:t>
+      </w:r>
+      <w:r>
+        <w:rPr>
+          <w:rFonts w:ascii="돋움" w:eastAsia="돋움" w:hAnsi="돋움"/>
+          <w:color w:val="800000"/>
+          <w:sz w:val="19"/>
+          <w:szCs w:val="19"/>
+        </w:rPr>
+        <w:t>&lt;script&gt;</w:t>
+      </w:r>
+    </w:p>
+    <w:p>
+      <w:pPr>
+        <w:shd w:val="clear" w:color="auto" w:fill="FFFFFF"/>
+        <w:spacing w:line="300" w:lineRule="atLeast"/>
+        <w:ind w:leftChars="800" w:left="1600"/>
+        <w:rPr>
+          <w:rFonts w:ascii="돋움" w:eastAsia="돋움" w:hAnsi="돋움"/>
+          <w:color w:val="000000"/>
+          <w:sz w:val="19"/>
+          <w:szCs w:val="19"/>
+        </w:rPr>
+      </w:pPr>
+      <w:r>
+        <w:rPr>
+          <w:rFonts w:ascii="돋움" w:eastAsia="돋움" w:hAnsi="돋움"/>
+          <w:color w:val="000000"/>
+          <w:sz w:val="19"/>
+          <w:szCs w:val="19"/>
+        </w:rPr>
+        <w:t xml:space="preserve">    window.onload = </w:t>
+      </w:r>
+      <w:r>
+        <w:rPr>
+          <w:rFonts w:ascii="돋움" w:eastAsia="돋움" w:hAnsi="돋움"/>
+          <w:color w:val="0000FF"/>
+          <w:sz w:val="19"/>
+          <w:szCs w:val="19"/>
+        </w:rPr>
+        <w:t>function</w:t>
+      </w:r>
+      <w:r>
+        <w:rPr>
+          <w:rFonts w:ascii="돋움" w:eastAsia="돋움" w:hAnsi="돋움"/>
+          <w:color w:val="000000"/>
+          <w:sz w:val="19"/>
+          <w:szCs w:val="19"/>
+        </w:rPr>
+        <w:t xml:space="preserve"> () {</w:t>
+      </w:r>
+    </w:p>
+    <w:p>
+      <w:pPr>
+        <w:shd w:val="clear" w:color="auto" w:fill="FFFFFF"/>
+        <w:spacing w:line="300" w:lineRule="atLeast"/>
+        <w:ind w:leftChars="800" w:left="1600"/>
+        <w:rPr>
+          <w:rFonts w:ascii="돋움" w:eastAsia="돋움" w:hAnsi="돋움"/>
+          <w:color w:val="000000"/>
+          <w:sz w:val="19"/>
+          <w:szCs w:val="19"/>
+        </w:rPr>
+      </w:pPr>
+      <w:r>
+        <w:rPr>
+          <w:rFonts w:ascii="돋움" w:eastAsia="돋움" w:hAnsi="돋움"/>
+          <w:color w:val="000000"/>
+          <w:sz w:val="19"/>
+          <w:szCs w:val="19"/>
+        </w:rPr>
+        <w:t xml:space="preserve">      </w:t>
+      </w:r>
+      <w:r>
+        <w:rPr>
+          <w:rFonts w:ascii="돋움" w:eastAsia="돋움" w:hAnsi="돋움"/>
+          <w:color w:val="0000FF"/>
+          <w:sz w:val="19"/>
+          <w:szCs w:val="19"/>
+        </w:rPr>
+        <w:t>var</w:t>
+      </w:r>
+      <w:r>
+        <w:rPr>
+          <w:rFonts w:ascii="돋움" w:eastAsia="돋움" w:hAnsi="돋움"/>
+          <w:color w:val="000000"/>
+          <w:sz w:val="19"/>
+          <w:szCs w:val="19"/>
+        </w:rPr>
+        <w:t xml:space="preserve"> header = document.getElementsByClassName(</w:t>
+      </w:r>
+      <w:r>
+        <w:rPr>
+          <w:rFonts w:ascii="돋움" w:eastAsia="돋움" w:hAnsi="돋움"/>
+          <w:color w:val="A31515"/>
+          <w:sz w:val="19"/>
+          <w:szCs w:val="19"/>
+        </w:rPr>
+        <w:t>'header'</w:t>
+      </w:r>
+      <w:r>
+        <w:rPr>
+          <w:rFonts w:ascii="돋움" w:eastAsia="돋움" w:hAnsi="돋움"/>
+          <w:color w:val="000000"/>
+          <w:sz w:val="19"/>
+          <w:szCs w:val="19"/>
+        </w:rPr>
+        <w:t>);</w:t>
+      </w:r>
+    </w:p>
+    <w:p>
+      <w:pPr>
+        <w:shd w:val="clear" w:color="auto" w:fill="FFFFFF"/>
+        <w:spacing w:line="300" w:lineRule="atLeast"/>
+        <w:ind w:leftChars="800" w:left="1600"/>
+        <w:rPr>
+          <w:rFonts w:ascii="돋움" w:eastAsia="돋움" w:hAnsi="돋움"/>
+          <w:color w:val="000000"/>
+          <w:sz w:val="19"/>
+          <w:szCs w:val="19"/>
+        </w:rPr>
+      </w:pPr>
+      <w:r>
+        <w:rPr>
+          <w:rFonts w:ascii="돋움" w:eastAsia="돋움" w:hAnsi="돋움"/>
+          <w:color w:val="000000"/>
+          <w:sz w:val="19"/>
+          <w:szCs w:val="19"/>
+        </w:rPr>
+        <w:t xml:space="preserve">      </w:t>
+      </w:r>
+      <w:r>
+        <w:rPr>
+          <w:rFonts w:ascii="돋움" w:eastAsia="돋움" w:hAnsi="돋움"/>
+          <w:color w:val="0000FF"/>
+          <w:sz w:val="19"/>
+          <w:szCs w:val="19"/>
+        </w:rPr>
+        <w:t>for</w:t>
+      </w:r>
+      <w:r>
+        <w:rPr>
+          <w:rFonts w:ascii="돋움" w:eastAsia="돋움" w:hAnsi="돋움"/>
+          <w:color w:val="000000"/>
+          <w:sz w:val="19"/>
+          <w:szCs w:val="19"/>
+        </w:rPr>
+        <w:t xml:space="preserve"> (</w:t>
+      </w:r>
+      <w:r>
+        <w:rPr>
+          <w:rFonts w:ascii="돋움" w:eastAsia="돋움" w:hAnsi="돋움"/>
+          <w:color w:val="0000FF"/>
+          <w:sz w:val="19"/>
+          <w:szCs w:val="19"/>
+        </w:rPr>
+        <w:t>var</w:t>
+      </w:r>
+      <w:r>
+        <w:rPr>
+          <w:rFonts w:ascii="돋움" w:eastAsia="돋움" w:hAnsi="돋움"/>
+          <w:color w:val="000000"/>
+          <w:sz w:val="19"/>
+          <w:szCs w:val="19"/>
+        </w:rPr>
+        <w:t xml:space="preserve"> idx </w:t>
+      </w:r>
+      <w:r>
+        <w:rPr>
+          <w:rFonts w:ascii="돋움" w:eastAsia="돋움" w:hAnsi="돋움"/>
+          <w:color w:val="0000FF"/>
+          <w:sz w:val="19"/>
+          <w:szCs w:val="19"/>
+        </w:rPr>
+        <w:t>in</w:t>
+      </w:r>
+      <w:r>
+        <w:rPr>
+          <w:rFonts w:ascii="돋움" w:eastAsia="돋움" w:hAnsi="돋움"/>
+          <w:color w:val="000000"/>
+          <w:sz w:val="19"/>
+          <w:szCs w:val="19"/>
+        </w:rPr>
+        <w:t xml:space="preserve"> header) {</w:t>
+      </w:r>
+    </w:p>
+    <w:p>
+      <w:pPr>
+        <w:shd w:val="clear" w:color="auto" w:fill="FFFFFF"/>
+        <w:spacing w:line="300" w:lineRule="atLeast"/>
+        <w:ind w:leftChars="800" w:left="1600"/>
+        <w:rPr>
+          <w:rFonts w:ascii="돋움" w:eastAsia="돋움" w:hAnsi="돋움"/>
+          <w:color w:val="000000"/>
+          <w:sz w:val="19"/>
+          <w:szCs w:val="19"/>
+        </w:rPr>
+      </w:pPr>
+      <w:r>
+        <w:rPr>
+          <w:rFonts w:ascii="돋움" w:eastAsia="돋움" w:hAnsi="돋움"/>
+          <w:color w:val="000000"/>
+          <w:sz w:val="19"/>
+          <w:szCs w:val="19"/>
+        </w:rPr>
+        <w:t xml:space="preserve">        </w:t>
+      </w:r>
+      <w:r>
+        <w:rPr>
+          <w:rFonts w:ascii="돋움" w:eastAsia="돋움" w:hAnsi="돋움"/>
+          <w:color w:val="008000"/>
+          <w:sz w:val="19"/>
+          <w:szCs w:val="19"/>
+        </w:rPr>
+        <w:t>// 클릭한 header의 글자색과 border변경</w:t>
+      </w:r>
+    </w:p>
+    <w:p>
+      <w:pPr>
+        <w:shd w:val="clear" w:color="auto" w:fill="FFFFFF"/>
+        <w:spacing w:line="300" w:lineRule="atLeast"/>
+        <w:ind w:leftChars="800" w:left="1600"/>
+        <w:rPr>
+          <w:rFonts w:ascii="돋움" w:eastAsia="돋움" w:hAnsi="돋움"/>
+          <w:color w:val="000000"/>
+          <w:sz w:val="19"/>
+          <w:szCs w:val="19"/>
+        </w:rPr>
+      </w:pPr>
+      <w:r>
+        <w:rPr>
+          <w:rFonts w:ascii="돋움" w:eastAsia="돋움" w:hAnsi="돋움"/>
+          <w:color w:val="000000"/>
+          <w:sz w:val="19"/>
+          <w:szCs w:val="19"/>
+        </w:rPr>
+        <w:t xml:space="preserve">        header[idx].onclick = </w:t>
+      </w:r>
+      <w:r>
+        <w:rPr>
+          <w:rFonts w:ascii="돋움" w:eastAsia="돋움" w:hAnsi="돋움"/>
+          <w:color w:val="0000FF"/>
+          <w:sz w:val="19"/>
+          <w:szCs w:val="19"/>
+        </w:rPr>
+        <w:t>function</w:t>
+      </w:r>
+      <w:r>
+        <w:rPr>
+          <w:rFonts w:ascii="돋움" w:eastAsia="돋움" w:hAnsi="돋움"/>
+          <w:color w:val="000000"/>
+          <w:sz w:val="19"/>
+          <w:szCs w:val="19"/>
+        </w:rPr>
+        <w:t xml:space="preserve"> () {</w:t>
+      </w:r>
+    </w:p>
+    <w:p>
+      <w:pPr>
+        <w:shd w:val="clear" w:color="auto" w:fill="FFFFFF"/>
+        <w:spacing w:line="300" w:lineRule="atLeast"/>
+        <w:ind w:leftChars="800" w:left="1600"/>
+        <w:rPr>
+          <w:rFonts w:ascii="돋움" w:eastAsia="돋움" w:hAnsi="돋움"/>
+          <w:color w:val="000000"/>
+          <w:sz w:val="19"/>
+          <w:szCs w:val="19"/>
+        </w:rPr>
+      </w:pPr>
+      <w:r>
+        <w:rPr>
+          <w:rFonts w:ascii="돋움" w:eastAsia="돋움" w:hAnsi="돋움"/>
+          <w:color w:val="000000"/>
+          <w:sz w:val="19"/>
+          <w:szCs w:val="19"/>
+        </w:rPr>
+        <w:t xml:space="preserve">          </w:t>
+      </w:r>
+      <w:r>
+        <w:rPr>
+          <w:rFonts w:ascii="돋움" w:eastAsia="돋움" w:hAnsi="돋움"/>
+          <w:color w:val="008000"/>
+          <w:sz w:val="19"/>
+          <w:szCs w:val="19"/>
+        </w:rPr>
+        <w:t>// this : 클릭이벤트가 발생된 컴포넌트 객체</w:t>
+      </w:r>
+      <w:r>
+        <w:rPr>
+          <w:rFonts w:ascii="돋움" w:eastAsia="돋움" w:hAnsi="돋움" w:hint="eastAsia"/>
+          <w:color w:val="008000"/>
+          <w:sz w:val="19"/>
+          <w:szCs w:val="19"/>
+        </w:rPr>
+        <w:t>.this사용시 화살표 함수 사용 불가</w:t>
+      </w:r>
+    </w:p>
+    <w:p>
+      <w:pPr>
+        <w:shd w:val="clear" w:color="auto" w:fill="FFFFFF"/>
+        <w:spacing w:line="300" w:lineRule="atLeast"/>
+        <w:ind w:leftChars="800" w:left="1600"/>
+        <w:rPr>
+          <w:rFonts w:ascii="돋움" w:eastAsia="돋움" w:hAnsi="돋움"/>
+          <w:color w:val="000000"/>
+          <w:sz w:val="19"/>
+          <w:szCs w:val="19"/>
+        </w:rPr>
+      </w:pPr>
+      <w:r>
+        <w:rPr>
+          <w:rFonts w:ascii="돋움" w:eastAsia="돋움" w:hAnsi="돋움"/>
+          <w:color w:val="000000"/>
+          <w:sz w:val="19"/>
+          <w:szCs w:val="19"/>
+        </w:rPr>
+        <w:t xml:space="preserve">          </w:t>
+      </w:r>
+      <w:r>
+        <w:rPr>
+          <w:rFonts w:ascii="돋움" w:eastAsia="돋움" w:hAnsi="돋움"/>
+          <w:color w:val="0000FF"/>
+          <w:sz w:val="19"/>
+          <w:szCs w:val="19"/>
+        </w:rPr>
+        <w:t>this</w:t>
+      </w:r>
+      <w:r>
+        <w:rPr>
+          <w:rFonts w:ascii="돋움" w:eastAsia="돋움" w:hAnsi="돋움"/>
+          <w:color w:val="000000"/>
+          <w:sz w:val="19"/>
+          <w:szCs w:val="19"/>
+        </w:rPr>
+        <w:t xml:space="preserve">.style.color = </w:t>
+      </w:r>
+      <w:r>
+        <w:rPr>
+          <w:rFonts w:ascii="돋움" w:eastAsia="돋움" w:hAnsi="돋움"/>
+          <w:color w:val="A31515"/>
+          <w:sz w:val="19"/>
+          <w:szCs w:val="19"/>
+        </w:rPr>
+        <w:t>'orange'</w:t>
+      </w:r>
+      <w:r>
+        <w:rPr>
+          <w:rFonts w:ascii="돋움" w:eastAsia="돋움" w:hAnsi="돋움"/>
+          <w:color w:val="000000"/>
+          <w:sz w:val="19"/>
+          <w:szCs w:val="19"/>
+        </w:rPr>
+        <w:t>;</w:t>
+      </w:r>
+    </w:p>
+    <w:p>
+      <w:pPr>
+        <w:shd w:val="clear" w:color="auto" w:fill="FFFFFF"/>
+        <w:spacing w:line="300" w:lineRule="atLeast"/>
+        <w:ind w:leftChars="800" w:left="1600"/>
+        <w:rPr>
+          <w:rFonts w:ascii="돋움" w:eastAsia="돋움" w:hAnsi="돋움"/>
+          <w:color w:val="000000"/>
+          <w:sz w:val="19"/>
+          <w:szCs w:val="19"/>
+        </w:rPr>
+      </w:pPr>
+      <w:r>
+        <w:rPr>
+          <w:rFonts w:ascii="돋움" w:eastAsia="돋움" w:hAnsi="돋움"/>
+          <w:color w:val="000000"/>
+          <w:sz w:val="19"/>
+          <w:szCs w:val="19"/>
+        </w:rPr>
+        <w:t xml:space="preserve">          </w:t>
+      </w:r>
+      <w:r>
+        <w:rPr>
+          <w:rFonts w:ascii="돋움" w:eastAsia="돋움" w:hAnsi="돋움"/>
+          <w:color w:val="0000FF"/>
+          <w:sz w:val="19"/>
+          <w:szCs w:val="19"/>
+        </w:rPr>
+        <w:t>this</w:t>
+      </w:r>
+      <w:r>
+        <w:rPr>
+          <w:rFonts w:ascii="돋움" w:eastAsia="돋움" w:hAnsi="돋움"/>
+          <w:color w:val="000000"/>
+          <w:sz w:val="19"/>
+          <w:szCs w:val="19"/>
+        </w:rPr>
+        <w:t xml:space="preserve">.style.border = </w:t>
+      </w:r>
+      <w:r>
+        <w:rPr>
+          <w:rFonts w:ascii="돋움" w:eastAsia="돋움" w:hAnsi="돋움"/>
+          <w:color w:val="A31515"/>
+          <w:sz w:val="19"/>
+          <w:szCs w:val="19"/>
+        </w:rPr>
+        <w:t>'1px solid red'</w:t>
+      </w:r>
+      <w:r>
+        <w:rPr>
+          <w:rFonts w:ascii="돋움" w:eastAsia="돋움" w:hAnsi="돋움"/>
+          <w:color w:val="000000"/>
+          <w:sz w:val="19"/>
+          <w:szCs w:val="19"/>
+        </w:rPr>
+        <w:t>;</w:t>
+      </w:r>
+    </w:p>
+    <w:p>
+      <w:pPr>
+        <w:shd w:val="clear" w:color="auto" w:fill="FFFFFF"/>
+        <w:spacing w:line="300" w:lineRule="atLeast"/>
+        <w:ind w:leftChars="800" w:left="1600"/>
+        <w:rPr>
+          <w:rFonts w:ascii="돋움" w:eastAsia="돋움" w:hAnsi="돋움"/>
+          <w:color w:val="000000"/>
+          <w:sz w:val="19"/>
+          <w:szCs w:val="19"/>
+        </w:rPr>
+      </w:pPr>
+      <w:r>
+        <w:rPr>
+          <w:rFonts w:ascii="돋움" w:eastAsia="돋움" w:hAnsi="돋움"/>
+          <w:color w:val="000000"/>
+          <w:sz w:val="19"/>
+          <w:szCs w:val="19"/>
+        </w:rPr>
+        <w:t>        };</w:t>
+      </w:r>
+    </w:p>
+    <w:p>
+      <w:pPr>
+        <w:shd w:val="clear" w:color="auto" w:fill="FFFFFF"/>
+        <w:spacing w:line="300" w:lineRule="atLeast"/>
+        <w:ind w:leftChars="800" w:left="1600"/>
+        <w:rPr>
+          <w:rFonts w:ascii="돋움" w:eastAsia="돋움" w:hAnsi="돋움"/>
+          <w:color w:val="000000"/>
+          <w:sz w:val="19"/>
+          <w:szCs w:val="19"/>
+        </w:rPr>
+      </w:pPr>
+      <w:r>
+        <w:rPr>
+          <w:rFonts w:ascii="돋움" w:eastAsia="돋움" w:hAnsi="돋움"/>
+          <w:color w:val="000000"/>
+          <w:sz w:val="19"/>
+          <w:szCs w:val="19"/>
+        </w:rPr>
+        <w:t>      }</w:t>
+      </w:r>
+    </w:p>
+    <w:p>
+      <w:pPr>
+        <w:shd w:val="clear" w:color="auto" w:fill="FFFFFF"/>
+        <w:spacing w:line="300" w:lineRule="atLeast"/>
+        <w:ind w:leftChars="800" w:left="1600"/>
+        <w:rPr>
+          <w:rFonts w:ascii="돋움" w:eastAsia="돋움" w:hAnsi="돋움"/>
+          <w:color w:val="000000"/>
+          <w:sz w:val="19"/>
+          <w:szCs w:val="19"/>
+        </w:rPr>
+      </w:pPr>
+      <w:r>
+        <w:rPr>
+          <w:rFonts w:ascii="돋움" w:eastAsia="돋움" w:hAnsi="돋움"/>
+          <w:color w:val="000000"/>
+          <w:sz w:val="19"/>
+          <w:szCs w:val="19"/>
+        </w:rPr>
+        <w:t>    };</w:t>
+      </w:r>
+    </w:p>
+    <w:p>
+      <w:pPr>
+        <w:shd w:val="clear" w:color="auto" w:fill="FFFFFF"/>
+        <w:spacing w:line="300" w:lineRule="atLeast"/>
+        <w:ind w:leftChars="800" w:left="1600"/>
+        <w:rPr>
+          <w:rFonts w:ascii="돋움" w:eastAsia="돋움" w:hAnsi="돋움"/>
+          <w:color w:val="000000"/>
+          <w:sz w:val="19"/>
+          <w:szCs w:val="19"/>
+        </w:rPr>
+      </w:pPr>
+      <w:r>
+        <w:rPr>
+          <w:rFonts w:ascii="돋움" w:eastAsia="돋움" w:hAnsi="돋움"/>
+          <w:color w:val="000000"/>
+          <w:sz w:val="19"/>
+          <w:szCs w:val="19"/>
+        </w:rPr>
+        <w:t xml:space="preserve">  </w:t>
+      </w:r>
+      <w:r>
+        <w:rPr>
+          <w:rFonts w:ascii="돋움" w:eastAsia="돋움" w:hAnsi="돋움"/>
+          <w:color w:val="800000"/>
+          <w:sz w:val="19"/>
+          <w:szCs w:val="19"/>
+        </w:rPr>
+        <w:t>&lt;/script&gt;</w:t>
+      </w:r>
+    </w:p>
+    <w:p>
+      <w:pPr>
+        <w:shd w:val="clear" w:color="auto" w:fill="FFFFFF"/>
+        <w:spacing w:line="300" w:lineRule="atLeast"/>
+        <w:ind w:leftChars="800" w:left="1600"/>
+        <w:rPr>
+          <w:rFonts w:ascii="돋움" w:eastAsia="돋움" w:hAnsi="돋움"/>
+          <w:color w:val="000000"/>
+          <w:sz w:val="19"/>
+          <w:szCs w:val="19"/>
+        </w:rPr>
+      </w:pPr>
+      <w:r>
+        <w:rPr>
+          <w:rFonts w:ascii="돋움" w:eastAsia="돋움" w:hAnsi="돋움"/>
+          <w:color w:val="800000"/>
+          <w:sz w:val="19"/>
+          <w:szCs w:val="19"/>
+        </w:rPr>
+        <w:t>&lt;/head&gt;</w:t>
+      </w:r>
+    </w:p>
+    <w:p>
+      <w:pPr>
+        <w:shd w:val="clear" w:color="auto" w:fill="FFFFFF"/>
+        <w:spacing w:line="300" w:lineRule="atLeast"/>
+        <w:ind w:leftChars="800" w:left="1600"/>
+        <w:rPr>
+          <w:rFonts w:ascii="돋움" w:eastAsia="돋움" w:hAnsi="돋움"/>
+          <w:color w:val="000000"/>
+          <w:sz w:val="19"/>
+          <w:szCs w:val="19"/>
+        </w:rPr>
+      </w:pPr>
+      <w:r>
+        <w:rPr>
+          <w:rFonts w:ascii="돋움" w:eastAsia="돋움" w:hAnsi="돋움"/>
+          <w:color w:val="800000"/>
+          <w:sz w:val="19"/>
+          <w:szCs w:val="19"/>
+        </w:rPr>
+        <w:t>&lt;body&gt;</w:t>
+      </w:r>
+    </w:p>
+    <w:p>
+      <w:pPr>
+        <w:shd w:val="clear" w:color="auto" w:fill="FFFFFF"/>
+        <w:spacing w:line="300" w:lineRule="atLeast"/>
+        <w:ind w:leftChars="800" w:left="1600"/>
+        <w:rPr>
+          <w:rFonts w:ascii="돋움" w:eastAsia="돋움" w:hAnsi="돋움"/>
+          <w:color w:val="000000"/>
+          <w:sz w:val="19"/>
+          <w:szCs w:val="19"/>
+        </w:rPr>
+      </w:pPr>
+      <w:r>
+        <w:rPr>
+          <w:rFonts w:ascii="돋움" w:eastAsia="돋움" w:hAnsi="돋움"/>
+          <w:color w:val="000000"/>
+          <w:sz w:val="19"/>
+          <w:szCs w:val="19"/>
+        </w:rPr>
+        <w:t xml:space="preserve">  </w:t>
+      </w:r>
+      <w:r>
+        <w:rPr>
+          <w:rFonts w:ascii="돋움" w:eastAsia="돋움" w:hAnsi="돋움"/>
+          <w:color w:val="800000"/>
+          <w:sz w:val="19"/>
+          <w:szCs w:val="19"/>
+        </w:rPr>
+        <w:t>&lt;h1</w:t>
+      </w:r>
+      <w:r>
+        <w:rPr>
+          <w:rFonts w:ascii="돋움" w:eastAsia="돋움" w:hAnsi="돋움"/>
+          <w:color w:val="000000"/>
+          <w:sz w:val="19"/>
+          <w:szCs w:val="19"/>
+        </w:rPr>
+        <w:t xml:space="preserve"> </w:t>
+      </w:r>
+      <w:r>
+        <w:rPr>
+          <w:rFonts w:ascii="돋움" w:eastAsia="돋움" w:hAnsi="돋움"/>
+          <w:color w:val="E50000"/>
+          <w:sz w:val="19"/>
+          <w:szCs w:val="19"/>
+        </w:rPr>
+        <w:t>class</w:t>
+      </w:r>
+      <w:r>
+        <w:rPr>
+          <w:rFonts w:ascii="돋움" w:eastAsia="돋움" w:hAnsi="돋움"/>
+          <w:color w:val="000000"/>
+          <w:sz w:val="19"/>
+          <w:szCs w:val="19"/>
+        </w:rPr>
+        <w:t>=</w:t>
+      </w:r>
+      <w:r>
+        <w:rPr>
+          <w:rFonts w:ascii="돋움" w:eastAsia="돋움" w:hAnsi="돋움"/>
+          <w:color w:val="0000FF"/>
+          <w:sz w:val="19"/>
+          <w:szCs w:val="19"/>
+        </w:rPr>
+        <w:t>"header"</w:t>
+      </w:r>
+      <w:r>
+        <w:rPr>
+          <w:rFonts w:ascii="돋움" w:eastAsia="돋움" w:hAnsi="돋움"/>
+          <w:color w:val="800000"/>
+          <w:sz w:val="19"/>
+          <w:szCs w:val="19"/>
+        </w:rPr>
+        <w:t>&gt;</w:t>
+      </w:r>
+      <w:r>
+        <w:rPr>
+          <w:rFonts w:ascii="돋움" w:eastAsia="돋움" w:hAnsi="돋움"/>
+          <w:color w:val="000000"/>
+          <w:sz w:val="19"/>
+          <w:szCs w:val="19"/>
+        </w:rPr>
+        <w:t>click1</w:t>
+      </w:r>
+      <w:r>
+        <w:rPr>
+          <w:rFonts w:ascii="돋움" w:eastAsia="돋움" w:hAnsi="돋움"/>
+          <w:color w:val="800000"/>
+          <w:sz w:val="19"/>
+          <w:szCs w:val="19"/>
+        </w:rPr>
+        <w:t>&lt;/h1&gt;</w:t>
+      </w:r>
+    </w:p>
+    <w:p>
+      <w:pPr>
+        <w:shd w:val="clear" w:color="auto" w:fill="FFFFFF"/>
+        <w:spacing w:line="300" w:lineRule="atLeast"/>
+        <w:ind w:leftChars="800" w:left="1600"/>
+        <w:rPr>
+          <w:rFonts w:ascii="돋움" w:eastAsia="돋움" w:hAnsi="돋움"/>
+          <w:color w:val="000000"/>
+          <w:sz w:val="19"/>
+          <w:szCs w:val="19"/>
+        </w:rPr>
+      </w:pPr>
+      <w:r>
+        <w:rPr>
+          <w:rFonts w:ascii="돋움" w:eastAsia="돋움" w:hAnsi="돋움"/>
+          <w:color w:val="000000"/>
+          <w:sz w:val="19"/>
+          <w:szCs w:val="19"/>
+        </w:rPr>
+        <w:t xml:space="preserve">  </w:t>
+      </w:r>
+      <w:r>
+        <w:rPr>
+          <w:rFonts w:ascii="돋움" w:eastAsia="돋움" w:hAnsi="돋움"/>
+          <w:color w:val="800000"/>
+          <w:sz w:val="19"/>
+          <w:szCs w:val="19"/>
+        </w:rPr>
+        <w:t>&lt;h1</w:t>
+      </w:r>
+      <w:r>
+        <w:rPr>
+          <w:rFonts w:ascii="돋움" w:eastAsia="돋움" w:hAnsi="돋움"/>
+          <w:color w:val="000000"/>
+          <w:sz w:val="19"/>
+          <w:szCs w:val="19"/>
+        </w:rPr>
+        <w:t xml:space="preserve"> </w:t>
+      </w:r>
+      <w:r>
+        <w:rPr>
+          <w:rFonts w:ascii="돋움" w:eastAsia="돋움" w:hAnsi="돋움"/>
+          <w:color w:val="E50000"/>
+          <w:sz w:val="19"/>
+          <w:szCs w:val="19"/>
+        </w:rPr>
+        <w:t>class</w:t>
+      </w:r>
+      <w:r>
+        <w:rPr>
+          <w:rFonts w:ascii="돋움" w:eastAsia="돋움" w:hAnsi="돋움"/>
+          <w:color w:val="000000"/>
+          <w:sz w:val="19"/>
+          <w:szCs w:val="19"/>
+        </w:rPr>
+        <w:t>=</w:t>
+      </w:r>
+      <w:r>
+        <w:rPr>
+          <w:rFonts w:ascii="돋움" w:eastAsia="돋움" w:hAnsi="돋움"/>
+          <w:color w:val="0000FF"/>
+          <w:sz w:val="19"/>
+          <w:szCs w:val="19"/>
+        </w:rPr>
+        <w:t>"header"</w:t>
+      </w:r>
+      <w:r>
+        <w:rPr>
+          <w:rFonts w:ascii="돋움" w:eastAsia="돋움" w:hAnsi="돋움"/>
+          <w:color w:val="800000"/>
+          <w:sz w:val="19"/>
+          <w:szCs w:val="19"/>
+        </w:rPr>
+        <w:t>&gt;</w:t>
+      </w:r>
+      <w:r>
+        <w:rPr>
+          <w:rFonts w:ascii="돋움" w:eastAsia="돋움" w:hAnsi="돋움"/>
+          <w:color w:val="000000"/>
+          <w:sz w:val="19"/>
+          <w:szCs w:val="19"/>
+        </w:rPr>
+        <w:t>click2</w:t>
+      </w:r>
+      <w:r>
+        <w:rPr>
+          <w:rFonts w:ascii="돋움" w:eastAsia="돋움" w:hAnsi="돋움"/>
+          <w:color w:val="800000"/>
+          <w:sz w:val="19"/>
+          <w:szCs w:val="19"/>
+        </w:rPr>
+        <w:t>&lt;/h1&gt;</w:t>
+      </w:r>
+    </w:p>
+    <w:p>
+      <w:pPr>
+        <w:shd w:val="clear" w:color="auto" w:fill="FFFFFF"/>
+        <w:spacing w:line="300" w:lineRule="atLeast"/>
+        <w:ind w:leftChars="800" w:left="1600"/>
+        <w:rPr>
+          <w:rFonts w:ascii="돋움" w:eastAsia="돋움" w:hAnsi="돋움"/>
+          <w:color w:val="000000"/>
+          <w:sz w:val="19"/>
+          <w:szCs w:val="19"/>
+        </w:rPr>
+      </w:pPr>
+      <w:r>
+        <w:rPr>
+          <w:rFonts w:ascii="돋움" w:eastAsia="돋움" w:hAnsi="돋움"/>
+          <w:color w:val="800000"/>
+          <w:sz w:val="19"/>
+          <w:szCs w:val="19"/>
+        </w:rPr>
+        <w:t>&lt;/body&gt;</w:t>
+      </w:r>
+    </w:p>
+    <w:p>
+      <w:pPr>
+        <w:shd w:val="clear" w:color="auto" w:fill="FFFFFF"/>
+        <w:spacing w:after="0" w:line="300" w:lineRule="atLeast"/>
+        <w:ind w:leftChars="800" w:left="1600"/>
+        <w:rPr>
+          <w:rFonts w:ascii="돋움" w:eastAsia="돋움" w:hAnsi="돋움" w:hint="eastAsia"/>
+          <w:color w:val="000000"/>
+          <w:sz w:val="19"/>
+          <w:szCs w:val="19"/>
+        </w:rPr>
+      </w:pPr>
+      <w:r>
+        <w:rPr>
+          <w:rFonts w:ascii="돋움" w:eastAsia="돋움" w:hAnsi="돋움"/>
+          <w:color w:val="800000"/>
+          <w:sz w:val="19"/>
+          <w:szCs w:val="19"/>
+        </w:rPr>
+        <w:t>&lt;/html&gt;</w:t>
+      </w:r>
+    </w:p>
+    <w:p>
+      <w:pPr>
         <w:spacing w:after="0"/>
         <w:rPr>
           <w:sz w:val="19"/>
@@ -6578,24 +6686,7 @@
           <w:sz w:val="19"/>
           <w:szCs w:val="19"/>
         </w:rPr>
-        <w:lastRenderedPageBreak/>
-        <w:t>11.</w:t>
-      </w:r>
-      <w:r>
-        <w:rPr>
-          <w:rFonts w:hint="eastAsia"/>
-          <w:sz w:val="19"/>
-          <w:szCs w:val="19"/>
-        </w:rPr>
-        <w:t>2</w:t>
-      </w:r>
-      <w:r>
-        <w:rPr>
-          <w:rFonts w:hint="eastAsia"/>
-          <w:sz w:val="19"/>
-          <w:szCs w:val="19"/>
-        </w:rPr>
-        <w:t xml:space="preserve"> 이벤트 강제 실행</w:t>
+        <w:t>11.2 이벤트 강제 실행</w:t>
       </w:r>
     </w:p>
     <w:p>
@@ -6647,7 +6738,6 @@
         </w:rPr>
         <w:t xml:space="preserve"> </w:t>
       </w:r>
-      <w:proofErr w:type="spellStart"/>
       <w:r>
         <w:rPr>
           <w:rFonts w:ascii="돋움체" w:hAnsi="돋움체" w:cs="돋움체"/>
@@ -6659,41 +6749,16 @@
         </w:rPr>
         <w:t>lang</w:t>
       </w:r>
-      <w:proofErr w:type="spellEnd"/>
-      <w:r>
-        <w:rPr>
-          <w:rFonts w:ascii="돋움체" w:hAnsi="돋움체" w:cs="돋움체"/>
-          <w:color w:val="0000FF"/>
-          <w:kern w:val="0"/>
-          <w:sz w:val="19"/>
-          <w:szCs w:val="19"/>
-          <w:highlight w:val="white"/>
-        </w:rPr>
-        <w:t>="</w:t>
-      </w:r>
-      <w:proofErr w:type="spellStart"/>
-      <w:r>
-        <w:rPr>
-          <w:rFonts w:ascii="돋움체" w:hAnsi="돋움체" w:cs="돋움체"/>
-          <w:color w:val="0000FF"/>
-          <w:kern w:val="0"/>
-          <w:sz w:val="19"/>
-          <w:szCs w:val="19"/>
-          <w:highlight w:val="white"/>
-        </w:rPr>
-        <w:t>en</w:t>
-      </w:r>
-      <w:proofErr w:type="spellEnd"/>
-      <w:r>
-        <w:rPr>
-          <w:rFonts w:ascii="돋움체" w:hAnsi="돋움체" w:cs="돋움체"/>
-          <w:color w:val="0000FF"/>
-          <w:kern w:val="0"/>
-          <w:sz w:val="19"/>
-          <w:szCs w:val="19"/>
-          <w:highlight w:val="white"/>
-        </w:rPr>
-        <w:t>"</w:t>
+      <w:r>
+        <w:rPr>
+          <w:rFonts w:ascii="돋움체" w:hAnsi="돋움체" w:cs="돋움체"/>
+          <w:color w:val="0000FF"/>
+          <w:kern w:val="0"/>
+          <w:sz w:val="19"/>
+          <w:szCs w:val="19"/>
+          <w:highlight w:val="white"/>
+        </w:rPr>
+        <w:t>="en"</w:t>
       </w:r>
       <w:r>
         <w:rPr>
@@ -6706,7 +6771,6 @@
         </w:rPr>
         <w:t xml:space="preserve"> </w:t>
       </w:r>
-      <w:proofErr w:type="spellStart"/>
       <w:r>
         <w:rPr>
           <w:rFonts w:ascii="돋움체" w:hAnsi="돋움체" w:cs="돋움체"/>
@@ -6718,7 +6782,6 @@
         </w:rPr>
         <w:t>xmlns</w:t>
       </w:r>
-      <w:proofErr w:type="spellEnd"/>
       <w:r>
         <w:rPr>
           <w:rFonts w:ascii="돋움체" w:hAnsi="돋움체" w:cs="돋움체"/>
@@ -7055,33 +7118,7 @@
           <w:szCs w:val="19"/>
           <w:highlight w:val="white"/>
         </w:rPr>
-        <w:t xml:space="preserve">        </w:t>
-      </w:r>
-      <w:proofErr w:type="spellStart"/>
-      <w:proofErr w:type="gramStart"/>
-      <w:r>
-        <w:rPr>
-          <w:rFonts w:ascii="돋움체" w:hAnsi="돋움체" w:cs="돋움체"/>
-          <w:color w:val="000000"/>
-          <w:kern w:val="0"/>
-          <w:sz w:val="19"/>
-          <w:szCs w:val="19"/>
-          <w:highlight w:val="white"/>
-        </w:rPr>
-        <w:t>window.onload</w:t>
-      </w:r>
-      <w:proofErr w:type="spellEnd"/>
-      <w:proofErr w:type="gramEnd"/>
-      <w:r>
-        <w:rPr>
-          <w:rFonts w:ascii="돋움체" w:hAnsi="돋움체" w:cs="돋움체"/>
-          <w:color w:val="000000"/>
-          <w:kern w:val="0"/>
-          <w:sz w:val="19"/>
-          <w:szCs w:val="19"/>
-          <w:highlight w:val="white"/>
-        </w:rPr>
-        <w:t xml:space="preserve"> = </w:t>
+        <w:t xml:space="preserve">        window.onload = </w:t>
       </w:r>
       <w:r>
         <w:rPr>
@@ -7133,7 +7170,6 @@
         </w:rPr>
         <w:t xml:space="preserve">            </w:t>
       </w:r>
-      <w:proofErr w:type="spellStart"/>
       <w:r>
         <w:rPr>
           <w:rFonts w:ascii="돋움체" w:hAnsi="돋움체" w:cs="돋움체"/>
@@ -7145,67 +7181,16 @@
         </w:rPr>
         <w:t>var</w:t>
       </w:r>
-      <w:proofErr w:type="spellEnd"/>
-      <w:r>
-        <w:rPr>
-          <w:rFonts w:ascii="돋움체" w:hAnsi="돋움체" w:cs="돋움체"/>
-          <w:color w:val="000000"/>
-          <w:kern w:val="0"/>
-          <w:sz w:val="19"/>
-          <w:szCs w:val="19"/>
-          <w:highlight w:val="white"/>
-        </w:rPr>
-        <w:t xml:space="preserve"> </w:t>
-      </w:r>
-      <w:proofErr w:type="spellStart"/>
-      <w:r>
-        <w:rPr>
-          <w:rFonts w:ascii="돋움체" w:hAnsi="돋움체" w:cs="돋움체"/>
-          <w:color w:val="000000"/>
-          <w:kern w:val="0"/>
-          <w:sz w:val="19"/>
-          <w:szCs w:val="19"/>
-          <w:highlight w:val="white"/>
-        </w:rPr>
-        <w:t>btnA</w:t>
-      </w:r>
-      <w:proofErr w:type="spellEnd"/>
-      <w:r>
-        <w:rPr>
-          <w:rFonts w:ascii="돋움체" w:hAnsi="돋움체" w:cs="돋움체"/>
-          <w:color w:val="000000"/>
-          <w:kern w:val="0"/>
-          <w:sz w:val="19"/>
-          <w:szCs w:val="19"/>
-          <w:highlight w:val="white"/>
-        </w:rPr>
-        <w:t xml:space="preserve"> = </w:t>
-      </w:r>
-      <w:proofErr w:type="spellStart"/>
-      <w:proofErr w:type="gramStart"/>
-      <w:r>
-        <w:rPr>
-          <w:rFonts w:ascii="돋움체" w:hAnsi="돋움체" w:cs="돋움체"/>
-          <w:color w:val="000000"/>
-          <w:kern w:val="0"/>
-          <w:sz w:val="19"/>
-          <w:szCs w:val="19"/>
-          <w:highlight w:val="white"/>
-        </w:rPr>
-        <w:t>document.getElementById</w:t>
-      </w:r>
-      <w:proofErr w:type="spellEnd"/>
-      <w:proofErr w:type="gramEnd"/>
-      <w:r>
-        <w:rPr>
-          <w:rFonts w:ascii="돋움체" w:hAnsi="돋움체" w:cs="돋움체"/>
-          <w:color w:val="000000"/>
-          <w:kern w:val="0"/>
-          <w:sz w:val="19"/>
-          <w:szCs w:val="19"/>
-          <w:highlight w:val="white"/>
-        </w:rPr>
-        <w:t>(</w:t>
+      <w:r>
+        <w:rPr>
+          <w:rFonts w:ascii="돋움체" w:hAnsi="돋움체" w:cs="돋움체"/>
+          <w:color w:val="000000"/>
+          <w:kern w:val="0"/>
+          <w:sz w:val="19"/>
+          <w:szCs w:val="19"/>
+          <w:highlight w:val="white"/>
+        </w:rPr>
+        <w:t xml:space="preserve"> btnA = document.getElementById(</w:t>
       </w:r>
       <w:r>
         <w:rPr>
@@ -7216,31 +7201,7 @@
           <w:szCs w:val="19"/>
           <w:highlight w:val="white"/>
         </w:rPr>
-        <w:t>'</w:t>
-      </w:r>
-      <w:proofErr w:type="spellStart"/>
-      <w:r>
-        <w:rPr>
-          <w:rFonts w:ascii="돋움체" w:hAnsi="돋움체" w:cs="돋움체"/>
-          <w:color w:val="A31515"/>
-          <w:kern w:val="0"/>
-          <w:sz w:val="19"/>
-          <w:szCs w:val="19"/>
-          <w:highlight w:val="white"/>
-        </w:rPr>
-        <w:t>btnA</w:t>
-      </w:r>
-      <w:proofErr w:type="spellEnd"/>
-      <w:r>
-        <w:rPr>
-          <w:rFonts w:ascii="돋움체" w:hAnsi="돋움체" w:cs="돋움체"/>
-          <w:color w:val="A31515"/>
-          <w:kern w:val="0"/>
-          <w:sz w:val="19"/>
-          <w:szCs w:val="19"/>
-          <w:highlight w:val="white"/>
-        </w:rPr>
-        <w:t>'</w:t>
+        <w:t>'btnA'</w:t>
       </w:r>
       <w:r>
         <w:rPr>
@@ -7281,7 +7242,6 @@
         </w:rPr>
         <w:t xml:space="preserve">            </w:t>
       </w:r>
-      <w:proofErr w:type="spellStart"/>
       <w:r>
         <w:rPr>
           <w:rFonts w:ascii="돋움체" w:hAnsi="돋움체" w:cs="돋움체"/>
@@ -7293,67 +7253,16 @@
         </w:rPr>
         <w:t>var</w:t>
       </w:r>
-      <w:proofErr w:type="spellEnd"/>
-      <w:r>
-        <w:rPr>
-          <w:rFonts w:ascii="돋움체" w:hAnsi="돋움체" w:cs="돋움체"/>
-          <w:color w:val="000000"/>
-          <w:kern w:val="0"/>
-          <w:sz w:val="19"/>
-          <w:szCs w:val="19"/>
-          <w:highlight w:val="white"/>
-        </w:rPr>
-        <w:t xml:space="preserve"> </w:t>
-      </w:r>
-      <w:proofErr w:type="spellStart"/>
-      <w:r>
-        <w:rPr>
-          <w:rFonts w:ascii="돋움체" w:hAnsi="돋움체" w:cs="돋움체"/>
-          <w:color w:val="000000"/>
-          <w:kern w:val="0"/>
-          <w:sz w:val="19"/>
-          <w:szCs w:val="19"/>
-          <w:highlight w:val="white"/>
-        </w:rPr>
-        <w:t>btnB</w:t>
-      </w:r>
-      <w:proofErr w:type="spellEnd"/>
-      <w:r>
-        <w:rPr>
-          <w:rFonts w:ascii="돋움체" w:hAnsi="돋움체" w:cs="돋움체"/>
-          <w:color w:val="000000"/>
-          <w:kern w:val="0"/>
-          <w:sz w:val="19"/>
-          <w:szCs w:val="19"/>
-          <w:highlight w:val="white"/>
-        </w:rPr>
-        <w:t xml:space="preserve"> = </w:t>
-      </w:r>
-      <w:proofErr w:type="spellStart"/>
-      <w:proofErr w:type="gramStart"/>
-      <w:r>
-        <w:rPr>
-          <w:rFonts w:ascii="돋움체" w:hAnsi="돋움체" w:cs="돋움체"/>
-          <w:color w:val="000000"/>
-          <w:kern w:val="0"/>
-          <w:sz w:val="19"/>
-          <w:szCs w:val="19"/>
-          <w:highlight w:val="white"/>
-        </w:rPr>
-        <w:t>document.getElementById</w:t>
-      </w:r>
-      <w:proofErr w:type="spellEnd"/>
-      <w:proofErr w:type="gramEnd"/>
-      <w:r>
-        <w:rPr>
-          <w:rFonts w:ascii="돋움체" w:hAnsi="돋움체" w:cs="돋움체"/>
-          <w:color w:val="000000"/>
-          <w:kern w:val="0"/>
-          <w:sz w:val="19"/>
-          <w:szCs w:val="19"/>
-          <w:highlight w:val="white"/>
-        </w:rPr>
-        <w:t>(</w:t>
+      <w:r>
+        <w:rPr>
+          <w:rFonts w:ascii="돋움체" w:hAnsi="돋움체" w:cs="돋움체"/>
+          <w:color w:val="000000"/>
+          <w:kern w:val="0"/>
+          <w:sz w:val="19"/>
+          <w:szCs w:val="19"/>
+          <w:highlight w:val="white"/>
+        </w:rPr>
+        <w:t xml:space="preserve"> btnB = document.getElementById(</w:t>
       </w:r>
       <w:r>
         <w:rPr>
@@ -7364,31 +7273,7 @@
           <w:szCs w:val="19"/>
           <w:highlight w:val="white"/>
         </w:rPr>
-        <w:t>'</w:t>
-      </w:r>
-      <w:proofErr w:type="spellStart"/>
-      <w:r>
-        <w:rPr>
-          <w:rFonts w:ascii="돋움체" w:hAnsi="돋움체" w:cs="돋움체"/>
-          <w:color w:val="A31515"/>
-          <w:kern w:val="0"/>
-          <w:sz w:val="19"/>
-          <w:szCs w:val="19"/>
-          <w:highlight w:val="white"/>
-        </w:rPr>
-        <w:t>btnB</w:t>
-      </w:r>
-      <w:proofErr w:type="spellEnd"/>
-      <w:r>
-        <w:rPr>
-          <w:rFonts w:ascii="돋움체" w:hAnsi="돋움체" w:cs="돋움체"/>
-          <w:color w:val="A31515"/>
-          <w:kern w:val="0"/>
-          <w:sz w:val="19"/>
-          <w:szCs w:val="19"/>
-          <w:highlight w:val="white"/>
-        </w:rPr>
-        <w:t>'</w:t>
+        <w:t>'btnB'</w:t>
       </w:r>
       <w:r>
         <w:rPr>
@@ -7429,7 +7314,6 @@
         </w:rPr>
         <w:t xml:space="preserve">            </w:t>
       </w:r>
-      <w:proofErr w:type="spellStart"/>
       <w:r>
         <w:rPr>
           <w:rFonts w:ascii="돋움체" w:hAnsi="돋움체" w:cs="돋움체"/>
@@ -7441,67 +7325,16 @@
         </w:rPr>
         <w:t>var</w:t>
       </w:r>
-      <w:proofErr w:type="spellEnd"/>
-      <w:r>
-        <w:rPr>
-          <w:rFonts w:ascii="돋움체" w:hAnsi="돋움체" w:cs="돋움체"/>
-          <w:color w:val="000000"/>
-          <w:kern w:val="0"/>
-          <w:sz w:val="19"/>
-          <w:szCs w:val="19"/>
-          <w:highlight w:val="white"/>
-        </w:rPr>
-        <w:t xml:space="preserve"> </w:t>
-      </w:r>
-      <w:proofErr w:type="spellStart"/>
-      <w:r>
-        <w:rPr>
-          <w:rFonts w:ascii="돋움체" w:hAnsi="돋움체" w:cs="돋움체"/>
-          <w:color w:val="000000"/>
-          <w:kern w:val="0"/>
-          <w:sz w:val="19"/>
-          <w:szCs w:val="19"/>
-          <w:highlight w:val="white"/>
-        </w:rPr>
-        <w:t>counterA</w:t>
-      </w:r>
-      <w:proofErr w:type="spellEnd"/>
-      <w:r>
-        <w:rPr>
-          <w:rFonts w:ascii="돋움체" w:hAnsi="돋움체" w:cs="돋움체"/>
-          <w:color w:val="000000"/>
-          <w:kern w:val="0"/>
-          <w:sz w:val="19"/>
-          <w:szCs w:val="19"/>
-          <w:highlight w:val="white"/>
-        </w:rPr>
-        <w:t xml:space="preserve"> = </w:t>
-      </w:r>
-      <w:proofErr w:type="spellStart"/>
-      <w:proofErr w:type="gramStart"/>
-      <w:r>
-        <w:rPr>
-          <w:rFonts w:ascii="돋움체" w:hAnsi="돋움체" w:cs="돋움체"/>
-          <w:color w:val="000000"/>
-          <w:kern w:val="0"/>
-          <w:sz w:val="19"/>
-          <w:szCs w:val="19"/>
-          <w:highlight w:val="white"/>
-        </w:rPr>
-        <w:t>document.getElementById</w:t>
-      </w:r>
-      <w:proofErr w:type="spellEnd"/>
-      <w:proofErr w:type="gramEnd"/>
-      <w:r>
-        <w:rPr>
-          <w:rFonts w:ascii="돋움체" w:hAnsi="돋움체" w:cs="돋움체"/>
-          <w:color w:val="000000"/>
-          <w:kern w:val="0"/>
-          <w:sz w:val="19"/>
-          <w:szCs w:val="19"/>
-          <w:highlight w:val="white"/>
-        </w:rPr>
-        <w:t>(</w:t>
+      <w:r>
+        <w:rPr>
+          <w:rFonts w:ascii="돋움체" w:hAnsi="돋움체" w:cs="돋움체"/>
+          <w:color w:val="000000"/>
+          <w:kern w:val="0"/>
+          <w:sz w:val="19"/>
+          <w:szCs w:val="19"/>
+          <w:highlight w:val="white"/>
+        </w:rPr>
+        <w:t xml:space="preserve"> counterA = document.getElementById(</w:t>
       </w:r>
       <w:r>
         <w:rPr>
@@ -7575,7 +7408,6 @@
         </w:rPr>
         <w:t xml:space="preserve">            </w:t>
       </w:r>
-      <w:proofErr w:type="spellStart"/>
       <w:r>
         <w:rPr>
           <w:rFonts w:ascii="돋움체" w:hAnsi="돋움체" w:cs="돋움체"/>
@@ -7587,67 +7419,16 @@
         </w:rPr>
         <w:t>var</w:t>
       </w:r>
-      <w:proofErr w:type="spellEnd"/>
-      <w:r>
-        <w:rPr>
-          <w:rFonts w:ascii="돋움체" w:hAnsi="돋움체" w:cs="돋움체"/>
-          <w:color w:val="000000"/>
-          <w:kern w:val="0"/>
-          <w:sz w:val="19"/>
-          <w:szCs w:val="19"/>
-          <w:highlight w:val="white"/>
-        </w:rPr>
-        <w:t xml:space="preserve"> </w:t>
-      </w:r>
-      <w:proofErr w:type="spellStart"/>
-      <w:r>
-        <w:rPr>
-          <w:rFonts w:ascii="돋움체" w:hAnsi="돋움체" w:cs="돋움체"/>
-          <w:color w:val="000000"/>
-          <w:kern w:val="0"/>
-          <w:sz w:val="19"/>
-          <w:szCs w:val="19"/>
-          <w:highlight w:val="white"/>
-        </w:rPr>
-        <w:t>counterB</w:t>
-      </w:r>
-      <w:proofErr w:type="spellEnd"/>
-      <w:r>
-        <w:rPr>
-          <w:rFonts w:ascii="돋움체" w:hAnsi="돋움체" w:cs="돋움체"/>
-          <w:color w:val="000000"/>
-          <w:kern w:val="0"/>
-          <w:sz w:val="19"/>
-          <w:szCs w:val="19"/>
-          <w:highlight w:val="white"/>
-        </w:rPr>
-        <w:t xml:space="preserve"> = </w:t>
-      </w:r>
-      <w:proofErr w:type="spellStart"/>
-      <w:proofErr w:type="gramStart"/>
-      <w:r>
-        <w:rPr>
-          <w:rFonts w:ascii="돋움체" w:hAnsi="돋움체" w:cs="돋움체"/>
-          <w:color w:val="000000"/>
-          <w:kern w:val="0"/>
-          <w:sz w:val="19"/>
-          <w:szCs w:val="19"/>
-          <w:highlight w:val="white"/>
-        </w:rPr>
-        <w:t>document.getElementById</w:t>
-      </w:r>
-      <w:proofErr w:type="spellEnd"/>
-      <w:proofErr w:type="gramEnd"/>
-      <w:r>
-        <w:rPr>
-          <w:rFonts w:ascii="돋움체" w:hAnsi="돋움체" w:cs="돋움체"/>
-          <w:color w:val="000000"/>
-          <w:kern w:val="0"/>
-          <w:sz w:val="19"/>
-          <w:szCs w:val="19"/>
-          <w:highlight w:val="white"/>
-        </w:rPr>
-        <w:t>(</w:t>
+      <w:r>
+        <w:rPr>
+          <w:rFonts w:ascii="돋움체" w:hAnsi="돋움체" w:cs="돋움체"/>
+          <w:color w:val="000000"/>
+          <w:kern w:val="0"/>
+          <w:sz w:val="19"/>
+          <w:szCs w:val="19"/>
+          <w:highlight w:val="white"/>
+        </w:rPr>
+        <w:t xml:space="preserve"> counterB = document.getElementById(</w:t>
       </w:r>
       <w:r>
         <w:rPr>
@@ -7719,31 +7500,7 @@
           <w:szCs w:val="19"/>
           <w:highlight w:val="white"/>
         </w:rPr>
-        <w:t xml:space="preserve">            </w:t>
-      </w:r>
-      <w:proofErr w:type="spellStart"/>
-      <w:r>
-        <w:rPr>
-          <w:rFonts w:ascii="돋움체" w:hAnsi="돋움체" w:cs="돋움체"/>
-          <w:color w:val="000000"/>
-          <w:kern w:val="0"/>
-          <w:sz w:val="19"/>
-          <w:szCs w:val="19"/>
-          <w:highlight w:val="white"/>
-        </w:rPr>
-        <w:t>btnA.onclick</w:t>
-      </w:r>
-      <w:proofErr w:type="spellEnd"/>
-      <w:r>
-        <w:rPr>
-          <w:rFonts w:ascii="돋움체" w:hAnsi="돋움체" w:cs="돋움체"/>
-          <w:color w:val="000000"/>
-          <w:kern w:val="0"/>
-          <w:sz w:val="19"/>
-          <w:szCs w:val="19"/>
-          <w:highlight w:val="white"/>
-        </w:rPr>
-        <w:t xml:space="preserve"> = </w:t>
+        <w:t xml:space="preserve">            btnA.onclick = </w:t>
       </w:r>
       <w:r>
         <w:rPr>
@@ -7793,68 +7550,8 @@
           <w:szCs w:val="19"/>
           <w:highlight w:val="white"/>
         </w:rPr>
-        <w:t xml:space="preserve">                </w:t>
-      </w:r>
-      <w:proofErr w:type="spellStart"/>
-      <w:r>
-        <w:rPr>
-          <w:rFonts w:ascii="돋움체" w:hAnsi="돋움체" w:cs="돋움체"/>
-          <w:color w:val="000000"/>
-          <w:kern w:val="0"/>
-          <w:sz w:val="19"/>
-          <w:szCs w:val="19"/>
-          <w:highlight w:val="white"/>
-        </w:rPr>
-        <w:t>counterA.innerHTML</w:t>
-      </w:r>
-      <w:proofErr w:type="spellEnd"/>
-      <w:r>
-        <w:rPr>
-          <w:rFonts w:ascii="돋움체" w:hAnsi="돋움체" w:cs="돋움체"/>
-          <w:color w:val="000000"/>
-          <w:kern w:val="0"/>
-          <w:sz w:val="19"/>
-          <w:szCs w:val="19"/>
-          <w:highlight w:val="white"/>
-        </w:rPr>
-        <w:t xml:space="preserve"> = </w:t>
-      </w:r>
-      <w:proofErr w:type="gramStart"/>
-      <w:r>
-        <w:rPr>
-          <w:rFonts w:ascii="돋움체" w:hAnsi="돋움체" w:cs="돋움체"/>
-          <w:color w:val="000000"/>
-          <w:kern w:val="0"/>
-          <w:sz w:val="19"/>
-          <w:szCs w:val="19"/>
-          <w:highlight w:val="white"/>
-        </w:rPr>
-        <w:t>Number(</w:t>
-      </w:r>
-      <w:proofErr w:type="spellStart"/>
-      <w:proofErr w:type="gramEnd"/>
-      <w:r>
-        <w:rPr>
-          <w:rFonts w:ascii="돋움체" w:hAnsi="돋움체" w:cs="돋움체"/>
-          <w:color w:val="000000"/>
-          <w:kern w:val="0"/>
-          <w:sz w:val="19"/>
-          <w:szCs w:val="19"/>
-          <w:highlight w:val="white"/>
-        </w:rPr>
-        <w:t>counterA.innerHTML</w:t>
-      </w:r>
-      <w:proofErr w:type="spellEnd"/>
-      <w:r>
-        <w:rPr>
-          <w:rFonts w:ascii="돋움체" w:hAnsi="돋움체" w:cs="돋움체"/>
-          <w:color w:val="000000"/>
-          <w:kern w:val="0"/>
-          <w:sz w:val="19"/>
-          <w:szCs w:val="19"/>
-          <w:highlight w:val="white"/>
-        </w:rPr>
-        <w:t>) + 1;</w:t>
+        <w:lastRenderedPageBreak/>
+        <w:t xml:space="preserve">                counterA.innerHTML = Number(counterA.innerHTML) + 1;</w:t>
       </w:r>
     </w:p>
     <w:p>
@@ -7910,31 +7607,7 @@
           <w:szCs w:val="19"/>
           <w:highlight w:val="white"/>
         </w:rPr>
-        <w:t xml:space="preserve">            </w:t>
-      </w:r>
-      <w:proofErr w:type="spellStart"/>
-      <w:r>
-        <w:rPr>
-          <w:rFonts w:ascii="돋움체" w:hAnsi="돋움체" w:cs="돋움체"/>
-          <w:color w:val="000000"/>
-          <w:kern w:val="0"/>
-          <w:sz w:val="19"/>
-          <w:szCs w:val="19"/>
-          <w:highlight w:val="white"/>
-        </w:rPr>
-        <w:t>btnB.onclick</w:t>
-      </w:r>
-      <w:proofErr w:type="spellEnd"/>
-      <w:r>
-        <w:rPr>
-          <w:rFonts w:ascii="돋움체" w:hAnsi="돋움체" w:cs="돋움체"/>
-          <w:color w:val="000000"/>
-          <w:kern w:val="0"/>
-          <w:sz w:val="19"/>
-          <w:szCs w:val="19"/>
-          <w:highlight w:val="white"/>
-        </w:rPr>
-        <w:t xml:space="preserve"> = </w:t>
+        <w:t xml:space="preserve">            btnB.onclick = </w:t>
       </w:r>
       <w:r>
         <w:rPr>
@@ -7984,68 +7657,7 @@
           <w:szCs w:val="19"/>
           <w:highlight w:val="white"/>
         </w:rPr>
-        <w:t xml:space="preserve">                </w:t>
-      </w:r>
-      <w:proofErr w:type="spellStart"/>
-      <w:r>
-        <w:rPr>
-          <w:rFonts w:ascii="돋움체" w:hAnsi="돋움체" w:cs="돋움체"/>
-          <w:color w:val="000000"/>
-          <w:kern w:val="0"/>
-          <w:sz w:val="19"/>
-          <w:szCs w:val="19"/>
-          <w:highlight w:val="white"/>
-        </w:rPr>
-        <w:t>counterB.innerHTML</w:t>
-      </w:r>
-      <w:proofErr w:type="spellEnd"/>
-      <w:r>
-        <w:rPr>
-          <w:rFonts w:ascii="돋움체" w:hAnsi="돋움체" w:cs="돋움체"/>
-          <w:color w:val="000000"/>
-          <w:kern w:val="0"/>
-          <w:sz w:val="19"/>
-          <w:szCs w:val="19"/>
-          <w:highlight w:val="white"/>
-        </w:rPr>
-        <w:t xml:space="preserve"> = </w:t>
-      </w:r>
-      <w:proofErr w:type="gramStart"/>
-      <w:r>
-        <w:rPr>
-          <w:rFonts w:ascii="돋움체" w:hAnsi="돋움체" w:cs="돋움체"/>
-          <w:color w:val="000000"/>
-          <w:kern w:val="0"/>
-          <w:sz w:val="19"/>
-          <w:szCs w:val="19"/>
-          <w:highlight w:val="white"/>
-        </w:rPr>
-        <w:t>Number(</w:t>
-      </w:r>
-      <w:proofErr w:type="spellStart"/>
-      <w:proofErr w:type="gramEnd"/>
-      <w:r>
-        <w:rPr>
-          <w:rFonts w:ascii="돋움체" w:hAnsi="돋움체" w:cs="돋움체"/>
-          <w:color w:val="000000"/>
-          <w:kern w:val="0"/>
-          <w:sz w:val="19"/>
-          <w:szCs w:val="19"/>
-          <w:highlight w:val="white"/>
-        </w:rPr>
-        <w:t>counterB.innerHTML</w:t>
-      </w:r>
-      <w:proofErr w:type="spellEnd"/>
-      <w:r>
-        <w:rPr>
-          <w:rFonts w:ascii="돋움체" w:hAnsi="돋움체" w:cs="돋움체"/>
-          <w:color w:val="000000"/>
-          <w:kern w:val="0"/>
-          <w:sz w:val="19"/>
-          <w:szCs w:val="19"/>
-          <w:highlight w:val="white"/>
-        </w:rPr>
-        <w:t>) + 1;</w:t>
+        <w:t xml:space="preserve">                counterB.innerHTML = Number(counterB.innerHTML) + 1;</w:t>
       </w:r>
     </w:p>
     <w:p>
@@ -8075,33 +7687,7 @@
           <w:szCs w:val="19"/>
           <w:highlight w:val="white"/>
         </w:rPr>
-        <w:t xml:space="preserve">                </w:t>
-      </w:r>
-      <w:proofErr w:type="spellStart"/>
-      <w:r>
-        <w:rPr>
-          <w:rFonts w:ascii="돋움체" w:hAnsi="돋움체" w:cs="돋움체"/>
-          <w:b/>
-          <w:color w:val="FF0000"/>
-          <w:kern w:val="0"/>
-          <w:sz w:val="19"/>
-          <w:szCs w:val="19"/>
-          <w:highlight w:val="white"/>
-        </w:rPr>
-        <w:t>btnA.onclick</w:t>
-      </w:r>
-      <w:proofErr w:type="spellEnd"/>
-      <w:r>
-        <w:rPr>
-          <w:rFonts w:ascii="돋움체" w:hAnsi="돋움체" w:cs="돋움체"/>
-          <w:b/>
-          <w:color w:val="FF0000"/>
-          <w:kern w:val="0"/>
-          <w:sz w:val="19"/>
-          <w:szCs w:val="19"/>
-          <w:highlight w:val="white"/>
-        </w:rPr>
-        <w:t>(); //</w:t>
+        <w:t xml:space="preserve">                btnA.onclick(); //</w:t>
       </w:r>
       <w:r>
         <w:rPr>
@@ -8461,31 +8047,7 @@
           <w:szCs w:val="19"/>
           <w:highlight w:val="white"/>
         </w:rPr>
-        <w:t>="</w:t>
-      </w:r>
-      <w:proofErr w:type="spellStart"/>
-      <w:r>
-        <w:rPr>
-          <w:rFonts w:ascii="돋움체" w:hAnsi="돋움체" w:cs="돋움체"/>
-          <w:color w:val="0000FF"/>
-          <w:kern w:val="0"/>
-          <w:sz w:val="19"/>
-          <w:szCs w:val="19"/>
-          <w:highlight w:val="white"/>
-        </w:rPr>
-        <w:t>btnA</w:t>
-      </w:r>
-      <w:proofErr w:type="spellEnd"/>
-      <w:r>
-        <w:rPr>
-          <w:rFonts w:ascii="돋움체" w:hAnsi="돋움체" w:cs="돋움체"/>
-          <w:color w:val="0000FF"/>
-          <w:kern w:val="0"/>
-          <w:sz w:val="19"/>
-          <w:szCs w:val="19"/>
-          <w:highlight w:val="white"/>
-        </w:rPr>
-        <w:t>"&gt;</w:t>
+        <w:t>="btnA"&gt;</w:t>
       </w:r>
       <w:r>
         <w:rPr>
@@ -8612,31 +8174,7 @@
           <w:szCs w:val="19"/>
           <w:highlight w:val="white"/>
         </w:rPr>
-        <w:t>="</w:t>
-      </w:r>
-      <w:proofErr w:type="spellStart"/>
-      <w:r>
-        <w:rPr>
-          <w:rFonts w:ascii="돋움체" w:hAnsi="돋움체" w:cs="돋움체"/>
-          <w:color w:val="0000FF"/>
-          <w:kern w:val="0"/>
-          <w:sz w:val="19"/>
-          <w:szCs w:val="19"/>
-          <w:highlight w:val="white"/>
-        </w:rPr>
-        <w:t>btnB</w:t>
-      </w:r>
-      <w:proofErr w:type="spellEnd"/>
-      <w:r>
-        <w:rPr>
-          <w:rFonts w:ascii="돋움체" w:hAnsi="돋움체" w:cs="돋움체"/>
-          <w:color w:val="0000FF"/>
-          <w:kern w:val="0"/>
-          <w:sz w:val="19"/>
-          <w:szCs w:val="19"/>
-          <w:highlight w:val="white"/>
-        </w:rPr>
-        <w:t>"&gt;</w:t>
+        <w:t>="btnB"&gt;</w:t>
       </w:r>
       <w:r>
         <w:rPr>
@@ -9220,23 +8758,7 @@
           <w:sz w:val="19"/>
           <w:szCs w:val="19"/>
         </w:rPr>
-        <w:t>11.</w:t>
-      </w:r>
-      <w:r>
-        <w:rPr>
-          <w:rFonts w:hint="eastAsia"/>
-          <w:sz w:val="19"/>
-          <w:szCs w:val="19"/>
-        </w:rPr>
-        <w:t>3</w:t>
-      </w:r>
-      <w:r>
-        <w:rPr>
-          <w:rFonts w:hint="eastAsia"/>
-          <w:sz w:val="19"/>
-          <w:szCs w:val="19"/>
-        </w:rPr>
-        <w:t xml:space="preserve"> 디폴트 이벤트 제거</w:t>
+        <w:t>11.3 디폴트 이벤트 제거</w:t>
       </w:r>
     </w:p>
     <w:p>
@@ -9259,43 +8781,7 @@
           <w:sz w:val="19"/>
           <w:szCs w:val="19"/>
         </w:rPr>
-        <w:t xml:space="preserve">일부 HTML 태그는 이미 이벤트 </w:t>
-      </w:r>
-      <w:proofErr w:type="spellStart"/>
-      <w:r>
-        <w:rPr>
-          <w:rFonts w:hint="eastAsia"/>
-          <w:sz w:val="19"/>
-          <w:szCs w:val="19"/>
-        </w:rPr>
-        <w:t>리스너가</w:t>
-      </w:r>
-      <w:proofErr w:type="spellEnd"/>
-      <w:r>
-        <w:rPr>
-          <w:rFonts w:hint="eastAsia"/>
-          <w:sz w:val="19"/>
-          <w:szCs w:val="19"/>
-        </w:rPr>
-        <w:t xml:space="preserve"> 있다. 이러한 것을 디폴트 이벤트라 한다. </w:t>
-      </w:r>
-      <w:proofErr w:type="spellStart"/>
-      <w:r>
-        <w:rPr>
-          <w:rFonts w:hint="eastAsia"/>
-          <w:sz w:val="19"/>
-          <w:szCs w:val="19"/>
-        </w:rPr>
-        <w:t>에를들어</w:t>
-      </w:r>
-      <w:proofErr w:type="spellEnd"/>
-      <w:r>
-        <w:rPr>
-          <w:rFonts w:hint="eastAsia"/>
-          <w:sz w:val="19"/>
-          <w:szCs w:val="19"/>
-        </w:rPr>
-        <w:t xml:space="preserve"> a태그를 클릭하면 다른 페이지로 이동하는 것. 이러한 디폴트 이벤트를 제거하는 방법을 살펴보자</w:t>
+        <w:t>일부 HTML 태그는 이미 이벤트 리스너가 있다. 이러한 것을 디폴트 이벤트라 한다. 에를들어 a태그를 클릭하면 다른 페이지로 이동하는 것. 이러한 디폴트 이벤트를 제거하는 방법을 살펴보자</w:t>
       </w:r>
     </w:p>
     <w:p>
@@ -9322,7 +8808,6 @@
           <w:szCs w:val="19"/>
         </w:rPr>
       </w:pPr>
-      <w:proofErr w:type="gramStart"/>
       <w:r>
         <w:rPr>
           <w:rFonts w:ascii="돋움체" w:hAnsi="돋움체" w:cs="돋움체"/>
@@ -9343,7 +8828,6 @@
         </w:rPr>
         <w:t>!DOCTYPE</w:t>
       </w:r>
-      <w:proofErr w:type="gramEnd"/>
       <w:r>
         <w:rPr>
           <w:rFonts w:ascii="돋움체" w:hAnsi="돋움체" w:cs="돋움체"/>
@@ -9436,7 +8920,6 @@
         </w:rPr>
         <w:t xml:space="preserve"> </w:t>
       </w:r>
-      <w:proofErr w:type="spellStart"/>
       <w:r>
         <w:rPr>
           <w:rFonts w:ascii="돋움체" w:hAnsi="돋움체" w:cs="돋움체"/>
@@ -9447,38 +8930,15 @@
         </w:rPr>
         <w:t>lang</w:t>
       </w:r>
-      <w:proofErr w:type="spellEnd"/>
-      <w:r>
-        <w:rPr>
-          <w:rFonts w:ascii="돋움체" w:hAnsi="돋움체" w:cs="돋움체"/>
-          <w:color w:val="0000FF"/>
-          <w:kern w:val="0"/>
-          <w:sz w:val="19"/>
-          <w:szCs w:val="19"/>
-        </w:rPr>
-        <w:t>="</w:t>
-      </w:r>
-      <w:proofErr w:type="spellStart"/>
-      <w:r>
-        <w:rPr>
-          <w:rFonts w:ascii="돋움체" w:hAnsi="돋움체" w:cs="돋움체"/>
-          <w:color w:val="0000FF"/>
-          <w:kern w:val="0"/>
-          <w:sz w:val="19"/>
-          <w:szCs w:val="19"/>
-        </w:rPr>
-        <w:t>en</w:t>
-      </w:r>
-      <w:proofErr w:type="spellEnd"/>
-      <w:r>
-        <w:rPr>
-          <w:rFonts w:ascii="돋움체" w:hAnsi="돋움체" w:cs="돋움체"/>
-          <w:color w:val="0000FF"/>
-          <w:kern w:val="0"/>
-          <w:sz w:val="19"/>
-          <w:szCs w:val="19"/>
-        </w:rPr>
-        <w:t>"</w:t>
+      <w:r>
+        <w:rPr>
+          <w:rFonts w:ascii="돋움체" w:hAnsi="돋움체" w:cs="돋움체"/>
+          <w:color w:val="0000FF"/>
+          <w:kern w:val="0"/>
+          <w:sz w:val="19"/>
+          <w:szCs w:val="19"/>
+        </w:rPr>
+        <w:t>="en"</w:t>
       </w:r>
       <w:r>
         <w:rPr>
@@ -9490,7 +8950,6 @@
         </w:rPr>
         <w:t xml:space="preserve"> </w:t>
       </w:r>
-      <w:proofErr w:type="spellStart"/>
       <w:r>
         <w:rPr>
           <w:rFonts w:ascii="돋움체" w:hAnsi="돋움체" w:cs="돋움체"/>
@@ -9501,7 +8960,6 @@
         </w:rPr>
         <w:t>xmlns</w:t>
       </w:r>
-      <w:proofErr w:type="spellEnd"/>
       <w:r>
         <w:rPr>
           <w:rFonts w:ascii="돋움체" w:hAnsi="돋움체" w:cs="돋움체"/>
@@ -9810,31 +9268,7 @@
           <w:sz w:val="19"/>
           <w:szCs w:val="19"/>
         </w:rPr>
-        <w:t xml:space="preserve">    </w:t>
-      </w:r>
-      <w:proofErr w:type="spellStart"/>
-      <w:proofErr w:type="gramStart"/>
-      <w:r>
-        <w:rPr>
-          <w:rFonts w:ascii="돋움체" w:hAnsi="돋움체" w:cs="돋움체"/>
-          <w:color w:val="000000"/>
-          <w:kern w:val="0"/>
-          <w:sz w:val="19"/>
-          <w:szCs w:val="19"/>
-        </w:rPr>
-        <w:t>window.onload</w:t>
-      </w:r>
-      <w:proofErr w:type="spellEnd"/>
-      <w:proofErr w:type="gramEnd"/>
-      <w:r>
-        <w:rPr>
-          <w:rFonts w:ascii="돋움체" w:hAnsi="돋움체" w:cs="돋움체"/>
-          <w:color w:val="000000"/>
-          <w:kern w:val="0"/>
-          <w:sz w:val="19"/>
-          <w:szCs w:val="19"/>
-        </w:rPr>
-        <w:t xml:space="preserve"> = </w:t>
+        <w:t xml:space="preserve">    window.onload = </w:t>
       </w:r>
       <w:r>
         <w:rPr>
@@ -9882,7 +9316,6 @@
         </w:rPr>
         <w:t xml:space="preserve">      </w:t>
       </w:r>
-      <w:proofErr w:type="spellStart"/>
       <w:r>
         <w:rPr>
           <w:rFonts w:ascii="돋움체" w:hAnsi="돋움체" w:cs="돋움체"/>
@@ -9893,62 +9326,15 @@
         </w:rPr>
         <w:t>var</w:t>
       </w:r>
-      <w:proofErr w:type="spellEnd"/>
-      <w:r>
-        <w:rPr>
-          <w:rFonts w:ascii="돋움체" w:hAnsi="돋움체" w:cs="돋움체"/>
-          <w:color w:val="000000"/>
-          <w:kern w:val="0"/>
-          <w:sz w:val="19"/>
-          <w:szCs w:val="19"/>
-        </w:rPr>
-        <w:t xml:space="preserve"> </w:t>
-      </w:r>
-      <w:proofErr w:type="spellStart"/>
-      <w:r>
-        <w:rPr>
-          <w:rFonts w:ascii="돋움체" w:hAnsi="돋움체" w:cs="돋움체"/>
-          <w:color w:val="000000"/>
-          <w:kern w:val="0"/>
-          <w:sz w:val="19"/>
-          <w:szCs w:val="19"/>
-        </w:rPr>
-        <w:t>btn</w:t>
-      </w:r>
-      <w:proofErr w:type="spellEnd"/>
-      <w:r>
-        <w:rPr>
-          <w:rFonts w:ascii="돋움체" w:hAnsi="돋움체" w:cs="돋움체"/>
-          <w:color w:val="000000"/>
-          <w:kern w:val="0"/>
-          <w:sz w:val="19"/>
-          <w:szCs w:val="19"/>
-        </w:rPr>
-        <w:t xml:space="preserve"> = </w:t>
-      </w:r>
-      <w:proofErr w:type="spellStart"/>
-      <w:proofErr w:type="gramStart"/>
-      <w:r>
-        <w:rPr>
-          <w:rFonts w:ascii="돋움체" w:hAnsi="돋움체" w:cs="돋움체"/>
-          <w:color w:val="000000"/>
-          <w:kern w:val="0"/>
-          <w:sz w:val="19"/>
-          <w:szCs w:val="19"/>
-        </w:rPr>
-        <w:t>document.getElementById</w:t>
-      </w:r>
-      <w:proofErr w:type="spellEnd"/>
-      <w:proofErr w:type="gramEnd"/>
-      <w:r>
-        <w:rPr>
-          <w:rFonts w:ascii="돋움체" w:hAnsi="돋움체" w:cs="돋움체"/>
-          <w:color w:val="000000"/>
-          <w:kern w:val="0"/>
-          <w:sz w:val="19"/>
-          <w:szCs w:val="19"/>
-        </w:rPr>
-        <w:t>(</w:t>
+      <w:r>
+        <w:rPr>
+          <w:rFonts w:ascii="돋움체" w:hAnsi="돋움체" w:cs="돋움체"/>
+          <w:color w:val="000000"/>
+          <w:kern w:val="0"/>
+          <w:sz w:val="19"/>
+          <w:szCs w:val="19"/>
+        </w:rPr>
+        <w:t xml:space="preserve"> btn = document.getElementById(</w:t>
       </w:r>
       <w:r>
         <w:rPr>
@@ -9958,29 +9344,7 @@
           <w:sz w:val="19"/>
           <w:szCs w:val="19"/>
         </w:rPr>
-        <w:t>'</w:t>
-      </w:r>
-      <w:proofErr w:type="spellStart"/>
-      <w:r>
-        <w:rPr>
-          <w:rFonts w:ascii="돋움체" w:hAnsi="돋움체" w:cs="돋움체"/>
-          <w:color w:val="A31515"/>
-          <w:kern w:val="0"/>
-          <w:sz w:val="19"/>
-          <w:szCs w:val="19"/>
-        </w:rPr>
-        <w:t>btn</w:t>
-      </w:r>
-      <w:proofErr w:type="spellEnd"/>
-      <w:r>
-        <w:rPr>
-          <w:rFonts w:ascii="돋움체" w:hAnsi="돋움체" w:cs="돋움체"/>
-          <w:color w:val="A31515"/>
-          <w:kern w:val="0"/>
-          <w:sz w:val="19"/>
-          <w:szCs w:val="19"/>
-        </w:rPr>
-        <w:t>'</w:t>
+        <w:t>'btn'</w:t>
       </w:r>
       <w:r>
         <w:rPr>
@@ -10016,31 +9380,7 @@
           <w:sz w:val="19"/>
           <w:szCs w:val="19"/>
         </w:rPr>
-        <w:t xml:space="preserve">      </w:t>
-      </w:r>
-      <w:proofErr w:type="spellStart"/>
-      <w:proofErr w:type="gramStart"/>
-      <w:r>
-        <w:rPr>
-          <w:rFonts w:ascii="돋움체" w:hAnsi="돋움체" w:cs="돋움체"/>
-          <w:color w:val="000000"/>
-          <w:kern w:val="0"/>
-          <w:sz w:val="19"/>
-          <w:szCs w:val="19"/>
-        </w:rPr>
-        <w:t>btn.onclick</w:t>
-      </w:r>
-      <w:proofErr w:type="spellEnd"/>
-      <w:proofErr w:type="gramEnd"/>
-      <w:r>
-        <w:rPr>
-          <w:rFonts w:ascii="돋움체" w:hAnsi="돋움체" w:cs="돋움체"/>
-          <w:color w:val="000000"/>
-          <w:kern w:val="0"/>
-          <w:sz w:val="19"/>
-          <w:szCs w:val="19"/>
-        </w:rPr>
-        <w:t xml:space="preserve"> = </w:t>
+        <w:t xml:space="preserve">      btn.onclick = </w:t>
       </w:r>
       <w:r>
         <w:rPr>
@@ -10098,7 +9438,6 @@
         </w:rPr>
         <w:t>'</w:t>
       </w:r>
-      <w:proofErr w:type="spellStart"/>
       <w:r>
         <w:rPr>
           <w:rFonts w:ascii="돋움체" w:hAnsi="돋움체" w:cs="돋움체"/>
@@ -10109,7 +9448,6 @@
         </w:rPr>
         <w:t>경고창</w:t>
       </w:r>
-      <w:proofErr w:type="spellEnd"/>
       <w:r>
         <w:rPr>
           <w:rFonts w:ascii="돋움체" w:hAnsi="돋움체" w:cs="돋움체"/>
@@ -10194,29 +9532,7 @@
           <w:sz w:val="19"/>
           <w:szCs w:val="19"/>
         </w:rPr>
-        <w:t xml:space="preserve">        </w:t>
-      </w:r>
-      <w:proofErr w:type="spellStart"/>
-      <w:r>
-        <w:rPr>
-          <w:rFonts w:ascii="돋움체" w:hAnsi="돋움체" w:cs="돋움체"/>
-          <w:color w:val="000000"/>
-          <w:kern w:val="0"/>
-          <w:sz w:val="19"/>
-          <w:szCs w:val="19"/>
-        </w:rPr>
-        <w:t>btn.onclick</w:t>
-      </w:r>
-      <w:proofErr w:type="spellEnd"/>
-      <w:r>
-        <w:rPr>
-          <w:rFonts w:ascii="돋움체" w:hAnsi="돋움체" w:cs="돋움체"/>
-          <w:color w:val="000000"/>
-          <w:kern w:val="0"/>
-          <w:sz w:val="19"/>
-          <w:szCs w:val="19"/>
-        </w:rPr>
-        <w:t xml:space="preserve"> = </w:t>
+        <w:t xml:space="preserve">        btn.onclick = </w:t>
       </w:r>
       <w:r>
         <w:rPr>
@@ -10552,29 +9868,7 @@
           <w:sz w:val="19"/>
           <w:szCs w:val="19"/>
         </w:rPr>
-        <w:t>="</w:t>
-      </w:r>
-      <w:proofErr w:type="spellStart"/>
-      <w:r>
-        <w:rPr>
-          <w:rFonts w:ascii="돋움체" w:hAnsi="돋움체" w:cs="돋움체"/>
-          <w:color w:val="0000FF"/>
-          <w:kern w:val="0"/>
-          <w:sz w:val="19"/>
-          <w:szCs w:val="19"/>
-        </w:rPr>
-        <w:t>btn</w:t>
-      </w:r>
-      <w:proofErr w:type="spellEnd"/>
-      <w:r>
-        <w:rPr>
-          <w:rFonts w:ascii="돋움체" w:hAnsi="돋움체" w:cs="돋움체"/>
-          <w:color w:val="0000FF"/>
-          <w:kern w:val="0"/>
-          <w:sz w:val="19"/>
-          <w:szCs w:val="19"/>
-        </w:rPr>
-        <w:t>"&gt;</w:t>
+        <w:t>="btn"&gt;</w:t>
       </w:r>
       <w:r>
         <w:rPr>
@@ -10895,7 +10189,6 @@
           <w:szCs w:val="19"/>
           <w:highlight w:val="white"/>
         </w:rPr>
-        <w:lastRenderedPageBreak/>
         <w:t xml:space="preserve">    </w:t>
       </w:r>
       <w:r>
@@ -11040,33 +10333,7 @@
           <w:szCs w:val="19"/>
           <w:highlight w:val="white"/>
         </w:rPr>
-        <w:t xml:space="preserve">        </w:t>
-      </w:r>
-      <w:proofErr w:type="spellStart"/>
-      <w:proofErr w:type="gramStart"/>
-      <w:r>
-        <w:rPr>
-          <w:rFonts w:ascii="돋움체" w:hAnsi="돋움체" w:cs="돋움체"/>
-          <w:color w:val="000000"/>
-          <w:kern w:val="0"/>
-          <w:sz w:val="19"/>
-          <w:szCs w:val="19"/>
-          <w:highlight w:val="white"/>
-        </w:rPr>
-        <w:t>window.onload</w:t>
-      </w:r>
-      <w:proofErr w:type="spellEnd"/>
-      <w:proofErr w:type="gramEnd"/>
-      <w:r>
-        <w:rPr>
-          <w:rFonts w:ascii="돋움체" w:hAnsi="돋움체" w:cs="돋움체"/>
-          <w:color w:val="000000"/>
-          <w:kern w:val="0"/>
-          <w:sz w:val="19"/>
-          <w:szCs w:val="19"/>
-          <w:highlight w:val="white"/>
-        </w:rPr>
-        <w:t xml:space="preserve"> = </w:t>
+        <w:t xml:space="preserve">        window.onload = </w:t>
       </w:r>
       <w:r>
         <w:rPr>
@@ -11116,33 +10383,7 @@
           <w:szCs w:val="19"/>
           <w:highlight w:val="white"/>
         </w:rPr>
-        <w:t xml:space="preserve">            </w:t>
-      </w:r>
-      <w:proofErr w:type="spellStart"/>
-      <w:proofErr w:type="gramStart"/>
-      <w:r>
-        <w:rPr>
-          <w:rFonts w:ascii="돋움체" w:hAnsi="돋움체" w:cs="돋움체"/>
-          <w:color w:val="000000"/>
-          <w:kern w:val="0"/>
-          <w:sz w:val="19"/>
-          <w:szCs w:val="19"/>
-          <w:highlight w:val="white"/>
-        </w:rPr>
-        <w:t>document.getElementById</w:t>
-      </w:r>
-      <w:proofErr w:type="spellEnd"/>
-      <w:proofErr w:type="gramEnd"/>
-      <w:r>
-        <w:rPr>
-          <w:rFonts w:ascii="돋움체" w:hAnsi="돋움체" w:cs="돋움체"/>
-          <w:color w:val="000000"/>
-          <w:kern w:val="0"/>
-          <w:sz w:val="19"/>
-          <w:szCs w:val="19"/>
-          <w:highlight w:val="white"/>
-        </w:rPr>
-        <w:t>(</w:t>
+        <w:t xml:space="preserve">            document.getElementById(</w:t>
       </w:r>
       <w:r>
         <w:rPr>
@@ -11153,66 +10394,18 @@
           <w:szCs w:val="19"/>
           <w:highlight w:val="white"/>
         </w:rPr>
-        <w:t>'</w:t>
-      </w:r>
-      <w:proofErr w:type="spellStart"/>
-      <w:r>
-        <w:rPr>
-          <w:rFonts w:ascii="돋움체" w:hAnsi="돋움체" w:cs="돋움체"/>
-          <w:color w:val="A31515"/>
-          <w:kern w:val="0"/>
-          <w:sz w:val="19"/>
-          <w:szCs w:val="19"/>
-          <w:highlight w:val="white"/>
-        </w:rPr>
-        <w:t>myForm</w:t>
-      </w:r>
-      <w:proofErr w:type="spellEnd"/>
-      <w:r>
-        <w:rPr>
-          <w:rFonts w:ascii="돋움체" w:hAnsi="돋움체" w:cs="돋움체"/>
-          <w:color w:val="A31515"/>
-          <w:kern w:val="0"/>
-          <w:sz w:val="19"/>
-          <w:szCs w:val="19"/>
-          <w:highlight w:val="white"/>
-        </w:rPr>
-        <w:t>'</w:t>
-      </w:r>
-      <w:r>
-        <w:rPr>
-          <w:rFonts w:ascii="돋움체" w:hAnsi="돋움체" w:cs="돋움체"/>
-          <w:color w:val="000000"/>
-          <w:kern w:val="0"/>
-          <w:sz w:val="19"/>
-          <w:szCs w:val="19"/>
-          <w:highlight w:val="white"/>
-        </w:rPr>
-        <w:t>).</w:t>
-      </w:r>
-      <w:proofErr w:type="spellStart"/>
-      <w:r>
-        <w:rPr>
-          <w:rFonts w:ascii="돋움체" w:hAnsi="돋움체" w:cs="돋움체"/>
-          <w:color w:val="000000"/>
-          <w:kern w:val="0"/>
-          <w:sz w:val="19"/>
-          <w:szCs w:val="19"/>
-          <w:highlight w:val="white"/>
-        </w:rPr>
-        <w:t>onsubmit</w:t>
-      </w:r>
-      <w:proofErr w:type="spellEnd"/>
-      <w:r>
-        <w:rPr>
-          <w:rFonts w:ascii="돋움체" w:hAnsi="돋움체" w:cs="돋움체"/>
-          <w:color w:val="000000"/>
-          <w:kern w:val="0"/>
-          <w:sz w:val="19"/>
-          <w:szCs w:val="19"/>
-          <w:highlight w:val="white"/>
-        </w:rPr>
-        <w:t xml:space="preserve"> = </w:t>
+        <w:t>'myForm'</w:t>
+      </w:r>
+      <w:r>
+        <w:rPr>
+          <w:rFonts w:ascii="돋움체" w:hAnsi="돋움체" w:cs="돋움체"/>
+          <w:color w:val="000000"/>
+          <w:kern w:val="0"/>
+          <w:sz w:val="19"/>
+          <w:szCs w:val="19"/>
+          <w:highlight w:val="white"/>
+        </w:rPr>
+        <w:t xml:space="preserve">).onsubmit = </w:t>
       </w:r>
       <w:r>
         <w:rPr>
@@ -11264,7 +10457,6 @@
         </w:rPr>
         <w:t xml:space="preserve">                </w:t>
       </w:r>
-      <w:proofErr w:type="spellStart"/>
       <w:r>
         <w:rPr>
           <w:rFonts w:ascii="돋움체" w:hAnsi="돋움체" w:cs="돋움체"/>
@@ -11276,43 +10468,16 @@
         </w:rPr>
         <w:t>var</w:t>
       </w:r>
-      <w:proofErr w:type="spellEnd"/>
-      <w:r>
-        <w:rPr>
-          <w:rFonts w:ascii="돋움체" w:hAnsi="돋움체" w:cs="돋움체"/>
-          <w:color w:val="000000"/>
-          <w:kern w:val="0"/>
-          <w:sz w:val="19"/>
-          <w:szCs w:val="19"/>
-          <w:highlight w:val="white"/>
-        </w:rPr>
-        <w:t xml:space="preserve"> pass = </w:t>
-      </w:r>
-      <w:proofErr w:type="spellStart"/>
-      <w:proofErr w:type="gramStart"/>
-      <w:r>
-        <w:rPr>
-          <w:rFonts w:ascii="돋움체" w:hAnsi="돋움체" w:cs="돋움체"/>
-          <w:color w:val="000000"/>
-          <w:kern w:val="0"/>
-          <w:sz w:val="19"/>
-          <w:szCs w:val="19"/>
-          <w:highlight w:val="white"/>
-        </w:rPr>
-        <w:t>document.getElementById</w:t>
-      </w:r>
-      <w:proofErr w:type="spellEnd"/>
-      <w:proofErr w:type="gramEnd"/>
-      <w:r>
-        <w:rPr>
-          <w:rFonts w:ascii="돋움체" w:hAnsi="돋움체" w:cs="돋움체"/>
-          <w:color w:val="000000"/>
-          <w:kern w:val="0"/>
-          <w:sz w:val="19"/>
-          <w:szCs w:val="19"/>
-          <w:highlight w:val="white"/>
-        </w:rPr>
-        <w:t>(</w:t>
+      <w:r>
+        <w:rPr>
+          <w:rFonts w:ascii="돋움체" w:hAnsi="돋움체" w:cs="돋움체"/>
+          <w:color w:val="000000"/>
+          <w:kern w:val="0"/>
+          <w:sz w:val="19"/>
+          <w:szCs w:val="19"/>
+          <w:highlight w:val="white"/>
+        </w:rPr>
+        <w:t xml:space="preserve"> pass = document.getElementById(</w:t>
       </w:r>
       <w:r>
         <w:rPr>
@@ -11364,7 +10529,6 @@
         </w:rPr>
         <w:t xml:space="preserve">                </w:t>
       </w:r>
-      <w:proofErr w:type="spellStart"/>
       <w:r>
         <w:rPr>
           <w:rFonts w:ascii="돋움체" w:hAnsi="돋움체" w:cs="돋움체"/>
@@ -11376,67 +10540,16 @@
         </w:rPr>
         <w:t>var</w:t>
       </w:r>
-      <w:proofErr w:type="spellEnd"/>
-      <w:r>
-        <w:rPr>
-          <w:rFonts w:ascii="돋움체" w:hAnsi="돋움체" w:cs="돋움체"/>
-          <w:color w:val="000000"/>
-          <w:kern w:val="0"/>
-          <w:sz w:val="19"/>
-          <w:szCs w:val="19"/>
-          <w:highlight w:val="white"/>
-        </w:rPr>
-        <w:t xml:space="preserve"> </w:t>
-      </w:r>
-      <w:proofErr w:type="spellStart"/>
-      <w:r>
-        <w:rPr>
-          <w:rFonts w:ascii="돋움체" w:hAnsi="돋움체" w:cs="돋움체"/>
-          <w:color w:val="000000"/>
-          <w:kern w:val="0"/>
-          <w:sz w:val="19"/>
-          <w:szCs w:val="19"/>
-          <w:highlight w:val="white"/>
-        </w:rPr>
-        <w:t>passCheck</w:t>
-      </w:r>
-      <w:proofErr w:type="spellEnd"/>
-      <w:r>
-        <w:rPr>
-          <w:rFonts w:ascii="돋움체" w:hAnsi="돋움체" w:cs="돋움체"/>
-          <w:color w:val="000000"/>
-          <w:kern w:val="0"/>
-          <w:sz w:val="19"/>
-          <w:szCs w:val="19"/>
-          <w:highlight w:val="white"/>
-        </w:rPr>
-        <w:t xml:space="preserve"> = </w:t>
-      </w:r>
-      <w:proofErr w:type="spellStart"/>
-      <w:proofErr w:type="gramStart"/>
-      <w:r>
-        <w:rPr>
-          <w:rFonts w:ascii="돋움체" w:hAnsi="돋움체" w:cs="돋움체"/>
-          <w:color w:val="000000"/>
-          <w:kern w:val="0"/>
-          <w:sz w:val="19"/>
-          <w:szCs w:val="19"/>
-          <w:highlight w:val="white"/>
-        </w:rPr>
-        <w:t>document.getElementById</w:t>
-      </w:r>
-      <w:proofErr w:type="spellEnd"/>
-      <w:proofErr w:type="gramEnd"/>
-      <w:r>
-        <w:rPr>
-          <w:rFonts w:ascii="돋움체" w:hAnsi="돋움체" w:cs="돋움체"/>
-          <w:color w:val="000000"/>
-          <w:kern w:val="0"/>
-          <w:sz w:val="19"/>
-          <w:szCs w:val="19"/>
-          <w:highlight w:val="white"/>
-        </w:rPr>
-        <w:t>(</w:t>
+      <w:r>
+        <w:rPr>
+          <w:rFonts w:ascii="돋움체" w:hAnsi="돋움체" w:cs="돋움체"/>
+          <w:color w:val="000000"/>
+          <w:kern w:val="0"/>
+          <w:sz w:val="19"/>
+          <w:szCs w:val="19"/>
+          <w:highlight w:val="white"/>
+        </w:rPr>
+        <w:t xml:space="preserve"> passCheck = document.getElementById(</w:t>
       </w:r>
       <w:r>
         <w:rPr>
@@ -11447,31 +10560,7 @@
           <w:szCs w:val="19"/>
           <w:highlight w:val="white"/>
         </w:rPr>
-        <w:t>'</w:t>
-      </w:r>
-      <w:proofErr w:type="spellStart"/>
-      <w:r>
-        <w:rPr>
-          <w:rFonts w:ascii="돋움체" w:hAnsi="돋움체" w:cs="돋움체"/>
-          <w:color w:val="A31515"/>
-          <w:kern w:val="0"/>
-          <w:sz w:val="19"/>
-          <w:szCs w:val="19"/>
-          <w:highlight w:val="white"/>
-        </w:rPr>
-        <w:t>passCheck</w:t>
-      </w:r>
-      <w:proofErr w:type="spellEnd"/>
-      <w:r>
-        <w:rPr>
-          <w:rFonts w:ascii="돋움체" w:hAnsi="돋움체" w:cs="돋움체"/>
-          <w:color w:val="A31515"/>
-          <w:kern w:val="0"/>
-          <w:sz w:val="19"/>
-          <w:szCs w:val="19"/>
-          <w:highlight w:val="white"/>
-        </w:rPr>
-        <w:t>'</w:t>
+        <w:t>'passCheck'</w:t>
       </w:r>
       <w:r>
         <w:rPr>
@@ -11532,31 +10621,7 @@
           <w:szCs w:val="19"/>
           <w:highlight w:val="white"/>
         </w:rPr>
-        <w:t xml:space="preserve"> (pass == </w:t>
-      </w:r>
-      <w:proofErr w:type="spellStart"/>
-      <w:r>
-        <w:rPr>
-          <w:rFonts w:ascii="돋움체" w:hAnsi="돋움체" w:cs="돋움체"/>
-          <w:color w:val="000000"/>
-          <w:kern w:val="0"/>
-          <w:sz w:val="19"/>
-          <w:szCs w:val="19"/>
-          <w:highlight w:val="white"/>
-        </w:rPr>
-        <w:t>passCheck</w:t>
-      </w:r>
-      <w:proofErr w:type="spellEnd"/>
-      <w:r>
-        <w:rPr>
-          <w:rFonts w:ascii="돋움체" w:hAnsi="돋움체" w:cs="돋움체"/>
-          <w:color w:val="000000"/>
-          <w:kern w:val="0"/>
-          <w:sz w:val="19"/>
-          <w:szCs w:val="19"/>
-          <w:highlight w:val="white"/>
-        </w:rPr>
-        <w:t>) {</w:t>
+        <w:t xml:space="preserve"> (pass == passCheck) {</w:t>
       </w:r>
     </w:p>
     <w:p>
@@ -11822,33 +10887,7 @@
           <w:szCs w:val="19"/>
           <w:highlight w:val="white"/>
         </w:rPr>
-        <w:t xml:space="preserve">                    </w:t>
-      </w:r>
-      <w:proofErr w:type="spellStart"/>
-      <w:proofErr w:type="gramStart"/>
-      <w:r>
-        <w:rPr>
-          <w:rFonts w:ascii="돋움체" w:hAnsi="돋움체" w:cs="돋움체"/>
-          <w:color w:val="000000"/>
-          <w:kern w:val="0"/>
-          <w:sz w:val="19"/>
-          <w:szCs w:val="19"/>
-          <w:highlight w:val="white"/>
-        </w:rPr>
-        <w:t>document.getElementById</w:t>
-      </w:r>
-      <w:proofErr w:type="spellEnd"/>
-      <w:proofErr w:type="gramEnd"/>
-      <w:r>
-        <w:rPr>
-          <w:rFonts w:ascii="돋움체" w:hAnsi="돋움체" w:cs="돋움체"/>
-          <w:color w:val="000000"/>
-          <w:kern w:val="0"/>
-          <w:sz w:val="19"/>
-          <w:szCs w:val="19"/>
-          <w:highlight w:val="white"/>
-        </w:rPr>
-        <w:t>(</w:t>
+        <w:t xml:space="preserve">                    document.getElementById(</w:t>
       </w:r>
       <w:r>
         <w:rPr>
@@ -11920,33 +10959,7 @@
           <w:szCs w:val="19"/>
           <w:highlight w:val="white"/>
         </w:rPr>
-        <w:t xml:space="preserve">                    </w:t>
-      </w:r>
-      <w:proofErr w:type="spellStart"/>
-      <w:proofErr w:type="gramStart"/>
-      <w:r>
-        <w:rPr>
-          <w:rFonts w:ascii="돋움체" w:hAnsi="돋움체" w:cs="돋움체"/>
-          <w:color w:val="000000"/>
-          <w:kern w:val="0"/>
-          <w:sz w:val="19"/>
-          <w:szCs w:val="19"/>
-          <w:highlight w:val="white"/>
-        </w:rPr>
-        <w:t>document.getElementById</w:t>
-      </w:r>
-      <w:proofErr w:type="spellEnd"/>
-      <w:proofErr w:type="gramEnd"/>
-      <w:r>
-        <w:rPr>
-          <w:rFonts w:ascii="돋움체" w:hAnsi="돋움체" w:cs="돋움체"/>
-          <w:color w:val="000000"/>
-          <w:kern w:val="0"/>
-          <w:sz w:val="19"/>
-          <w:szCs w:val="19"/>
-          <w:highlight w:val="white"/>
-        </w:rPr>
-        <w:t>(</w:t>
+        <w:t xml:space="preserve">                    document.getElementById(</w:t>
       </w:r>
       <w:r>
         <w:rPr>
@@ -11957,31 +10970,7 @@
           <w:szCs w:val="19"/>
           <w:highlight w:val="white"/>
         </w:rPr>
-        <w:t>'</w:t>
-      </w:r>
-      <w:proofErr w:type="spellStart"/>
-      <w:r>
-        <w:rPr>
-          <w:rFonts w:ascii="돋움체" w:hAnsi="돋움체" w:cs="돋움체"/>
-          <w:color w:val="A31515"/>
-          <w:kern w:val="0"/>
-          <w:sz w:val="19"/>
-          <w:szCs w:val="19"/>
-          <w:highlight w:val="white"/>
-        </w:rPr>
-        <w:t>passCheck</w:t>
-      </w:r>
-      <w:proofErr w:type="spellEnd"/>
-      <w:r>
-        <w:rPr>
-          <w:rFonts w:ascii="돋움체" w:hAnsi="돋움체" w:cs="돋움체"/>
-          <w:color w:val="A31515"/>
-          <w:kern w:val="0"/>
-          <w:sz w:val="19"/>
-          <w:szCs w:val="19"/>
-          <w:highlight w:val="white"/>
-        </w:rPr>
-        <w:t>'</w:t>
+        <w:t>'passCheck'</w:t>
       </w:r>
       <w:r>
         <w:rPr>
@@ -12042,6 +11031,7 @@
           <w:szCs w:val="19"/>
           <w:highlight w:val="white"/>
         </w:rPr>
+        <w:lastRenderedPageBreak/>
         <w:t xml:space="preserve">                    </w:t>
       </w:r>
       <w:r>
@@ -12414,31 +11404,7 @@
           <w:szCs w:val="19"/>
           <w:highlight w:val="white"/>
         </w:rPr>
-        <w:t>="</w:t>
-      </w:r>
-      <w:proofErr w:type="spellStart"/>
-      <w:r>
-        <w:rPr>
-          <w:rFonts w:ascii="돋움체" w:hAnsi="돋움체" w:cs="돋움체"/>
-          <w:color w:val="0000FF"/>
-          <w:kern w:val="0"/>
-          <w:sz w:val="19"/>
-          <w:szCs w:val="19"/>
-          <w:highlight w:val="white"/>
-        </w:rPr>
-        <w:t>myForm</w:t>
-      </w:r>
-      <w:proofErr w:type="spellEnd"/>
-      <w:r>
-        <w:rPr>
-          <w:rFonts w:ascii="돋움체" w:hAnsi="돋움체" w:cs="돋움체"/>
-          <w:color w:val="0000FF"/>
-          <w:kern w:val="0"/>
-          <w:sz w:val="19"/>
-          <w:szCs w:val="19"/>
-          <w:highlight w:val="white"/>
-        </w:rPr>
-        <w:t>"&gt;</w:t>
+        <w:t>="myForm"&gt;</w:t>
       </w:r>
     </w:p>
     <w:p>
@@ -12567,7 +11533,6 @@
         </w:rPr>
         <w:t xml:space="preserve"> </w:t>
       </w:r>
-      <w:proofErr w:type="gramStart"/>
       <w:r>
         <w:rPr>
           <w:rFonts w:ascii="돋움체" w:hAnsi="돋움체" w:cs="돋움체"/>
@@ -12588,9 +11553,52 @@
           <w:szCs w:val="19"/>
           <w:highlight w:val="white"/>
         </w:rPr>
-        <w:t xml:space="preserve"> :</w:t>
-      </w:r>
-      <w:proofErr w:type="gramEnd"/>
+        <w:t xml:space="preserve"> : </w:t>
+      </w:r>
+      <w:r>
+        <w:rPr>
+          <w:rFonts w:ascii="돋움체" w:hAnsi="돋움체" w:cs="돋움체"/>
+          <w:color w:val="0000FF"/>
+          <w:kern w:val="0"/>
+          <w:sz w:val="19"/>
+          <w:szCs w:val="19"/>
+          <w:highlight w:val="white"/>
+        </w:rPr>
+        <w:t>&lt;/</w:t>
+      </w:r>
+      <w:r>
+        <w:rPr>
+          <w:rFonts w:ascii="돋움체" w:hAnsi="돋움체" w:cs="돋움체"/>
+          <w:color w:val="800000"/>
+          <w:kern w:val="0"/>
+          <w:sz w:val="19"/>
+          <w:szCs w:val="19"/>
+          <w:highlight w:val="white"/>
+        </w:rPr>
+        <w:t>label</w:t>
+      </w:r>
+      <w:r>
+        <w:rPr>
+          <w:rFonts w:ascii="돋움체" w:hAnsi="돋움체" w:cs="돋움체"/>
+          <w:color w:val="0000FF"/>
+          <w:kern w:val="0"/>
+          <w:sz w:val="19"/>
+          <w:szCs w:val="19"/>
+          <w:highlight w:val="white"/>
+        </w:rPr>
+        <w:t>&gt;&lt;</w:t>
+      </w:r>
+      <w:r>
+        <w:rPr>
+          <w:rFonts w:ascii="돋움체" w:hAnsi="돋움체" w:cs="돋움체"/>
+          <w:color w:val="800000"/>
+          <w:kern w:val="0"/>
+          <w:sz w:val="19"/>
+          <w:szCs w:val="19"/>
+          <w:highlight w:val="white"/>
+        </w:rPr>
+        <w:t>input</w:t>
+      </w:r>
       <w:r>
         <w:rPr>
           <w:rFonts w:ascii="돋움체" w:hAnsi="돋움체" w:cs="돋움체"/>
@@ -12605,13 +11613,112 @@
       <w:r>
         <w:rPr>
           <w:rFonts w:ascii="돋움체" w:hAnsi="돋움체" w:cs="돋움체"/>
-          <w:color w:val="0000FF"/>
-          <w:kern w:val="0"/>
-          <w:sz w:val="19"/>
-          <w:szCs w:val="19"/>
-          <w:highlight w:val="white"/>
-        </w:rPr>
-        <w:t>&lt;/</w:t>
+          <w:color w:val="FF0000"/>
+          <w:kern w:val="0"/>
+          <w:sz w:val="19"/>
+          <w:szCs w:val="19"/>
+          <w:highlight w:val="white"/>
+        </w:rPr>
+        <w:t>type</w:t>
+      </w:r>
+      <w:r>
+        <w:rPr>
+          <w:rFonts w:ascii="돋움체" w:hAnsi="돋움체" w:cs="돋움체"/>
+          <w:color w:val="0000FF"/>
+          <w:kern w:val="0"/>
+          <w:sz w:val="19"/>
+          <w:szCs w:val="19"/>
+          <w:highlight w:val="white"/>
+        </w:rPr>
+        <w:t>="text"</w:t>
+      </w:r>
+      <w:r>
+        <w:rPr>
+          <w:rFonts w:ascii="돋움체" w:hAnsi="돋움체" w:cs="돋움체"/>
+          <w:color w:val="000000"/>
+          <w:kern w:val="0"/>
+          <w:sz w:val="19"/>
+          <w:szCs w:val="19"/>
+          <w:highlight w:val="white"/>
+        </w:rPr>
+        <w:t xml:space="preserve"> </w:t>
+      </w:r>
+      <w:r>
+        <w:rPr>
+          <w:rFonts w:ascii="돋움체" w:hAnsi="돋움체" w:cs="돋움체"/>
+          <w:color w:val="FF0000"/>
+          <w:kern w:val="0"/>
+          <w:sz w:val="19"/>
+          <w:szCs w:val="19"/>
+          <w:highlight w:val="white"/>
+        </w:rPr>
+        <w:t>name</w:t>
+      </w:r>
+      <w:r>
+        <w:rPr>
+          <w:rFonts w:ascii="돋움체" w:hAnsi="돋움체" w:cs="돋움체"/>
+          <w:color w:val="0000FF"/>
+          <w:kern w:val="0"/>
+          <w:sz w:val="19"/>
+          <w:szCs w:val="19"/>
+          <w:highlight w:val="white"/>
+        </w:rPr>
+        <w:t>="name"</w:t>
+      </w:r>
+      <w:r>
+        <w:rPr>
+          <w:rFonts w:ascii="돋움체" w:hAnsi="돋움체" w:cs="돋움체"/>
+          <w:color w:val="000000"/>
+          <w:kern w:val="0"/>
+          <w:sz w:val="19"/>
+          <w:szCs w:val="19"/>
+          <w:highlight w:val="white"/>
+        </w:rPr>
+        <w:t xml:space="preserve"> </w:t>
+      </w:r>
+      <w:r>
+        <w:rPr>
+          <w:rFonts w:ascii="돋움체" w:hAnsi="돋움체" w:cs="돋움체"/>
+          <w:color w:val="FF0000"/>
+          <w:kern w:val="0"/>
+          <w:sz w:val="19"/>
+          <w:szCs w:val="19"/>
+          <w:highlight w:val="white"/>
+        </w:rPr>
+        <w:t>id</w:t>
+      </w:r>
+      <w:r>
+        <w:rPr>
+          <w:rFonts w:ascii="돋움체" w:hAnsi="돋움체" w:cs="돋움체"/>
+          <w:color w:val="0000FF"/>
+          <w:kern w:val="0"/>
+          <w:sz w:val="19"/>
+          <w:szCs w:val="19"/>
+          <w:highlight w:val="white"/>
+        </w:rPr>
+        <w:t>="name"</w:t>
+      </w:r>
+      <w:r>
+        <w:rPr>
+          <w:rFonts w:ascii="돋움체" w:hAnsi="돋움체" w:cs="돋움체"/>
+          <w:color w:val="000000"/>
+          <w:kern w:val="0"/>
+          <w:sz w:val="19"/>
+          <w:szCs w:val="19"/>
+          <w:highlight w:val="white"/>
+        </w:rPr>
+        <w:t xml:space="preserve"> </w:t>
+      </w:r>
+      <w:r>
+        <w:rPr>
+          <w:rFonts w:ascii="돋움체" w:hAnsi="돋움체" w:cs="돋움체"/>
+          <w:color w:val="0000FF"/>
+          <w:kern w:val="0"/>
+          <w:sz w:val="19"/>
+          <w:szCs w:val="19"/>
+          <w:highlight w:val="white"/>
+        </w:rPr>
+        <w:t>/&gt;&lt;</w:t>
       </w:r>
       <w:r>
         <w:rPr>
@@ -12622,164 +11729,8 @@
           <w:szCs w:val="19"/>
           <w:highlight w:val="white"/>
         </w:rPr>
-        <w:t>label</w:t>
-      </w:r>
-      <w:r>
-        <w:rPr>
-          <w:rFonts w:ascii="돋움체" w:hAnsi="돋움체" w:cs="돋움체"/>
-          <w:color w:val="0000FF"/>
-          <w:kern w:val="0"/>
-          <w:sz w:val="19"/>
-          <w:szCs w:val="19"/>
-          <w:highlight w:val="white"/>
-        </w:rPr>
-        <w:t>&gt;&lt;</w:t>
-      </w:r>
-      <w:r>
-        <w:rPr>
-          <w:rFonts w:ascii="돋움체" w:hAnsi="돋움체" w:cs="돋움체"/>
-          <w:color w:val="800000"/>
-          <w:kern w:val="0"/>
-          <w:sz w:val="19"/>
-          <w:szCs w:val="19"/>
-          <w:highlight w:val="white"/>
-        </w:rPr>
-        <w:t>input</w:t>
-      </w:r>
-      <w:r>
-        <w:rPr>
-          <w:rFonts w:ascii="돋움체" w:hAnsi="돋움체" w:cs="돋움체"/>
-          <w:color w:val="000000"/>
-          <w:kern w:val="0"/>
-          <w:sz w:val="19"/>
-          <w:szCs w:val="19"/>
-          <w:highlight w:val="white"/>
-        </w:rPr>
-        <w:t xml:space="preserve"> </w:t>
-      </w:r>
-      <w:r>
-        <w:rPr>
-          <w:rFonts w:ascii="돋움체" w:hAnsi="돋움체" w:cs="돋움체"/>
-          <w:color w:val="FF0000"/>
-          <w:kern w:val="0"/>
-          <w:sz w:val="19"/>
-          <w:szCs w:val="19"/>
-          <w:highlight w:val="white"/>
-        </w:rPr>
-        <w:t>type</w:t>
-      </w:r>
-      <w:r>
-        <w:rPr>
-          <w:rFonts w:ascii="돋움체" w:hAnsi="돋움체" w:cs="돋움체"/>
-          <w:color w:val="0000FF"/>
-          <w:kern w:val="0"/>
-          <w:sz w:val="19"/>
-          <w:szCs w:val="19"/>
-          <w:highlight w:val="white"/>
-        </w:rPr>
-        <w:t>="text"</w:t>
-      </w:r>
-      <w:r>
-        <w:rPr>
-          <w:rFonts w:ascii="돋움체" w:hAnsi="돋움체" w:cs="돋움체"/>
-          <w:color w:val="000000"/>
-          <w:kern w:val="0"/>
-          <w:sz w:val="19"/>
-          <w:szCs w:val="19"/>
-          <w:highlight w:val="white"/>
-        </w:rPr>
-        <w:t xml:space="preserve"> </w:t>
-      </w:r>
-      <w:r>
-        <w:rPr>
-          <w:rFonts w:ascii="돋움체" w:hAnsi="돋움체" w:cs="돋움체"/>
-          <w:color w:val="FF0000"/>
-          <w:kern w:val="0"/>
-          <w:sz w:val="19"/>
-          <w:szCs w:val="19"/>
-          <w:highlight w:val="white"/>
-        </w:rPr>
-        <w:t>name</w:t>
-      </w:r>
-      <w:r>
-        <w:rPr>
-          <w:rFonts w:ascii="돋움체" w:hAnsi="돋움체" w:cs="돋움체"/>
-          <w:color w:val="0000FF"/>
-          <w:kern w:val="0"/>
-          <w:sz w:val="19"/>
-          <w:szCs w:val="19"/>
-          <w:highlight w:val="white"/>
-        </w:rPr>
-        <w:t>="name"</w:t>
-      </w:r>
-      <w:r>
-        <w:rPr>
-          <w:rFonts w:ascii="돋움체" w:hAnsi="돋움체" w:cs="돋움체"/>
-          <w:color w:val="000000"/>
-          <w:kern w:val="0"/>
-          <w:sz w:val="19"/>
-          <w:szCs w:val="19"/>
-          <w:highlight w:val="white"/>
-        </w:rPr>
-        <w:t xml:space="preserve"> </w:t>
-      </w:r>
-      <w:r>
-        <w:rPr>
-          <w:rFonts w:ascii="돋움체" w:hAnsi="돋움체" w:cs="돋움체"/>
-          <w:color w:val="FF0000"/>
-          <w:kern w:val="0"/>
-          <w:sz w:val="19"/>
-          <w:szCs w:val="19"/>
-          <w:highlight w:val="white"/>
-        </w:rPr>
-        <w:t>id</w:t>
-      </w:r>
-      <w:r>
-        <w:rPr>
-          <w:rFonts w:ascii="돋움체" w:hAnsi="돋움체" w:cs="돋움체"/>
-          <w:color w:val="0000FF"/>
-          <w:kern w:val="0"/>
-          <w:sz w:val="19"/>
-          <w:szCs w:val="19"/>
-          <w:highlight w:val="white"/>
-        </w:rPr>
-        <w:t>="name"</w:t>
-      </w:r>
-      <w:r>
-        <w:rPr>
-          <w:rFonts w:ascii="돋움체" w:hAnsi="돋움체" w:cs="돋움체"/>
-          <w:color w:val="000000"/>
-          <w:kern w:val="0"/>
-          <w:sz w:val="19"/>
-          <w:szCs w:val="19"/>
-          <w:highlight w:val="white"/>
-        </w:rPr>
-        <w:t xml:space="preserve"> </w:t>
-      </w:r>
-      <w:r>
-        <w:rPr>
-          <w:rFonts w:ascii="돋움체" w:hAnsi="돋움체" w:cs="돋움체"/>
-          <w:color w:val="0000FF"/>
-          <w:kern w:val="0"/>
-          <w:sz w:val="19"/>
-          <w:szCs w:val="19"/>
-          <w:highlight w:val="white"/>
-        </w:rPr>
-        <w:t>/&gt;&lt;</w:t>
-      </w:r>
-      <w:proofErr w:type="spellStart"/>
-      <w:r>
-        <w:rPr>
-          <w:rFonts w:ascii="돋움체" w:hAnsi="돋움체" w:cs="돋움체"/>
-          <w:color w:val="800000"/>
-          <w:kern w:val="0"/>
-          <w:sz w:val="19"/>
-          <w:szCs w:val="19"/>
-          <w:highlight w:val="white"/>
-        </w:rPr>
         <w:t>br</w:t>
       </w:r>
-      <w:proofErr w:type="spellEnd"/>
       <w:r>
         <w:rPr>
           <w:rFonts w:ascii="돋움체" w:hAnsi="돋움체" w:cs="돋움체"/>
@@ -12885,7 +11836,6 @@
         </w:rPr>
         <w:t>="pass"&gt;</w:t>
       </w:r>
-      <w:proofErr w:type="gramStart"/>
       <w:r>
         <w:rPr>
           <w:rFonts w:ascii="돋움체" w:hAnsi="돋움체" w:cs="돋움체"/>
@@ -12906,9 +11856,52 @@
           <w:szCs w:val="19"/>
           <w:highlight w:val="white"/>
         </w:rPr>
-        <w:t xml:space="preserve"> :</w:t>
-      </w:r>
-      <w:proofErr w:type="gramEnd"/>
+        <w:t xml:space="preserve"> : </w:t>
+      </w:r>
+      <w:r>
+        <w:rPr>
+          <w:rFonts w:ascii="돋움체" w:hAnsi="돋움체" w:cs="돋움체"/>
+          <w:color w:val="0000FF"/>
+          <w:kern w:val="0"/>
+          <w:sz w:val="19"/>
+          <w:szCs w:val="19"/>
+          <w:highlight w:val="white"/>
+        </w:rPr>
+        <w:t>&lt;/</w:t>
+      </w:r>
+      <w:r>
+        <w:rPr>
+          <w:rFonts w:ascii="돋움체" w:hAnsi="돋움체" w:cs="돋움체"/>
+          <w:color w:val="800000"/>
+          <w:kern w:val="0"/>
+          <w:sz w:val="19"/>
+          <w:szCs w:val="19"/>
+          <w:highlight w:val="white"/>
+        </w:rPr>
+        <w:t>label</w:t>
+      </w:r>
+      <w:r>
+        <w:rPr>
+          <w:rFonts w:ascii="돋움체" w:hAnsi="돋움체" w:cs="돋움체"/>
+          <w:color w:val="0000FF"/>
+          <w:kern w:val="0"/>
+          <w:sz w:val="19"/>
+          <w:szCs w:val="19"/>
+          <w:highlight w:val="white"/>
+        </w:rPr>
+        <w:t>&gt;&lt;</w:t>
+      </w:r>
+      <w:r>
+        <w:rPr>
+          <w:rFonts w:ascii="돋움체" w:hAnsi="돋움체" w:cs="돋움체"/>
+          <w:color w:val="800000"/>
+          <w:kern w:val="0"/>
+          <w:sz w:val="19"/>
+          <w:szCs w:val="19"/>
+          <w:highlight w:val="white"/>
+        </w:rPr>
+        <w:t>input</w:t>
+      </w:r>
       <w:r>
         <w:rPr>
           <w:rFonts w:ascii="돋움체" w:hAnsi="돋움체" w:cs="돋움체"/>
@@ -12923,13 +11916,112 @@
       <w:r>
         <w:rPr>
           <w:rFonts w:ascii="돋움체" w:hAnsi="돋움체" w:cs="돋움체"/>
-          <w:color w:val="0000FF"/>
-          <w:kern w:val="0"/>
-          <w:sz w:val="19"/>
-          <w:szCs w:val="19"/>
-          <w:highlight w:val="white"/>
-        </w:rPr>
-        <w:t>&lt;/</w:t>
+          <w:color w:val="FF0000"/>
+          <w:kern w:val="0"/>
+          <w:sz w:val="19"/>
+          <w:szCs w:val="19"/>
+          <w:highlight w:val="white"/>
+        </w:rPr>
+        <w:t>type</w:t>
+      </w:r>
+      <w:r>
+        <w:rPr>
+          <w:rFonts w:ascii="돋움체" w:hAnsi="돋움체" w:cs="돋움체"/>
+          <w:color w:val="0000FF"/>
+          <w:kern w:val="0"/>
+          <w:sz w:val="19"/>
+          <w:szCs w:val="19"/>
+          <w:highlight w:val="white"/>
+        </w:rPr>
+        <w:t>="password"</w:t>
+      </w:r>
+      <w:r>
+        <w:rPr>
+          <w:rFonts w:ascii="돋움체" w:hAnsi="돋움체" w:cs="돋움체"/>
+          <w:color w:val="000000"/>
+          <w:kern w:val="0"/>
+          <w:sz w:val="19"/>
+          <w:szCs w:val="19"/>
+          <w:highlight w:val="white"/>
+        </w:rPr>
+        <w:t xml:space="preserve"> </w:t>
+      </w:r>
+      <w:r>
+        <w:rPr>
+          <w:rFonts w:ascii="돋움체" w:hAnsi="돋움체" w:cs="돋움체"/>
+          <w:color w:val="FF0000"/>
+          <w:kern w:val="0"/>
+          <w:sz w:val="19"/>
+          <w:szCs w:val="19"/>
+          <w:highlight w:val="white"/>
+        </w:rPr>
+        <w:t>name</w:t>
+      </w:r>
+      <w:r>
+        <w:rPr>
+          <w:rFonts w:ascii="돋움체" w:hAnsi="돋움체" w:cs="돋움체"/>
+          <w:color w:val="0000FF"/>
+          <w:kern w:val="0"/>
+          <w:sz w:val="19"/>
+          <w:szCs w:val="19"/>
+          <w:highlight w:val="white"/>
+        </w:rPr>
+        <w:t>="pass"</w:t>
+      </w:r>
+      <w:r>
+        <w:rPr>
+          <w:rFonts w:ascii="돋움체" w:hAnsi="돋움체" w:cs="돋움체"/>
+          <w:color w:val="000000"/>
+          <w:kern w:val="0"/>
+          <w:sz w:val="19"/>
+          <w:szCs w:val="19"/>
+          <w:highlight w:val="white"/>
+        </w:rPr>
+        <w:t xml:space="preserve"> </w:t>
+      </w:r>
+      <w:r>
+        <w:rPr>
+          <w:rFonts w:ascii="돋움체" w:hAnsi="돋움체" w:cs="돋움체"/>
+          <w:color w:val="FF0000"/>
+          <w:kern w:val="0"/>
+          <w:sz w:val="19"/>
+          <w:szCs w:val="19"/>
+          <w:highlight w:val="white"/>
+        </w:rPr>
+        <w:t>id</w:t>
+      </w:r>
+      <w:r>
+        <w:rPr>
+          <w:rFonts w:ascii="돋움체" w:hAnsi="돋움체" w:cs="돋움체"/>
+          <w:color w:val="0000FF"/>
+          <w:kern w:val="0"/>
+          <w:sz w:val="19"/>
+          <w:szCs w:val="19"/>
+          <w:highlight w:val="white"/>
+        </w:rPr>
+        <w:t>="pass"</w:t>
+      </w:r>
+      <w:r>
+        <w:rPr>
+          <w:rFonts w:ascii="돋움체" w:hAnsi="돋움체" w:cs="돋움체"/>
+          <w:color w:val="000000"/>
+          <w:kern w:val="0"/>
+          <w:sz w:val="19"/>
+          <w:szCs w:val="19"/>
+          <w:highlight w:val="white"/>
+        </w:rPr>
+        <w:t xml:space="preserve"> </w:t>
+      </w:r>
+      <w:r>
+        <w:rPr>
+          <w:rFonts w:ascii="돋움체" w:hAnsi="돋움체" w:cs="돋움체"/>
+          <w:color w:val="0000FF"/>
+          <w:kern w:val="0"/>
+          <w:sz w:val="19"/>
+          <w:szCs w:val="19"/>
+          <w:highlight w:val="white"/>
+        </w:rPr>
+        <w:t>/&gt;&lt;</w:t>
       </w:r>
       <w:r>
         <w:rPr>
@@ -12940,164 +12032,8 @@
           <w:szCs w:val="19"/>
           <w:highlight w:val="white"/>
         </w:rPr>
-        <w:t>label</w:t>
-      </w:r>
-      <w:r>
-        <w:rPr>
-          <w:rFonts w:ascii="돋움체" w:hAnsi="돋움체" w:cs="돋움체"/>
-          <w:color w:val="0000FF"/>
-          <w:kern w:val="0"/>
-          <w:sz w:val="19"/>
-          <w:szCs w:val="19"/>
-          <w:highlight w:val="white"/>
-        </w:rPr>
-        <w:t>&gt;&lt;</w:t>
-      </w:r>
-      <w:r>
-        <w:rPr>
-          <w:rFonts w:ascii="돋움체" w:hAnsi="돋움체" w:cs="돋움체"/>
-          <w:color w:val="800000"/>
-          <w:kern w:val="0"/>
-          <w:sz w:val="19"/>
-          <w:szCs w:val="19"/>
-          <w:highlight w:val="white"/>
-        </w:rPr>
-        <w:t>input</w:t>
-      </w:r>
-      <w:r>
-        <w:rPr>
-          <w:rFonts w:ascii="돋움체" w:hAnsi="돋움체" w:cs="돋움체"/>
-          <w:color w:val="000000"/>
-          <w:kern w:val="0"/>
-          <w:sz w:val="19"/>
-          <w:szCs w:val="19"/>
-          <w:highlight w:val="white"/>
-        </w:rPr>
-        <w:t xml:space="preserve"> </w:t>
-      </w:r>
-      <w:r>
-        <w:rPr>
-          <w:rFonts w:ascii="돋움체" w:hAnsi="돋움체" w:cs="돋움체"/>
-          <w:color w:val="FF0000"/>
-          <w:kern w:val="0"/>
-          <w:sz w:val="19"/>
-          <w:szCs w:val="19"/>
-          <w:highlight w:val="white"/>
-        </w:rPr>
-        <w:t>type</w:t>
-      </w:r>
-      <w:r>
-        <w:rPr>
-          <w:rFonts w:ascii="돋움체" w:hAnsi="돋움체" w:cs="돋움체"/>
-          <w:color w:val="0000FF"/>
-          <w:kern w:val="0"/>
-          <w:sz w:val="19"/>
-          <w:szCs w:val="19"/>
-          <w:highlight w:val="white"/>
-        </w:rPr>
-        <w:t>="password"</w:t>
-      </w:r>
-      <w:r>
-        <w:rPr>
-          <w:rFonts w:ascii="돋움체" w:hAnsi="돋움체" w:cs="돋움체"/>
-          <w:color w:val="000000"/>
-          <w:kern w:val="0"/>
-          <w:sz w:val="19"/>
-          <w:szCs w:val="19"/>
-          <w:highlight w:val="white"/>
-        </w:rPr>
-        <w:t xml:space="preserve"> </w:t>
-      </w:r>
-      <w:r>
-        <w:rPr>
-          <w:rFonts w:ascii="돋움체" w:hAnsi="돋움체" w:cs="돋움체"/>
-          <w:color w:val="FF0000"/>
-          <w:kern w:val="0"/>
-          <w:sz w:val="19"/>
-          <w:szCs w:val="19"/>
-          <w:highlight w:val="white"/>
-        </w:rPr>
-        <w:t>name</w:t>
-      </w:r>
-      <w:r>
-        <w:rPr>
-          <w:rFonts w:ascii="돋움체" w:hAnsi="돋움체" w:cs="돋움체"/>
-          <w:color w:val="0000FF"/>
-          <w:kern w:val="0"/>
-          <w:sz w:val="19"/>
-          <w:szCs w:val="19"/>
-          <w:highlight w:val="white"/>
-        </w:rPr>
-        <w:t>="pass"</w:t>
-      </w:r>
-      <w:r>
-        <w:rPr>
-          <w:rFonts w:ascii="돋움체" w:hAnsi="돋움체" w:cs="돋움체"/>
-          <w:color w:val="000000"/>
-          <w:kern w:val="0"/>
-          <w:sz w:val="19"/>
-          <w:szCs w:val="19"/>
-          <w:highlight w:val="white"/>
-        </w:rPr>
-        <w:t xml:space="preserve"> </w:t>
-      </w:r>
-      <w:r>
-        <w:rPr>
-          <w:rFonts w:ascii="돋움체" w:hAnsi="돋움체" w:cs="돋움체"/>
-          <w:color w:val="FF0000"/>
-          <w:kern w:val="0"/>
-          <w:sz w:val="19"/>
-          <w:szCs w:val="19"/>
-          <w:highlight w:val="white"/>
-        </w:rPr>
-        <w:t>id</w:t>
-      </w:r>
-      <w:r>
-        <w:rPr>
-          <w:rFonts w:ascii="돋움체" w:hAnsi="돋움체" w:cs="돋움체"/>
-          <w:color w:val="0000FF"/>
-          <w:kern w:val="0"/>
-          <w:sz w:val="19"/>
-          <w:szCs w:val="19"/>
-          <w:highlight w:val="white"/>
-        </w:rPr>
-        <w:t>="pass"</w:t>
-      </w:r>
-      <w:r>
-        <w:rPr>
-          <w:rFonts w:ascii="돋움체" w:hAnsi="돋움체" w:cs="돋움체"/>
-          <w:color w:val="000000"/>
-          <w:kern w:val="0"/>
-          <w:sz w:val="19"/>
-          <w:szCs w:val="19"/>
-          <w:highlight w:val="white"/>
-        </w:rPr>
-        <w:t xml:space="preserve"> </w:t>
-      </w:r>
-      <w:r>
-        <w:rPr>
-          <w:rFonts w:ascii="돋움체" w:hAnsi="돋움체" w:cs="돋움체"/>
-          <w:color w:val="0000FF"/>
-          <w:kern w:val="0"/>
-          <w:sz w:val="19"/>
-          <w:szCs w:val="19"/>
-          <w:highlight w:val="white"/>
-        </w:rPr>
-        <w:t>/&gt;&lt;</w:t>
-      </w:r>
-      <w:proofErr w:type="spellStart"/>
-      <w:r>
-        <w:rPr>
-          <w:rFonts w:ascii="돋움체" w:hAnsi="돋움체" w:cs="돋움체"/>
-          <w:color w:val="800000"/>
-          <w:kern w:val="0"/>
-          <w:sz w:val="19"/>
-          <w:szCs w:val="19"/>
-          <w:highlight w:val="white"/>
-        </w:rPr>
         <w:t>br</w:t>
       </w:r>
-      <w:proofErr w:type="spellEnd"/>
       <w:r>
         <w:rPr>
           <w:rFonts w:ascii="돋움체" w:hAnsi="돋움체" w:cs="돋움체"/>
@@ -13201,34 +12137,8 @@
           <w:szCs w:val="19"/>
           <w:highlight w:val="white"/>
         </w:rPr>
-        <w:t>="</w:t>
-      </w:r>
-      <w:proofErr w:type="spellStart"/>
-      <w:r>
-        <w:rPr>
-          <w:rFonts w:ascii="돋움체" w:hAnsi="돋움체" w:cs="돋움체"/>
-          <w:color w:val="0000FF"/>
-          <w:kern w:val="0"/>
-          <w:sz w:val="19"/>
-          <w:szCs w:val="19"/>
-          <w:highlight w:val="white"/>
-        </w:rPr>
-        <w:t>passCheck</w:t>
-      </w:r>
-      <w:proofErr w:type="spellEnd"/>
-      <w:r>
-        <w:rPr>
-          <w:rFonts w:ascii="돋움체" w:hAnsi="돋움체" w:cs="돋움체"/>
-          <w:color w:val="0000FF"/>
-          <w:kern w:val="0"/>
-          <w:sz w:val="19"/>
-          <w:szCs w:val="19"/>
-          <w:highlight w:val="white"/>
-        </w:rPr>
-        <w:t>"&gt;</w:t>
-      </w:r>
-      <w:proofErr w:type="spellStart"/>
-      <w:proofErr w:type="gramStart"/>
+        <w:t>="passCheck"&gt;</w:t>
+      </w:r>
       <w:r>
         <w:rPr>
           <w:rFonts w:ascii="돋움체" w:hAnsi="돋움체" w:cs="돋움체"/>
@@ -13240,19 +12150,61 @@
         </w:rPr>
         <w:t>비번확인</w:t>
       </w:r>
-      <w:proofErr w:type="spellEnd"/>
-      <w:r>
-        <w:rPr>
-          <w:rFonts w:ascii="돋움체" w:hAnsi="돋움체" w:cs="돋움체"/>
-          <w:color w:val="000000"/>
-          <w:kern w:val="0"/>
-          <w:sz w:val="19"/>
-          <w:szCs w:val="19"/>
-          <w:highlight w:val="white"/>
-        </w:rPr>
-        <w:t xml:space="preserve"> :</w:t>
-      </w:r>
-      <w:proofErr w:type="gramEnd"/>
+      <w:r>
+        <w:rPr>
+          <w:rFonts w:ascii="돋움체" w:hAnsi="돋움체" w:cs="돋움체"/>
+          <w:color w:val="000000"/>
+          <w:kern w:val="0"/>
+          <w:sz w:val="19"/>
+          <w:szCs w:val="19"/>
+          <w:highlight w:val="white"/>
+        </w:rPr>
+        <w:t xml:space="preserve"> : </w:t>
+      </w:r>
+      <w:r>
+        <w:rPr>
+          <w:rFonts w:ascii="돋움체" w:hAnsi="돋움체" w:cs="돋움체"/>
+          <w:color w:val="0000FF"/>
+          <w:kern w:val="0"/>
+          <w:sz w:val="19"/>
+          <w:szCs w:val="19"/>
+          <w:highlight w:val="white"/>
+        </w:rPr>
+        <w:t>&lt;/</w:t>
+      </w:r>
+      <w:r>
+        <w:rPr>
+          <w:rFonts w:ascii="돋움체" w:hAnsi="돋움체" w:cs="돋움체"/>
+          <w:color w:val="800000"/>
+          <w:kern w:val="0"/>
+          <w:sz w:val="19"/>
+          <w:szCs w:val="19"/>
+          <w:highlight w:val="white"/>
+        </w:rPr>
+        <w:t>label</w:t>
+      </w:r>
+      <w:r>
+        <w:rPr>
+          <w:rFonts w:ascii="돋움체" w:hAnsi="돋움체" w:cs="돋움체"/>
+          <w:color w:val="0000FF"/>
+          <w:kern w:val="0"/>
+          <w:sz w:val="19"/>
+          <w:szCs w:val="19"/>
+          <w:highlight w:val="white"/>
+        </w:rPr>
+        <w:t>&gt;&lt;</w:t>
+      </w:r>
+      <w:r>
+        <w:rPr>
+          <w:rFonts w:ascii="돋움체" w:hAnsi="돋움체" w:cs="돋움체"/>
+          <w:color w:val="800000"/>
+          <w:kern w:val="0"/>
+          <w:sz w:val="19"/>
+          <w:szCs w:val="19"/>
+          <w:highlight w:val="white"/>
+        </w:rPr>
+        <w:t>input</w:t>
+      </w:r>
       <w:r>
         <w:rPr>
           <w:rFonts w:ascii="돋움체" w:hAnsi="돋움체" w:cs="돋움체"/>
@@ -13267,13 +12219,112 @@
       <w:r>
         <w:rPr>
           <w:rFonts w:ascii="돋움체" w:hAnsi="돋움체" w:cs="돋움체"/>
-          <w:color w:val="0000FF"/>
-          <w:kern w:val="0"/>
-          <w:sz w:val="19"/>
-          <w:szCs w:val="19"/>
-          <w:highlight w:val="white"/>
-        </w:rPr>
-        <w:t>&lt;/</w:t>
+          <w:color w:val="FF0000"/>
+          <w:kern w:val="0"/>
+          <w:sz w:val="19"/>
+          <w:szCs w:val="19"/>
+          <w:highlight w:val="white"/>
+        </w:rPr>
+        <w:t>type</w:t>
+      </w:r>
+      <w:r>
+        <w:rPr>
+          <w:rFonts w:ascii="돋움체" w:hAnsi="돋움체" w:cs="돋움체"/>
+          <w:color w:val="0000FF"/>
+          <w:kern w:val="0"/>
+          <w:sz w:val="19"/>
+          <w:szCs w:val="19"/>
+          <w:highlight w:val="white"/>
+        </w:rPr>
+        <w:t>="password"</w:t>
+      </w:r>
+      <w:r>
+        <w:rPr>
+          <w:rFonts w:ascii="돋움체" w:hAnsi="돋움체" w:cs="돋움체"/>
+          <w:color w:val="000000"/>
+          <w:kern w:val="0"/>
+          <w:sz w:val="19"/>
+          <w:szCs w:val="19"/>
+          <w:highlight w:val="white"/>
+        </w:rPr>
+        <w:t xml:space="preserve"> </w:t>
+      </w:r>
+      <w:r>
+        <w:rPr>
+          <w:rFonts w:ascii="돋움체" w:hAnsi="돋움체" w:cs="돋움체"/>
+          <w:color w:val="FF0000"/>
+          <w:kern w:val="0"/>
+          <w:sz w:val="19"/>
+          <w:szCs w:val="19"/>
+          <w:highlight w:val="white"/>
+        </w:rPr>
+        <w:t>name</w:t>
+      </w:r>
+      <w:r>
+        <w:rPr>
+          <w:rFonts w:ascii="돋움체" w:hAnsi="돋움체" w:cs="돋움체"/>
+          <w:color w:val="0000FF"/>
+          <w:kern w:val="0"/>
+          <w:sz w:val="19"/>
+          <w:szCs w:val="19"/>
+          <w:highlight w:val="white"/>
+        </w:rPr>
+        <w:t>="passCheck"</w:t>
+      </w:r>
+      <w:r>
+        <w:rPr>
+          <w:rFonts w:ascii="돋움체" w:hAnsi="돋움체" w:cs="돋움체"/>
+          <w:color w:val="000000"/>
+          <w:kern w:val="0"/>
+          <w:sz w:val="19"/>
+          <w:szCs w:val="19"/>
+          <w:highlight w:val="white"/>
+        </w:rPr>
+        <w:t xml:space="preserve"> </w:t>
+      </w:r>
+      <w:r>
+        <w:rPr>
+          <w:rFonts w:ascii="돋움체" w:hAnsi="돋움체" w:cs="돋움체"/>
+          <w:color w:val="FF0000"/>
+          <w:kern w:val="0"/>
+          <w:sz w:val="19"/>
+          <w:szCs w:val="19"/>
+          <w:highlight w:val="white"/>
+        </w:rPr>
+        <w:t>id</w:t>
+      </w:r>
+      <w:r>
+        <w:rPr>
+          <w:rFonts w:ascii="돋움체" w:hAnsi="돋움체" w:cs="돋움체"/>
+          <w:color w:val="0000FF"/>
+          <w:kern w:val="0"/>
+          <w:sz w:val="19"/>
+          <w:szCs w:val="19"/>
+          <w:highlight w:val="white"/>
+        </w:rPr>
+        <w:t>="passCheck"</w:t>
+      </w:r>
+      <w:r>
+        <w:rPr>
+          <w:rFonts w:ascii="돋움체" w:hAnsi="돋움체" w:cs="돋움체"/>
+          <w:color w:val="000000"/>
+          <w:kern w:val="0"/>
+          <w:sz w:val="19"/>
+          <w:szCs w:val="19"/>
+          <w:highlight w:val="white"/>
+        </w:rPr>
+        <w:t xml:space="preserve"> </w:t>
+      </w:r>
+      <w:r>
+        <w:rPr>
+          <w:rFonts w:ascii="돋움체" w:hAnsi="돋움체" w:cs="돋움체"/>
+          <w:color w:val="0000FF"/>
+          <w:kern w:val="0"/>
+          <w:sz w:val="19"/>
+          <w:szCs w:val="19"/>
+          <w:highlight w:val="white"/>
+        </w:rPr>
+        <w:t>/&gt;&lt;</w:t>
       </w:r>
       <w:r>
         <w:rPr>
@@ -13284,212 +12335,8 @@
           <w:szCs w:val="19"/>
           <w:highlight w:val="white"/>
         </w:rPr>
-        <w:t>label</w:t>
-      </w:r>
-      <w:r>
-        <w:rPr>
-          <w:rFonts w:ascii="돋움체" w:hAnsi="돋움체" w:cs="돋움체"/>
-          <w:color w:val="0000FF"/>
-          <w:kern w:val="0"/>
-          <w:sz w:val="19"/>
-          <w:szCs w:val="19"/>
-          <w:highlight w:val="white"/>
-        </w:rPr>
-        <w:t>&gt;&lt;</w:t>
-      </w:r>
-      <w:r>
-        <w:rPr>
-          <w:rFonts w:ascii="돋움체" w:hAnsi="돋움체" w:cs="돋움체"/>
-          <w:color w:val="800000"/>
-          <w:kern w:val="0"/>
-          <w:sz w:val="19"/>
-          <w:szCs w:val="19"/>
-          <w:highlight w:val="white"/>
-        </w:rPr>
-        <w:t>input</w:t>
-      </w:r>
-      <w:r>
-        <w:rPr>
-          <w:rFonts w:ascii="돋움체" w:hAnsi="돋움체" w:cs="돋움체"/>
-          <w:color w:val="000000"/>
-          <w:kern w:val="0"/>
-          <w:sz w:val="19"/>
-          <w:szCs w:val="19"/>
-          <w:highlight w:val="white"/>
-        </w:rPr>
-        <w:t xml:space="preserve"> </w:t>
-      </w:r>
-      <w:r>
-        <w:rPr>
-          <w:rFonts w:ascii="돋움체" w:hAnsi="돋움체" w:cs="돋움체"/>
-          <w:color w:val="FF0000"/>
-          <w:kern w:val="0"/>
-          <w:sz w:val="19"/>
-          <w:szCs w:val="19"/>
-          <w:highlight w:val="white"/>
-        </w:rPr>
-        <w:t>type</w:t>
-      </w:r>
-      <w:r>
-        <w:rPr>
-          <w:rFonts w:ascii="돋움체" w:hAnsi="돋움체" w:cs="돋움체"/>
-          <w:color w:val="0000FF"/>
-          <w:kern w:val="0"/>
-          <w:sz w:val="19"/>
-          <w:szCs w:val="19"/>
-          <w:highlight w:val="white"/>
-        </w:rPr>
-        <w:t>="password"</w:t>
-      </w:r>
-      <w:r>
-        <w:rPr>
-          <w:rFonts w:ascii="돋움체" w:hAnsi="돋움체" w:cs="돋움체"/>
-          <w:color w:val="000000"/>
-          <w:kern w:val="0"/>
-          <w:sz w:val="19"/>
-          <w:szCs w:val="19"/>
-          <w:highlight w:val="white"/>
-        </w:rPr>
-        <w:t xml:space="preserve"> </w:t>
-      </w:r>
-      <w:r>
-        <w:rPr>
-          <w:rFonts w:ascii="돋움체" w:hAnsi="돋움체" w:cs="돋움체"/>
-          <w:color w:val="FF0000"/>
-          <w:kern w:val="0"/>
-          <w:sz w:val="19"/>
-          <w:szCs w:val="19"/>
-          <w:highlight w:val="white"/>
-        </w:rPr>
-        <w:t>name</w:t>
-      </w:r>
-      <w:r>
-        <w:rPr>
-          <w:rFonts w:ascii="돋움체" w:hAnsi="돋움체" w:cs="돋움체"/>
-          <w:color w:val="0000FF"/>
-          <w:kern w:val="0"/>
-          <w:sz w:val="19"/>
-          <w:szCs w:val="19"/>
-          <w:highlight w:val="white"/>
-        </w:rPr>
-        <w:t>="</w:t>
-      </w:r>
-      <w:proofErr w:type="spellStart"/>
-      <w:r>
-        <w:rPr>
-          <w:rFonts w:ascii="돋움체" w:hAnsi="돋움체" w:cs="돋움체"/>
-          <w:color w:val="0000FF"/>
-          <w:kern w:val="0"/>
-          <w:sz w:val="19"/>
-          <w:szCs w:val="19"/>
-          <w:highlight w:val="white"/>
-        </w:rPr>
-        <w:t>passCheck</w:t>
-      </w:r>
-      <w:proofErr w:type="spellEnd"/>
-      <w:r>
-        <w:rPr>
-          <w:rFonts w:ascii="돋움체" w:hAnsi="돋움체" w:cs="돋움체"/>
-          <w:color w:val="0000FF"/>
-          <w:kern w:val="0"/>
-          <w:sz w:val="19"/>
-          <w:szCs w:val="19"/>
-          <w:highlight w:val="white"/>
-        </w:rPr>
-        <w:t>"</w:t>
-      </w:r>
-      <w:r>
-        <w:rPr>
-          <w:rFonts w:ascii="돋움체" w:hAnsi="돋움체" w:cs="돋움체"/>
-          <w:color w:val="000000"/>
-          <w:kern w:val="0"/>
-          <w:sz w:val="19"/>
-          <w:szCs w:val="19"/>
-          <w:highlight w:val="white"/>
-        </w:rPr>
-        <w:t xml:space="preserve"> </w:t>
-      </w:r>
-      <w:r>
-        <w:rPr>
-          <w:rFonts w:ascii="돋움체" w:hAnsi="돋움체" w:cs="돋움체"/>
-          <w:color w:val="FF0000"/>
-          <w:kern w:val="0"/>
-          <w:sz w:val="19"/>
-          <w:szCs w:val="19"/>
-          <w:highlight w:val="white"/>
-        </w:rPr>
-        <w:t>id</w:t>
-      </w:r>
-      <w:r>
-        <w:rPr>
-          <w:rFonts w:ascii="돋움체" w:hAnsi="돋움체" w:cs="돋움체"/>
-          <w:color w:val="0000FF"/>
-          <w:kern w:val="0"/>
-          <w:sz w:val="19"/>
-          <w:szCs w:val="19"/>
-          <w:highlight w:val="white"/>
-        </w:rPr>
-        <w:t>="</w:t>
-      </w:r>
-      <w:proofErr w:type="spellStart"/>
-      <w:r>
-        <w:rPr>
-          <w:rFonts w:ascii="돋움체" w:hAnsi="돋움체" w:cs="돋움체"/>
-          <w:color w:val="0000FF"/>
-          <w:kern w:val="0"/>
-          <w:sz w:val="19"/>
-          <w:szCs w:val="19"/>
-          <w:highlight w:val="white"/>
-        </w:rPr>
-        <w:t>passCheck</w:t>
-      </w:r>
-      <w:proofErr w:type="spellEnd"/>
-      <w:r>
-        <w:rPr>
-          <w:rFonts w:ascii="돋움체" w:hAnsi="돋움체" w:cs="돋움체"/>
-          <w:color w:val="0000FF"/>
-          <w:kern w:val="0"/>
-          <w:sz w:val="19"/>
-          <w:szCs w:val="19"/>
-          <w:highlight w:val="white"/>
-        </w:rPr>
-        <w:t>"</w:t>
-      </w:r>
-      <w:r>
-        <w:rPr>
-          <w:rFonts w:ascii="돋움체" w:hAnsi="돋움체" w:cs="돋움체"/>
-          <w:color w:val="000000"/>
-          <w:kern w:val="0"/>
-          <w:sz w:val="19"/>
-          <w:szCs w:val="19"/>
-          <w:highlight w:val="white"/>
-        </w:rPr>
-        <w:t xml:space="preserve"> </w:t>
-      </w:r>
-      <w:r>
-        <w:rPr>
-          <w:rFonts w:ascii="돋움체" w:hAnsi="돋움체" w:cs="돋움체"/>
-          <w:color w:val="0000FF"/>
-          <w:kern w:val="0"/>
-          <w:sz w:val="19"/>
-          <w:szCs w:val="19"/>
-          <w:highlight w:val="white"/>
-        </w:rPr>
-        <w:t>/&gt;&lt;</w:t>
-      </w:r>
-      <w:proofErr w:type="spellStart"/>
-      <w:r>
-        <w:rPr>
-          <w:rFonts w:ascii="돋움체" w:hAnsi="돋움체" w:cs="돋움체"/>
-          <w:color w:val="800000"/>
-          <w:kern w:val="0"/>
-          <w:sz w:val="19"/>
-          <w:szCs w:val="19"/>
-          <w:highlight w:val="white"/>
-        </w:rPr>
         <w:t>br</w:t>
       </w:r>
-      <w:proofErr w:type="spellEnd"/>
       <w:r>
         <w:rPr>
           <w:rFonts w:ascii="돋움체" w:hAnsi="돋움체" w:cs="돋움체"/>
@@ -13846,15 +12693,7 @@
           <w:sz w:val="19"/>
           <w:szCs w:val="19"/>
         </w:rPr>
-        <w:t xml:space="preserve"> 디폴트 이벤트 </w:t>
-      </w:r>
-      <w:r>
-        <w:rPr>
-          <w:rFonts w:hint="eastAsia"/>
-          <w:sz w:val="19"/>
-          <w:szCs w:val="19"/>
-        </w:rPr>
-        <w:t>제한</w:t>
+        <w:t xml:space="preserve"> 디폴트 이벤트 제한</w:t>
       </w:r>
     </w:p>
     <w:p>
@@ -13872,68 +12711,22 @@
           <w:sz w:val="19"/>
           <w:szCs w:val="19"/>
         </w:rPr>
-        <w:t xml:space="preserve">&lt;form </w:t>
-      </w:r>
-      <w:proofErr w:type="spellStart"/>
+        <w:t>&lt;form onsubmit=</w:t>
+      </w:r>
+      <w:r>
+        <w:rPr>
+          <w:sz w:val="19"/>
+          <w:szCs w:val="19"/>
+        </w:rPr>
+        <w:t>”</w:t>
+      </w:r>
       <w:r>
         <w:rPr>
           <w:rFonts w:hint="eastAsia"/>
           <w:sz w:val="19"/>
           <w:szCs w:val="19"/>
         </w:rPr>
-        <w:t>onsubmit</w:t>
-      </w:r>
-      <w:proofErr w:type="spellEnd"/>
-      <w:proofErr w:type="gramStart"/>
-      <w:r>
-        <w:rPr>
-          <w:rFonts w:hint="eastAsia"/>
-          <w:sz w:val="19"/>
-          <w:szCs w:val="19"/>
-        </w:rPr>
-        <w:t>=</w:t>
-      </w:r>
-      <w:r>
-        <w:rPr>
-          <w:sz w:val="19"/>
-          <w:szCs w:val="19"/>
-        </w:rPr>
-        <w:t>”</w:t>
-      </w:r>
-      <w:r>
-        <w:rPr>
-          <w:rFonts w:hint="eastAsia"/>
-          <w:sz w:val="19"/>
-          <w:szCs w:val="19"/>
-        </w:rPr>
-        <w:t>return</w:t>
-      </w:r>
-      <w:proofErr w:type="gramEnd"/>
-      <w:r>
-        <w:rPr>
-          <w:rFonts w:hint="eastAsia"/>
-          <w:sz w:val="19"/>
-          <w:szCs w:val="19"/>
-        </w:rPr>
-        <w:t xml:space="preserve"> </w:t>
-      </w:r>
-      <w:proofErr w:type="spellStart"/>
-      <w:r>
-        <w:rPr>
-          <w:rFonts w:hint="eastAsia"/>
-          <w:sz w:val="19"/>
-          <w:szCs w:val="19"/>
-        </w:rPr>
-        <w:t>whenSubmit</w:t>
-      </w:r>
-      <w:proofErr w:type="spellEnd"/>
-      <w:r>
-        <w:rPr>
-          <w:rFonts w:hint="eastAsia"/>
-          <w:sz w:val="19"/>
-          <w:szCs w:val="19"/>
-        </w:rPr>
-        <w:t>()</w:t>
+        <w:t>return whenSubmit()</w:t>
       </w:r>
       <w:r>
         <w:rPr>
@@ -13975,67 +12768,7 @@
           <w:sz w:val="19"/>
           <w:szCs w:val="19"/>
         </w:rPr>
-        <w:t>11.</w:t>
-      </w:r>
-      <w:r>
-        <w:rPr>
-          <w:rFonts w:hint="eastAsia"/>
-          <w:sz w:val="19"/>
-          <w:szCs w:val="19"/>
-        </w:rPr>
-        <w:t>4</w:t>
-      </w:r>
-      <w:r>
-        <w:rPr>
-          <w:rFonts w:hint="eastAsia"/>
-          <w:sz w:val="19"/>
-          <w:szCs w:val="19"/>
-        </w:rPr>
-        <w:t xml:space="preserve"> 이벤트 </w:t>
-      </w:r>
-      <w:proofErr w:type="gramStart"/>
-      <w:r>
-        <w:rPr>
-          <w:rFonts w:hint="eastAsia"/>
-          <w:sz w:val="19"/>
-          <w:szCs w:val="19"/>
-        </w:rPr>
-        <w:t>전달</w:t>
-      </w:r>
-      <w:r>
-        <w:rPr>
-          <w:rFonts w:hint="eastAsia"/>
-          <w:sz w:val="19"/>
-          <w:szCs w:val="19"/>
-        </w:rPr>
-        <w:t xml:space="preserve"> ;</w:t>
-      </w:r>
-      <w:proofErr w:type="gramEnd"/>
-      <w:r>
-        <w:rPr>
-          <w:rFonts w:hint="eastAsia"/>
-          <w:sz w:val="19"/>
-          <w:szCs w:val="19"/>
-        </w:rPr>
-        <w:t xml:space="preserve"> 어떠한 이벤트가 먼저 발생해 어떤 순서로 발생하는지를 이벤트 전달이라 한다. 자바스크립트는 자식 노드에서 부모 노드 순으로 이벤트를 실행한다. 이를 이벤트 </w:t>
-      </w:r>
-      <w:proofErr w:type="spellStart"/>
-      <w:r>
-        <w:rPr>
-          <w:rFonts w:hint="eastAsia"/>
-          <w:sz w:val="19"/>
-          <w:szCs w:val="19"/>
-        </w:rPr>
-        <w:t>버블링</w:t>
-      </w:r>
-      <w:proofErr w:type="spellEnd"/>
-      <w:r>
-        <w:rPr>
-          <w:rFonts w:hint="eastAsia"/>
-          <w:sz w:val="19"/>
-          <w:szCs w:val="19"/>
-        </w:rPr>
-        <w:t xml:space="preserve"> 방식이라 한다.</w:t>
+        <w:t>11.4 이벤트 전달 ; 어떠한 이벤트가 먼저 발생해 어떤 순서로 발생하는지를 이벤트 전달이라 한다. 자바스크립트는 자식 노드에서 부모 노드 순으로 이벤트를 실행한다. 이를 이벤트 버블링 방식이라 한다.</w:t>
       </w:r>
     </w:p>
     <w:p>
@@ -14053,7 +12786,6 @@
           <w:szCs w:val="19"/>
         </w:rPr>
       </w:pPr>
-      <w:proofErr w:type="gramStart"/>
       <w:r>
         <w:rPr>
           <w:rFonts w:ascii="돋움체" w:hAnsi="돋움체" w:cs="돋움체"/>
@@ -14074,7 +12806,6 @@
         </w:rPr>
         <w:t>!DOCTYPE</w:t>
       </w:r>
-      <w:proofErr w:type="gramEnd"/>
       <w:r>
         <w:rPr>
           <w:rFonts w:ascii="돋움체" w:hAnsi="돋움체" w:cs="돋움체"/>
@@ -14151,7 +12882,6 @@
         </w:rPr>
         <w:t xml:space="preserve"> </w:t>
       </w:r>
-      <w:proofErr w:type="spellStart"/>
       <w:r>
         <w:rPr>
           <w:rFonts w:ascii="돋움체" w:hAnsi="돋움체" w:cs="돋움체"/>
@@ -14162,38 +12892,15 @@
         </w:rPr>
         <w:t>lang</w:t>
       </w:r>
-      <w:proofErr w:type="spellEnd"/>
-      <w:r>
-        <w:rPr>
-          <w:rFonts w:ascii="돋움체" w:hAnsi="돋움체" w:cs="돋움체"/>
-          <w:color w:val="0000FF"/>
-          <w:kern w:val="0"/>
-          <w:sz w:val="19"/>
-          <w:szCs w:val="19"/>
-        </w:rPr>
-        <w:t>="</w:t>
-      </w:r>
-      <w:proofErr w:type="spellStart"/>
-      <w:r>
-        <w:rPr>
-          <w:rFonts w:ascii="돋움체" w:hAnsi="돋움체" w:cs="돋움체"/>
-          <w:color w:val="0000FF"/>
-          <w:kern w:val="0"/>
-          <w:sz w:val="19"/>
-          <w:szCs w:val="19"/>
-        </w:rPr>
-        <w:t>en</w:t>
-      </w:r>
-      <w:proofErr w:type="spellEnd"/>
-      <w:r>
-        <w:rPr>
-          <w:rFonts w:ascii="돋움체" w:hAnsi="돋움체" w:cs="돋움체"/>
-          <w:color w:val="0000FF"/>
-          <w:kern w:val="0"/>
-          <w:sz w:val="19"/>
-          <w:szCs w:val="19"/>
-        </w:rPr>
-        <w:t>"</w:t>
+      <w:r>
+        <w:rPr>
+          <w:rFonts w:ascii="돋움체" w:hAnsi="돋움체" w:cs="돋움체"/>
+          <w:color w:val="0000FF"/>
+          <w:kern w:val="0"/>
+          <w:sz w:val="19"/>
+          <w:szCs w:val="19"/>
+        </w:rPr>
+        <w:t>="en"</w:t>
       </w:r>
       <w:r>
         <w:rPr>
@@ -14205,7 +12912,6 @@
         </w:rPr>
         <w:t xml:space="preserve"> </w:t>
       </w:r>
-      <w:proofErr w:type="spellStart"/>
       <w:r>
         <w:rPr>
           <w:rFonts w:ascii="돋움체" w:hAnsi="돋움체" w:cs="돋움체"/>
@@ -14216,7 +12922,6 @@
         </w:rPr>
         <w:t>xmlns</w:t>
       </w:r>
-      <w:proofErr w:type="spellEnd"/>
       <w:r>
         <w:rPr>
           <w:rFonts w:ascii="돋움체" w:hAnsi="돋움체" w:cs="돋움체"/>
@@ -14607,7 +13312,6 @@
         </w:rPr>
         <w:t xml:space="preserve"> </w:t>
       </w:r>
-      <w:proofErr w:type="gramStart"/>
       <w:r>
         <w:rPr>
           <w:rFonts w:ascii="돋움체" w:hAnsi="돋움체" w:cs="돋움체"/>
@@ -14638,7 +13342,6 @@
         </w:rPr>
         <w:t>padding</w:t>
       </w:r>
-      <w:proofErr w:type="gramEnd"/>
       <w:r>
         <w:rPr>
           <w:rFonts w:ascii="돋움체" w:hAnsi="돋움체" w:cs="돋움체"/>
@@ -14775,7 +13478,6 @@
         </w:rPr>
         <w:t xml:space="preserve"> </w:t>
       </w:r>
-      <w:proofErr w:type="gramStart"/>
       <w:r>
         <w:rPr>
           <w:rFonts w:ascii="돋움체" w:hAnsi="돋움체" w:cs="돋움체"/>
@@ -14806,7 +13508,6 @@
         </w:rPr>
         <w:t>padding</w:t>
       </w:r>
-      <w:proofErr w:type="gramEnd"/>
       <w:r>
         <w:rPr>
           <w:rFonts w:ascii="돋움체" w:hAnsi="돋움체" w:cs="돋움체"/>
@@ -14943,7 +13644,6 @@
         </w:rPr>
         <w:t xml:space="preserve"> </w:t>
       </w:r>
-      <w:proofErr w:type="gramStart"/>
       <w:r>
         <w:rPr>
           <w:rFonts w:ascii="돋움체" w:hAnsi="돋움체" w:cs="돋움체"/>
@@ -14974,7 +13674,6 @@
         </w:rPr>
         <w:t>padding</w:t>
       </w:r>
-      <w:proofErr w:type="gramEnd"/>
       <w:r>
         <w:rPr>
           <w:rFonts w:ascii="돋움체" w:hAnsi="돋움체" w:cs="돋움체"/>
@@ -15239,7 +13938,6 @@
         </w:rPr>
         <w:t xml:space="preserve"> </w:t>
       </w:r>
-      <w:proofErr w:type="spellStart"/>
       <w:r>
         <w:rPr>
           <w:rFonts w:ascii="돋움체" w:hAnsi="돋움체" w:cs="돋움체"/>
@@ -15250,7 +13948,6 @@
         </w:rPr>
         <w:t>onclick</w:t>
       </w:r>
-      <w:proofErr w:type="spellEnd"/>
       <w:r>
         <w:rPr>
           <w:rFonts w:ascii="돋움체" w:hAnsi="돋움체" w:cs="돋움체"/>
@@ -15443,7 +14140,6 @@
         </w:rPr>
         <w:t xml:space="preserve"> </w:t>
       </w:r>
-      <w:proofErr w:type="spellStart"/>
       <w:r>
         <w:rPr>
           <w:rFonts w:ascii="돋움체" w:hAnsi="돋움체" w:cs="돋움체"/>
@@ -15454,7 +14150,6 @@
         </w:rPr>
         <w:t>onclick</w:t>
       </w:r>
-      <w:proofErr w:type="spellEnd"/>
       <w:r>
         <w:rPr>
           <w:rFonts w:ascii="돋움체" w:hAnsi="돋움체" w:cs="돋움체"/>
@@ -15647,7 +14342,6 @@
         </w:rPr>
         <w:t xml:space="preserve"> </w:t>
       </w:r>
-      <w:proofErr w:type="spellStart"/>
       <w:r>
         <w:rPr>
           <w:rFonts w:ascii="돋움체" w:hAnsi="돋움체" w:cs="돋움체"/>
@@ -15658,7 +14352,6 @@
         </w:rPr>
         <w:t>onclick</w:t>
       </w:r>
-      <w:proofErr w:type="spellEnd"/>
       <w:r>
         <w:rPr>
           <w:rFonts w:ascii="돋움체" w:hAnsi="돋움체" w:cs="돋움체"/>
@@ -15955,7 +14648,6 @@
           <w:sz w:val="19"/>
           <w:szCs w:val="19"/>
         </w:rPr>
-        <w:lastRenderedPageBreak/>
         <w:t>&lt;/</w:t>
       </w:r>
       <w:r>
@@ -16013,7 +14705,6 @@
           <w:szCs w:val="19"/>
         </w:rPr>
       </w:pPr>
-      <w:proofErr w:type="spellStart"/>
       <w:r>
         <w:rPr>
           <w:rFonts w:ascii="돋움체" w:hAnsi="돋움체" w:cs="돋움체" w:hint="eastAsia"/>
@@ -16023,9 +14714,8 @@
           <w:sz w:val="19"/>
           <w:szCs w:val="19"/>
         </w:rPr>
-        <w:t>event.keyCode</w:t>
-      </w:r>
-      <w:proofErr w:type="spellEnd"/>
+        <w:t>event.keyCode(</w:t>
+      </w:r>
       <w:r>
         <w:rPr>
           <w:rFonts w:ascii="돋움체" w:hAnsi="돋움체" w:cs="돋움체" w:hint="eastAsia"/>
@@ -16035,7 +14725,7 @@
           <w:sz w:val="19"/>
           <w:szCs w:val="19"/>
         </w:rPr>
-        <w:t>(</w:t>
+        <w:t>입력된</w:t>
       </w:r>
       <w:r>
         <w:rPr>
@@ -16046,7 +14736,7 @@
           <w:sz w:val="19"/>
           <w:szCs w:val="19"/>
         </w:rPr>
-        <w:t>입력된</w:t>
+        <w:t xml:space="preserve"> </w:t>
       </w:r>
       <w:r>
         <w:rPr>
@@ -16057,7 +14747,7 @@
           <w:sz w:val="19"/>
           <w:szCs w:val="19"/>
         </w:rPr>
-        <w:t xml:space="preserve"> </w:t>
+        <w:t>키</w:t>
       </w:r>
       <w:r>
         <w:rPr>
@@ -16068,7 +14758,7 @@
           <w:sz w:val="19"/>
           <w:szCs w:val="19"/>
         </w:rPr>
-        <w:t>키</w:t>
+        <w:t xml:space="preserve"> </w:t>
       </w:r>
       <w:r>
         <w:rPr>
@@ -16079,21 +14769,8 @@
           <w:sz w:val="19"/>
           <w:szCs w:val="19"/>
         </w:rPr>
-        <w:t xml:space="preserve"> </w:t>
-      </w:r>
-      <w:proofErr w:type="spellStart"/>
-      <w:r>
-        <w:rPr>
-          <w:rFonts w:ascii="돋움체" w:hAnsi="돋움체" w:cs="돋움체" w:hint="eastAsia"/>
-          <w:b/>
-          <w:color w:val="000000" w:themeColor="text1"/>
-          <w:kern w:val="0"/>
-          <w:sz w:val="19"/>
-          <w:szCs w:val="19"/>
-        </w:rPr>
         <w:t>아스키코드</w:t>
       </w:r>
-      <w:proofErr w:type="spellEnd"/>
       <w:r>
         <w:rPr>
           <w:rFonts w:ascii="돋움체" w:hAnsi="돋움체" w:cs="돋움체" w:hint="eastAsia"/>
@@ -16126,7 +14803,6 @@
           <w:szCs w:val="19"/>
         </w:rPr>
       </w:pPr>
-      <w:proofErr w:type="spellStart"/>
       <w:r>
         <w:rPr>
           <w:rFonts w:ascii="돋움체" w:hAnsi="돋움체" w:cs="돋움체" w:hint="eastAsia"/>
@@ -16138,7 +14814,6 @@
         </w:rPr>
         <w:t>event.offsetX</w:t>
       </w:r>
-      <w:proofErr w:type="spellEnd"/>
       <w:r>
         <w:rPr>
           <w:rFonts w:ascii="돋움체" w:hAnsi="돋움체" w:cs="돋움체" w:hint="eastAsia"/>
@@ -16159,9 +14834,8 @@
           <w:sz w:val="19"/>
           <w:szCs w:val="19"/>
         </w:rPr>
-        <w:t xml:space="preserve"> </w:t>
-      </w:r>
-      <w:proofErr w:type="spellStart"/>
+        <w:t xml:space="preserve"> event.offsetY(</w:t>
+      </w:r>
       <w:r>
         <w:rPr>
           <w:rFonts w:ascii="돋움체" w:hAnsi="돋움체" w:cs="돋움체" w:hint="eastAsia"/>
@@ -16171,9 +14845,8 @@
           <w:sz w:val="19"/>
           <w:szCs w:val="19"/>
         </w:rPr>
-        <w:t>event.offsetY</w:t>
-      </w:r>
-      <w:proofErr w:type="spellEnd"/>
+        <w:t>클릭한</w:t>
+      </w:r>
       <w:r>
         <w:rPr>
           <w:rFonts w:ascii="돋움체" w:hAnsi="돋움체" w:cs="돋움체" w:hint="eastAsia"/>
@@ -16183,7 +14856,7 @@
           <w:sz w:val="19"/>
           <w:szCs w:val="19"/>
         </w:rPr>
-        <w:t>(</w:t>
+        <w:t xml:space="preserve"> </w:t>
       </w:r>
       <w:r>
         <w:rPr>
@@ -16194,7 +14867,7 @@
           <w:sz w:val="19"/>
           <w:szCs w:val="19"/>
         </w:rPr>
-        <w:t>클릭한</w:t>
+        <w:t>곳의</w:t>
       </w:r>
       <w:r>
         <w:rPr>
@@ -16205,7 +14878,7 @@
           <w:sz w:val="19"/>
           <w:szCs w:val="19"/>
         </w:rPr>
-        <w:t xml:space="preserve"> </w:t>
+        <w:t xml:space="preserve"> offset</w:t>
       </w:r>
       <w:r>
         <w:rPr>
@@ -16216,7 +14889,7 @@
           <w:sz w:val="19"/>
           <w:szCs w:val="19"/>
         </w:rPr>
-        <w:t>곳의</w:t>
+        <w:t>좌표</w:t>
       </w:r>
       <w:r>
         <w:rPr>
@@ -16227,8 +14900,25 @@
           <w:sz w:val="19"/>
           <w:szCs w:val="19"/>
         </w:rPr>
-        <w:t xml:space="preserve"> offset</w:t>
-      </w:r>
+        <w:t>)</w:t>
+      </w:r>
+    </w:p>
+    <w:p>
+      <w:pPr>
+        <w:pStyle w:val="a3"/>
+        <w:widowControl/>
+        <w:wordWrap/>
+        <w:autoSpaceDE/>
+        <w:ind w:leftChars="0" w:left="360"/>
+        <w:rPr>
+          <w:rFonts w:ascii="돋움체" w:hAnsi="돋움체" w:cs="돋움체"/>
+          <w:b/>
+          <w:color w:val="000000" w:themeColor="text1"/>
+          <w:kern w:val="0"/>
+          <w:sz w:val="19"/>
+          <w:szCs w:val="19"/>
+        </w:rPr>
+      </w:pPr>
       <w:r>
         <w:rPr>
           <w:rFonts w:ascii="돋움체" w:hAnsi="돋움체" w:cs="돋움체" w:hint="eastAsia"/>
@@ -16238,7 +14928,7 @@
           <w:sz w:val="19"/>
           <w:szCs w:val="19"/>
         </w:rPr>
-        <w:t>좌표</w:t>
+        <w:t>event.screenX</w:t>
       </w:r>
       <w:r>
         <w:rPr>
@@ -16249,26 +14939,8 @@
           <w:sz w:val="19"/>
           <w:szCs w:val="19"/>
         </w:rPr>
-        <w:t>)</w:t>
-      </w:r>
-    </w:p>
-    <w:p>
-      <w:pPr>
-        <w:pStyle w:val="a3"/>
-        <w:widowControl/>
-        <w:wordWrap/>
-        <w:autoSpaceDE/>
-        <w:ind w:leftChars="0" w:left="360"/>
-        <w:rPr>
-          <w:rFonts w:ascii="돋움체" w:hAnsi="돋움체" w:cs="돋움체"/>
-          <w:b/>
-          <w:color w:val="000000" w:themeColor="text1"/>
-          <w:kern w:val="0"/>
-          <w:sz w:val="19"/>
-          <w:szCs w:val="19"/>
-        </w:rPr>
-      </w:pPr>
-      <w:proofErr w:type="spellStart"/>
+        <w:t>와</w:t>
+      </w:r>
       <w:r>
         <w:rPr>
           <w:rFonts w:ascii="돋움체" w:hAnsi="돋움체" w:cs="돋움체" w:hint="eastAsia"/>
@@ -16278,9 +14950,8 @@
           <w:sz w:val="19"/>
           <w:szCs w:val="19"/>
         </w:rPr>
-        <w:t>event.screenX</w:t>
-      </w:r>
-      <w:proofErr w:type="spellEnd"/>
+        <w:t xml:space="preserve"> event.screenY(</w:t>
+      </w:r>
       <w:r>
         <w:rPr>
           <w:rFonts w:ascii="돋움체" w:hAnsi="돋움체" w:cs="돋움체" w:hint="eastAsia"/>
@@ -16290,7 +14961,7 @@
           <w:sz w:val="19"/>
           <w:szCs w:val="19"/>
         </w:rPr>
-        <w:t>와</w:t>
+        <w:t>클릭한</w:t>
       </w:r>
       <w:r>
         <w:rPr>
@@ -16303,7 +14974,6 @@
         </w:rPr>
         <w:t xml:space="preserve"> </w:t>
       </w:r>
-      <w:proofErr w:type="spellStart"/>
       <w:r>
         <w:rPr>
           <w:rFonts w:ascii="돋움체" w:hAnsi="돋움체" w:cs="돋움체" w:hint="eastAsia"/>
@@ -16313,9 +14983,8 @@
           <w:sz w:val="19"/>
           <w:szCs w:val="19"/>
         </w:rPr>
-        <w:t>event.screenY</w:t>
-      </w:r>
-      <w:proofErr w:type="spellEnd"/>
+        <w:t>곳의</w:t>
+      </w:r>
       <w:r>
         <w:rPr>
           <w:rFonts w:ascii="돋움체" w:hAnsi="돋움체" w:cs="돋움체" w:hint="eastAsia"/>
@@ -16325,7 +14994,7 @@
           <w:sz w:val="19"/>
           <w:szCs w:val="19"/>
         </w:rPr>
-        <w:t>(</w:t>
+        <w:t xml:space="preserve"> screen</w:t>
       </w:r>
       <w:r>
         <w:rPr>
@@ -16336,7 +15005,7 @@
           <w:sz w:val="19"/>
           <w:szCs w:val="19"/>
         </w:rPr>
-        <w:t>클릭한</w:t>
+        <w:t>좌표</w:t>
       </w:r>
       <w:r>
         <w:rPr>
@@ -16347,50 +15016,6 @@
           <w:sz w:val="19"/>
           <w:szCs w:val="19"/>
         </w:rPr>
-        <w:t xml:space="preserve"> </w:t>
-      </w:r>
-      <w:r>
-        <w:rPr>
-          <w:rFonts w:ascii="돋움체" w:hAnsi="돋움체" w:cs="돋움체" w:hint="eastAsia"/>
-          <w:b/>
-          <w:color w:val="000000" w:themeColor="text1"/>
-          <w:kern w:val="0"/>
-          <w:sz w:val="19"/>
-          <w:szCs w:val="19"/>
-        </w:rPr>
-        <w:t>곳의</w:t>
-      </w:r>
-      <w:r>
-        <w:rPr>
-          <w:rFonts w:ascii="돋움체" w:hAnsi="돋움체" w:cs="돋움체" w:hint="eastAsia"/>
-          <w:b/>
-          <w:color w:val="000000" w:themeColor="text1"/>
-          <w:kern w:val="0"/>
-          <w:sz w:val="19"/>
-          <w:szCs w:val="19"/>
-        </w:rPr>
-        <w:t xml:space="preserve"> screen</w:t>
-      </w:r>
-      <w:r>
-        <w:rPr>
-          <w:rFonts w:ascii="돋움체" w:hAnsi="돋움체" w:cs="돋움체" w:hint="eastAsia"/>
-          <w:b/>
-          <w:color w:val="000000" w:themeColor="text1"/>
-          <w:kern w:val="0"/>
-          <w:sz w:val="19"/>
-          <w:szCs w:val="19"/>
-        </w:rPr>
-        <w:t>좌표</w:t>
-      </w:r>
-      <w:r>
-        <w:rPr>
-          <w:rFonts w:ascii="돋움체" w:hAnsi="돋움체" w:cs="돋움체" w:hint="eastAsia"/>
-          <w:b/>
-          <w:color w:val="000000" w:themeColor="text1"/>
-          <w:kern w:val="0"/>
-          <w:sz w:val="19"/>
-          <w:szCs w:val="19"/>
-        </w:rPr>
         <w:t>)</w:t>
       </w:r>
     </w:p>
@@ -16423,7 +15048,6 @@
           <w:szCs w:val="19"/>
         </w:rPr>
       </w:pPr>
-      <w:proofErr w:type="gramStart"/>
       <w:r>
         <w:rPr>
           <w:rFonts w:ascii="돋움체" w:hAnsi="돋움체" w:cs="돋움체"/>
@@ -16444,7 +15068,6 @@
         </w:rPr>
         <w:t>!DOCTYPE</w:t>
       </w:r>
-      <w:proofErr w:type="gramEnd"/>
       <w:r>
         <w:rPr>
           <w:rFonts w:ascii="돋움체" w:hAnsi="돋움체" w:cs="돋움체"/>
@@ -16520,7 +15143,6 @@
         </w:rPr>
         <w:t xml:space="preserve"> </w:t>
       </w:r>
-      <w:proofErr w:type="spellStart"/>
       <w:r>
         <w:rPr>
           <w:rFonts w:ascii="돋움체" w:hAnsi="돋움체" w:cs="돋움체"/>
@@ -16531,38 +15153,15 @@
         </w:rPr>
         <w:t>lang</w:t>
       </w:r>
-      <w:proofErr w:type="spellEnd"/>
-      <w:r>
-        <w:rPr>
-          <w:rFonts w:ascii="돋움체" w:hAnsi="돋움체" w:cs="돋움체"/>
-          <w:color w:val="0000FF"/>
-          <w:kern w:val="0"/>
-          <w:sz w:val="19"/>
-          <w:szCs w:val="19"/>
-        </w:rPr>
-        <w:t>="</w:t>
-      </w:r>
-      <w:proofErr w:type="spellStart"/>
-      <w:r>
-        <w:rPr>
-          <w:rFonts w:ascii="돋움체" w:hAnsi="돋움체" w:cs="돋움체"/>
-          <w:color w:val="0000FF"/>
-          <w:kern w:val="0"/>
-          <w:sz w:val="19"/>
-          <w:szCs w:val="19"/>
-        </w:rPr>
-        <w:t>en</w:t>
-      </w:r>
-      <w:proofErr w:type="spellEnd"/>
-      <w:r>
-        <w:rPr>
-          <w:rFonts w:ascii="돋움체" w:hAnsi="돋움체" w:cs="돋움체"/>
-          <w:color w:val="0000FF"/>
-          <w:kern w:val="0"/>
-          <w:sz w:val="19"/>
-          <w:szCs w:val="19"/>
-        </w:rPr>
-        <w:t>"</w:t>
+      <w:r>
+        <w:rPr>
+          <w:rFonts w:ascii="돋움체" w:hAnsi="돋움체" w:cs="돋움체"/>
+          <w:color w:val="0000FF"/>
+          <w:kern w:val="0"/>
+          <w:sz w:val="19"/>
+          <w:szCs w:val="19"/>
+        </w:rPr>
+        <w:t>="en"</w:t>
       </w:r>
       <w:r>
         <w:rPr>
@@ -16574,7 +15173,6 @@
         </w:rPr>
         <w:t xml:space="preserve"> </w:t>
       </w:r>
-      <w:proofErr w:type="spellStart"/>
       <w:r>
         <w:rPr>
           <w:rFonts w:ascii="돋움체" w:hAnsi="돋움체" w:cs="돋움체"/>
@@ -16585,7 +15183,6 @@
         </w:rPr>
         <w:t>xmlns</w:t>
       </w:r>
-      <w:proofErr w:type="spellEnd"/>
       <w:r>
         <w:rPr>
           <w:rFonts w:ascii="돋움체" w:hAnsi="돋움체" w:cs="돋움체"/>
@@ -16619,6 +15216,7 @@
           <w:sz w:val="19"/>
           <w:szCs w:val="19"/>
         </w:rPr>
+        <w:lastRenderedPageBreak/>
         <w:t>&lt;</w:t>
       </w:r>
       <w:r>
@@ -16889,31 +15487,7 @@
           <w:sz w:val="19"/>
           <w:szCs w:val="19"/>
         </w:rPr>
-        <w:t xml:space="preserve">        </w:t>
-      </w:r>
-      <w:proofErr w:type="spellStart"/>
-      <w:proofErr w:type="gramStart"/>
-      <w:r>
-        <w:rPr>
-          <w:rFonts w:ascii="돋움체" w:hAnsi="돋움체" w:cs="돋움체"/>
-          <w:color w:val="000000"/>
-          <w:kern w:val="0"/>
-          <w:sz w:val="19"/>
-          <w:szCs w:val="19"/>
-        </w:rPr>
-        <w:t>window.onkeyup</w:t>
-      </w:r>
-      <w:proofErr w:type="spellEnd"/>
-      <w:proofErr w:type="gramEnd"/>
-      <w:r>
-        <w:rPr>
-          <w:rFonts w:ascii="돋움체" w:hAnsi="돋움체" w:cs="돋움체"/>
-          <w:color w:val="000000"/>
-          <w:kern w:val="0"/>
-          <w:sz w:val="19"/>
-          <w:szCs w:val="19"/>
-        </w:rPr>
-        <w:t xml:space="preserve"> = </w:t>
+        <w:t xml:space="preserve">        window.onkeyup = </w:t>
       </w:r>
       <w:r>
         <w:rPr>
@@ -16958,31 +15532,7 @@
           <w:sz w:val="19"/>
           <w:szCs w:val="19"/>
         </w:rPr>
-        <w:t xml:space="preserve">            alert(</w:t>
-      </w:r>
-      <w:proofErr w:type="spellStart"/>
-      <w:proofErr w:type="gramStart"/>
-      <w:r>
-        <w:rPr>
-          <w:rFonts w:ascii="돋움체" w:hAnsi="돋움체" w:cs="돋움체"/>
-          <w:color w:val="000000"/>
-          <w:kern w:val="0"/>
-          <w:sz w:val="19"/>
-          <w:szCs w:val="19"/>
-        </w:rPr>
-        <w:t>event.keyCode</w:t>
-      </w:r>
-      <w:proofErr w:type="spellEnd"/>
-      <w:proofErr w:type="gramEnd"/>
-      <w:r>
-        <w:rPr>
-          <w:rFonts w:ascii="돋움체" w:hAnsi="돋움체" w:cs="돋움체"/>
-          <w:color w:val="000000"/>
-          <w:kern w:val="0"/>
-          <w:sz w:val="19"/>
-          <w:szCs w:val="19"/>
-        </w:rPr>
-        <w:t>);</w:t>
+        <w:t xml:space="preserve">            alert(event.keyCode);</w:t>
       </w:r>
     </w:p>
     <w:p>
@@ -17032,31 +15582,7 @@
           <w:sz w:val="19"/>
           <w:szCs w:val="19"/>
         </w:rPr>
-        <w:t xml:space="preserve">        </w:t>
-      </w:r>
-      <w:proofErr w:type="spellStart"/>
-      <w:proofErr w:type="gramStart"/>
-      <w:r>
-        <w:rPr>
-          <w:rFonts w:ascii="돋움체" w:hAnsi="돋움체" w:cs="돋움체"/>
-          <w:color w:val="000000"/>
-          <w:kern w:val="0"/>
-          <w:sz w:val="19"/>
-          <w:szCs w:val="19"/>
-        </w:rPr>
-        <w:t>window.onclick</w:t>
-      </w:r>
-      <w:proofErr w:type="spellEnd"/>
-      <w:proofErr w:type="gramEnd"/>
-      <w:r>
-        <w:rPr>
-          <w:rFonts w:ascii="돋움체" w:hAnsi="돋움체" w:cs="돋움체"/>
-          <w:color w:val="000000"/>
-          <w:kern w:val="0"/>
-          <w:sz w:val="19"/>
-          <w:szCs w:val="19"/>
-        </w:rPr>
-        <w:t xml:space="preserve"> = </w:t>
+        <w:t xml:space="preserve">        window.onclick = </w:t>
       </w:r>
       <w:r>
         <w:rPr>
@@ -17101,32 +15627,8 @@
           <w:sz w:val="19"/>
           <w:szCs w:val="19"/>
         </w:rPr>
-        <w:t xml:space="preserve">            </w:t>
-      </w:r>
-      <w:proofErr w:type="spellStart"/>
-      <w:proofErr w:type="gramStart"/>
-      <w:r>
-        <w:rPr>
-          <w:rFonts w:ascii="돋움체" w:hAnsi="돋움체" w:cs="돋움체"/>
-          <w:color w:val="000000"/>
-          <w:kern w:val="0"/>
-          <w:sz w:val="19"/>
-          <w:szCs w:val="19"/>
-        </w:rPr>
-        <w:t>document.body</w:t>
-      </w:r>
-      <w:proofErr w:type="gramEnd"/>
-      <w:r>
-        <w:rPr>
-          <w:rFonts w:ascii="돋움체" w:hAnsi="돋움체" w:cs="돋움체"/>
-          <w:color w:val="000000"/>
-          <w:kern w:val="0"/>
-          <w:sz w:val="19"/>
-          <w:szCs w:val="19"/>
-        </w:rPr>
-        <w:t>.innerHTML</w:t>
-      </w:r>
-      <w:proofErr w:type="spellEnd"/>
+        <w:t xml:space="preserve">            document.body.innerHTML</w:t>
+      </w:r>
     </w:p>
     <w:p>
       <w:pPr>
@@ -17190,29 +15692,7 @@
           <w:sz w:val="19"/>
           <w:szCs w:val="19"/>
         </w:rPr>
-        <w:t xml:space="preserve"> + </w:t>
-      </w:r>
-      <w:proofErr w:type="spellStart"/>
-      <w:r>
-        <w:rPr>
-          <w:rFonts w:ascii="돋움체" w:hAnsi="돋움체" w:cs="돋움체"/>
-          <w:color w:val="000000"/>
-          <w:kern w:val="0"/>
-          <w:sz w:val="19"/>
-          <w:szCs w:val="19"/>
-        </w:rPr>
-        <w:t>event.screenX</w:t>
-      </w:r>
-      <w:proofErr w:type="spellEnd"/>
-      <w:r>
-        <w:rPr>
-          <w:rFonts w:ascii="돋움체" w:hAnsi="돋움체" w:cs="돋움체"/>
-          <w:color w:val="000000"/>
-          <w:kern w:val="0"/>
-          <w:sz w:val="19"/>
-          <w:szCs w:val="19"/>
-        </w:rPr>
-        <w:t xml:space="preserve"> + </w:t>
+        <w:t xml:space="preserve"> + event.screenX + </w:t>
       </w:r>
       <w:r>
         <w:rPr>
@@ -17232,29 +15712,7 @@
           <w:sz w:val="19"/>
           <w:szCs w:val="19"/>
         </w:rPr>
-        <w:t xml:space="preserve"> + </w:t>
-      </w:r>
-      <w:proofErr w:type="spellStart"/>
-      <w:r>
-        <w:rPr>
-          <w:rFonts w:ascii="돋움체" w:hAnsi="돋움체" w:cs="돋움체"/>
-          <w:color w:val="000000"/>
-          <w:kern w:val="0"/>
-          <w:sz w:val="19"/>
-          <w:szCs w:val="19"/>
-        </w:rPr>
-        <w:t>event.screenY</w:t>
-      </w:r>
-      <w:proofErr w:type="spellEnd"/>
-      <w:r>
-        <w:rPr>
-          <w:rFonts w:ascii="돋움체" w:hAnsi="돋움체" w:cs="돋움체"/>
-          <w:color w:val="000000"/>
-          <w:kern w:val="0"/>
-          <w:sz w:val="19"/>
-          <w:szCs w:val="19"/>
-        </w:rPr>
-        <w:t xml:space="preserve"> + </w:t>
+        <w:t xml:space="preserve"> + event.screenY + </w:t>
       </w:r>
       <w:r>
         <w:rPr>
@@ -17264,29 +15722,7 @@
           <w:sz w:val="19"/>
           <w:szCs w:val="19"/>
         </w:rPr>
-        <w:t>'&lt;</w:t>
-      </w:r>
-      <w:proofErr w:type="spellStart"/>
-      <w:r>
-        <w:rPr>
-          <w:rFonts w:ascii="돋움체" w:hAnsi="돋움체" w:cs="돋움체"/>
-          <w:color w:val="A31515"/>
-          <w:kern w:val="0"/>
-          <w:sz w:val="19"/>
-          <w:szCs w:val="19"/>
-        </w:rPr>
-        <w:t>br</w:t>
-      </w:r>
-      <w:proofErr w:type="spellEnd"/>
-      <w:r>
-        <w:rPr>
-          <w:rFonts w:ascii="돋움체" w:hAnsi="돋움체" w:cs="돋움체"/>
-          <w:color w:val="A31515"/>
-          <w:kern w:val="0"/>
-          <w:sz w:val="19"/>
-          <w:szCs w:val="19"/>
-        </w:rPr>
-        <w:t>&gt;'</w:t>
+        <w:t>'&lt;br&gt;'</w:t>
       </w:r>
       <w:r>
         <w:rPr>
@@ -17321,32 +15757,8 @@
           <w:sz w:val="19"/>
           <w:szCs w:val="19"/>
         </w:rPr>
-        <w:t xml:space="preserve">            </w:t>
-      </w:r>
-      <w:proofErr w:type="spellStart"/>
-      <w:proofErr w:type="gramStart"/>
-      <w:r>
-        <w:rPr>
-          <w:rFonts w:ascii="돋움체" w:hAnsi="돋움체" w:cs="돋움체"/>
-          <w:color w:val="000000"/>
-          <w:kern w:val="0"/>
-          <w:sz w:val="19"/>
-          <w:szCs w:val="19"/>
-        </w:rPr>
-        <w:t>document.body</w:t>
-      </w:r>
-      <w:proofErr w:type="gramEnd"/>
-      <w:r>
-        <w:rPr>
-          <w:rFonts w:ascii="돋움체" w:hAnsi="돋움체" w:cs="돋움체"/>
-          <w:color w:val="000000"/>
-          <w:kern w:val="0"/>
-          <w:sz w:val="19"/>
-          <w:szCs w:val="19"/>
-        </w:rPr>
-        <w:t>.innerHTML</w:t>
-      </w:r>
-      <w:proofErr w:type="spellEnd"/>
+        <w:t xml:space="preserve">            document.body.innerHTML</w:t>
+      </w:r>
     </w:p>
     <w:p>
       <w:pPr>
@@ -17410,29 +15822,7 @@
           <w:sz w:val="19"/>
           <w:szCs w:val="19"/>
         </w:rPr>
-        <w:t xml:space="preserve"> + </w:t>
-      </w:r>
-      <w:proofErr w:type="spellStart"/>
-      <w:r>
-        <w:rPr>
-          <w:rFonts w:ascii="돋움체" w:hAnsi="돋움체" w:cs="돋움체"/>
-          <w:color w:val="000000"/>
-          <w:kern w:val="0"/>
-          <w:sz w:val="19"/>
-          <w:szCs w:val="19"/>
-        </w:rPr>
-        <w:t>event.offsetX</w:t>
-      </w:r>
-      <w:proofErr w:type="spellEnd"/>
-      <w:r>
-        <w:rPr>
-          <w:rFonts w:ascii="돋움체" w:hAnsi="돋움체" w:cs="돋움체"/>
-          <w:color w:val="000000"/>
-          <w:kern w:val="0"/>
-          <w:sz w:val="19"/>
-          <w:szCs w:val="19"/>
-        </w:rPr>
-        <w:t xml:space="preserve"> + </w:t>
+        <w:t xml:space="preserve"> + event.offsetX + </w:t>
       </w:r>
       <w:r>
         <w:rPr>
@@ -17452,29 +15842,7 @@
           <w:sz w:val="19"/>
           <w:szCs w:val="19"/>
         </w:rPr>
-        <w:t xml:space="preserve"> + </w:t>
-      </w:r>
-      <w:proofErr w:type="spellStart"/>
-      <w:r>
-        <w:rPr>
-          <w:rFonts w:ascii="돋움체" w:hAnsi="돋움체" w:cs="돋움체"/>
-          <w:color w:val="000000"/>
-          <w:kern w:val="0"/>
-          <w:sz w:val="19"/>
-          <w:szCs w:val="19"/>
-        </w:rPr>
-        <w:t>event.offsetY</w:t>
-      </w:r>
-      <w:proofErr w:type="spellEnd"/>
-      <w:r>
-        <w:rPr>
-          <w:rFonts w:ascii="돋움체" w:hAnsi="돋움체" w:cs="돋움체"/>
-          <w:color w:val="000000"/>
-          <w:kern w:val="0"/>
-          <w:sz w:val="19"/>
-          <w:szCs w:val="19"/>
-        </w:rPr>
-        <w:t>;</w:t>
+        <w:t xml:space="preserve"> + event.offsetY;</w:t>
       </w:r>
     </w:p>
     <w:p>
@@ -17931,6 +16299,36 @@
     </w:p>
     <w:p>
       <w:pPr>
+        <w:rPr>
+          <w:rFonts w:ascii="돋움체" w:hAnsi="돋움체" w:cs="돋움체"/>
+          <w:color w:val="0000FF"/>
+          <w:sz w:val="19"/>
+          <w:szCs w:val="19"/>
+        </w:rPr>
+      </w:pPr>
+    </w:p>
+    <w:p>
+      <w:pPr>
+        <w:rPr>
+          <w:rFonts w:ascii="돋움체" w:hAnsi="돋움체" w:cs="돋움체"/>
+          <w:color w:val="0000FF"/>
+          <w:sz w:val="19"/>
+          <w:szCs w:val="19"/>
+        </w:rPr>
+      </w:pPr>
+    </w:p>
+    <w:p>
+      <w:pPr>
+        <w:rPr>
+          <w:rFonts w:ascii="돋움체" w:hAnsi="돋움체" w:cs="돋움체"/>
+          <w:color w:val="0000FF"/>
+          <w:sz w:val="19"/>
+          <w:szCs w:val="19"/>
+        </w:rPr>
+      </w:pPr>
+    </w:p>
+    <w:p>
+      <w:pPr>
         <w:widowControl/>
         <w:wordWrap/>
         <w:autoSpaceDE/>
@@ -17946,6 +16344,66 @@
     </w:p>
     <w:p>
       <w:pPr>
+        <w:widowControl/>
+        <w:wordWrap/>
+        <w:autoSpaceDE/>
+        <w:autoSpaceDN/>
+        <w:rPr>
+          <w:rFonts w:ascii="돋움체" w:hAnsi="돋움체" w:cs="돋움체"/>
+          <w:color w:val="0000FF"/>
+          <w:kern w:val="0"/>
+          <w:sz w:val="19"/>
+          <w:szCs w:val="19"/>
+        </w:rPr>
+      </w:pPr>
+    </w:p>
+    <w:p>
+      <w:pPr>
+        <w:widowControl/>
+        <w:wordWrap/>
+        <w:autoSpaceDE/>
+        <w:autoSpaceDN/>
+        <w:rPr>
+          <w:rFonts w:ascii="돋움체" w:hAnsi="돋움체" w:cs="돋움체"/>
+          <w:color w:val="0000FF"/>
+          <w:kern w:val="0"/>
+          <w:sz w:val="19"/>
+          <w:szCs w:val="19"/>
+        </w:rPr>
+      </w:pPr>
+    </w:p>
+    <w:p>
+      <w:pPr>
+        <w:widowControl/>
+        <w:wordWrap/>
+        <w:autoSpaceDE/>
+        <w:autoSpaceDN/>
+        <w:rPr>
+          <w:rFonts w:ascii="돋움체" w:hAnsi="돋움체" w:cs="돋움체"/>
+          <w:color w:val="0000FF"/>
+          <w:kern w:val="0"/>
+          <w:sz w:val="19"/>
+          <w:szCs w:val="19"/>
+        </w:rPr>
+      </w:pPr>
+    </w:p>
+    <w:p>
+      <w:pPr>
+        <w:widowControl/>
+        <w:wordWrap/>
+        <w:autoSpaceDE/>
+        <w:autoSpaceDN/>
+        <w:rPr>
+          <w:rFonts w:ascii="돋움체" w:hAnsi="돋움체" w:cs="돋움체" w:hint="eastAsia"/>
+          <w:color w:val="0000FF"/>
+          <w:kern w:val="0"/>
+          <w:sz w:val="19"/>
+          <w:szCs w:val="19"/>
+        </w:rPr>
+      </w:pPr>
+    </w:p>
+    <w:p>
+      <w:pPr>
         <w:spacing w:after="0"/>
         <w:rPr>
           <w:rFonts w:ascii="Consolas" w:hAnsi="Consolas" w:cs="Consolas"/>
@@ -17955,7 +16413,6 @@
           <w:szCs w:val="19"/>
         </w:rPr>
       </w:pPr>
-      <w:proofErr w:type="spellStart"/>
       <w:r>
         <w:rPr>
           <w:rFonts w:ascii="Consolas" w:hAnsi="Consolas" w:cs="Consolas" w:hint="eastAsia"/>
@@ -17967,7 +16424,6 @@
         <w:lastRenderedPageBreak/>
         <w:t>윗숫자</w:t>
       </w:r>
-      <w:proofErr w:type="spellEnd"/>
       <w:r>
         <w:rPr>
           <w:rFonts w:ascii="Consolas" w:hAnsi="Consolas" w:cs="Consolas" w:hint="eastAsia"/>
@@ -17998,8 +16454,6 @@
         </w:rPr>
         <w:t xml:space="preserve"> </w:t>
       </w:r>
-      <w:proofErr w:type="spellStart"/>
-      <w:proofErr w:type="gramStart"/>
       <w:r>
         <w:rPr>
           <w:rFonts w:ascii="Consolas" w:hAnsi="Consolas" w:cs="Consolas" w:hint="eastAsia"/>
@@ -18010,7 +16464,6 @@
         </w:rPr>
         <w:t>아스키코드</w:t>
       </w:r>
-      <w:proofErr w:type="spellEnd"/>
       <w:r>
         <w:rPr>
           <w:rFonts w:ascii="Consolas" w:hAnsi="Consolas" w:cs="Consolas" w:hint="eastAsia"/>
@@ -18019,9 +16472,20 @@
           <w:sz w:val="19"/>
           <w:szCs w:val="19"/>
         </w:rPr>
-        <w:t xml:space="preserve"> :48</w:t>
-      </w:r>
-      <w:proofErr w:type="gramEnd"/>
+        <w:t xml:space="preserve"> :48~56</w:t>
+      </w:r>
+    </w:p>
+    <w:p>
+      <w:pPr>
+        <w:spacing w:after="0"/>
+        <w:rPr>
+          <w:rFonts w:ascii="Consolas" w:hAnsi="Consolas" w:cs="Consolas"/>
+          <w:color w:val="000000" w:themeColor="text1"/>
+          <w:kern w:val="0"/>
+          <w:sz w:val="19"/>
+          <w:szCs w:val="19"/>
+        </w:rPr>
+      </w:pPr>
       <w:r>
         <w:rPr>
           <w:rFonts w:ascii="Consolas" w:hAnsi="Consolas" w:cs="Consolas" w:hint="eastAsia"/>
@@ -18030,12 +16494,59 @@
           <w:sz w:val="19"/>
           <w:szCs w:val="19"/>
         </w:rPr>
-        <w:t>~56</w:t>
-      </w:r>
-    </w:p>
-    <w:p>
-      <w:pPr>
-        <w:spacing w:after="0"/>
+        <w:t>옆숫자</w:t>
+      </w:r>
+      <w:r>
+        <w:rPr>
+          <w:rFonts w:ascii="Consolas" w:hAnsi="Consolas" w:cs="Consolas" w:hint="eastAsia"/>
+          <w:color w:val="000000" w:themeColor="text1"/>
+          <w:kern w:val="0"/>
+          <w:sz w:val="19"/>
+          <w:szCs w:val="19"/>
+        </w:rPr>
+        <w:t xml:space="preserve"> </w:t>
+      </w:r>
+      <w:r>
+        <w:rPr>
+          <w:rFonts w:ascii="Consolas" w:hAnsi="Consolas" w:cs="Consolas" w:hint="eastAsia"/>
+          <w:color w:val="000000" w:themeColor="text1"/>
+          <w:kern w:val="0"/>
+          <w:sz w:val="19"/>
+          <w:szCs w:val="19"/>
+        </w:rPr>
+        <w:t>키보드</w:t>
+      </w:r>
+      <w:r>
+        <w:rPr>
+          <w:rFonts w:ascii="Consolas" w:hAnsi="Consolas" w:cs="Consolas" w:hint="eastAsia"/>
+          <w:color w:val="000000" w:themeColor="text1"/>
+          <w:kern w:val="0"/>
+          <w:sz w:val="19"/>
+          <w:szCs w:val="19"/>
+        </w:rPr>
+        <w:t xml:space="preserve"> </w:t>
+      </w:r>
+      <w:r>
+        <w:rPr>
+          <w:rFonts w:ascii="Consolas" w:hAnsi="Consolas" w:cs="Consolas" w:hint="eastAsia"/>
+          <w:color w:val="000000" w:themeColor="text1"/>
+          <w:kern w:val="0"/>
+          <w:sz w:val="19"/>
+          <w:szCs w:val="19"/>
+        </w:rPr>
+        <w:t>아스키코드</w:t>
+      </w:r>
+      <w:r>
+        <w:rPr>
+          <w:rFonts w:ascii="Consolas" w:hAnsi="Consolas" w:cs="Consolas" w:hint="eastAsia"/>
+          <w:color w:val="000000" w:themeColor="text1"/>
+          <w:kern w:val="0"/>
+          <w:sz w:val="19"/>
+          <w:szCs w:val="19"/>
+        </w:rPr>
+        <w:t xml:space="preserve"> :</w:t>
+      </w:r>
+      <w:r>
         <w:rPr>
           <w:rFonts w:ascii="Consolas" w:hAnsi="Consolas" w:cs="Consolas"/>
           <w:color w:val="000000" w:themeColor="text1"/>
@@ -18043,8 +16554,8 @@
           <w:sz w:val="19"/>
           <w:szCs w:val="19"/>
         </w:rPr>
-      </w:pPr>
-      <w:proofErr w:type="spellStart"/>
+        <w:t xml:space="preserve"> </w:t>
+      </w:r>
       <w:r>
         <w:rPr>
           <w:rFonts w:ascii="Consolas" w:hAnsi="Consolas" w:cs="Consolas" w:hint="eastAsia"/>
@@ -18053,9 +16564,20 @@
           <w:sz w:val="19"/>
           <w:szCs w:val="19"/>
         </w:rPr>
-        <w:t>옆숫자</w:t>
-      </w:r>
-      <w:proofErr w:type="spellEnd"/>
+        <w:t>96~104</w:t>
+      </w:r>
+    </w:p>
+    <w:p>
+      <w:pPr>
+        <w:spacing w:after="0"/>
+        <w:rPr>
+          <w:rFonts w:ascii="Consolas" w:hAnsi="Consolas" w:cs="Consolas"/>
+          <w:color w:val="000000" w:themeColor="text1"/>
+          <w:kern w:val="0"/>
+          <w:sz w:val="19"/>
+          <w:szCs w:val="19"/>
+        </w:rPr>
+      </w:pPr>
       <w:r>
         <w:rPr>
           <w:rFonts w:ascii="Consolas" w:hAnsi="Consolas" w:cs="Consolas" w:hint="eastAsia"/>
@@ -18064,6 +16586,16 @@
           <w:sz w:val="19"/>
           <w:szCs w:val="19"/>
         </w:rPr>
+        <w:t>ex1.</w:t>
+      </w:r>
+      <w:r>
+        <w:rPr>
+          <w:rFonts w:ascii="Consolas" w:hAnsi="Consolas" w:cs="Consolas"/>
+          <w:color w:val="000000" w:themeColor="text1"/>
+          <w:kern w:val="0"/>
+          <w:sz w:val="19"/>
+          <w:szCs w:val="19"/>
+        </w:rPr>
         <w:t xml:space="preserve"> </w:t>
       </w:r>
       <w:r>
@@ -18074,7 +16606,7 @@
           <w:sz w:val="19"/>
           <w:szCs w:val="19"/>
         </w:rPr>
-        <w:t>키보드</w:t>
+        <w:t>입력한</w:t>
       </w:r>
       <w:r>
         <w:rPr>
@@ -18086,8 +16618,6 @@
         </w:rPr>
         <w:t xml:space="preserve"> </w:t>
       </w:r>
-      <w:proofErr w:type="spellStart"/>
-      <w:proofErr w:type="gramStart"/>
       <w:r>
         <w:rPr>
           <w:rFonts w:ascii="Consolas" w:hAnsi="Consolas" w:cs="Consolas" w:hint="eastAsia"/>
@@ -18096,9 +16626,8 @@
           <w:sz w:val="19"/>
           <w:szCs w:val="19"/>
         </w:rPr>
-        <w:t>아스키코드</w:t>
-      </w:r>
-      <w:proofErr w:type="spellEnd"/>
+        <w:t>숫자</w:t>
+      </w:r>
       <w:r>
         <w:rPr>
           <w:rFonts w:ascii="Consolas" w:hAnsi="Consolas" w:cs="Consolas" w:hint="eastAsia"/>
@@ -18107,10 +16636,82 @@
           <w:sz w:val="19"/>
           <w:szCs w:val="19"/>
         </w:rPr>
-        <w:t xml:space="preserve"> :</w:t>
-      </w:r>
-      <w:proofErr w:type="gramEnd"/>
-      <w:r>
+        <w:t xml:space="preserve"> </w:t>
+      </w:r>
+      <w:r>
+        <w:rPr>
+          <w:rFonts w:ascii="Consolas" w:hAnsi="Consolas" w:cs="Consolas" w:hint="eastAsia"/>
+          <w:color w:val="000000" w:themeColor="text1"/>
+          <w:kern w:val="0"/>
+          <w:sz w:val="19"/>
+          <w:szCs w:val="19"/>
+        </w:rPr>
+        <w:t>키보드의</w:t>
+      </w:r>
+      <w:r>
+        <w:rPr>
+          <w:rFonts w:ascii="Consolas" w:hAnsi="Consolas" w:cs="Consolas" w:hint="eastAsia"/>
+          <w:color w:val="000000" w:themeColor="text1"/>
+          <w:kern w:val="0"/>
+          <w:sz w:val="19"/>
+          <w:szCs w:val="19"/>
+        </w:rPr>
+        <w:t xml:space="preserve"> </w:t>
+      </w:r>
+      <w:r>
+        <w:rPr>
+          <w:rFonts w:ascii="Consolas" w:hAnsi="Consolas" w:cs="Consolas" w:hint="eastAsia"/>
+          <w:color w:val="000000" w:themeColor="text1"/>
+          <w:kern w:val="0"/>
+          <w:sz w:val="19"/>
+          <w:szCs w:val="19"/>
+        </w:rPr>
+        <w:t>해당</w:t>
+      </w:r>
+      <w:r>
+        <w:rPr>
+          <w:rFonts w:ascii="Consolas" w:hAnsi="Consolas" w:cs="Consolas" w:hint="eastAsia"/>
+          <w:color w:val="000000" w:themeColor="text1"/>
+          <w:kern w:val="0"/>
+          <w:sz w:val="19"/>
+          <w:szCs w:val="19"/>
+        </w:rPr>
+        <w:t xml:space="preserve"> </w:t>
+      </w:r>
+      <w:r>
+        <w:rPr>
+          <w:rFonts w:ascii="Consolas" w:hAnsi="Consolas" w:cs="Consolas" w:hint="eastAsia"/>
+          <w:color w:val="000000" w:themeColor="text1"/>
+          <w:kern w:val="0"/>
+          <w:sz w:val="19"/>
+          <w:szCs w:val="19"/>
+        </w:rPr>
+        <w:t>칸을</w:t>
+      </w:r>
+      <w:r>
+        <w:rPr>
+          <w:rFonts w:ascii="Consolas" w:hAnsi="Consolas" w:cs="Consolas" w:hint="eastAsia"/>
+          <w:color w:val="000000" w:themeColor="text1"/>
+          <w:kern w:val="0"/>
+          <w:sz w:val="19"/>
+          <w:szCs w:val="19"/>
+        </w:rPr>
+        <w:t xml:space="preserve"> yellow</w:t>
+      </w:r>
+      <w:r>
+        <w:rPr>
+          <w:rFonts w:ascii="Consolas" w:hAnsi="Consolas" w:cs="Consolas" w:hint="eastAsia"/>
+          <w:color w:val="000000" w:themeColor="text1"/>
+          <w:kern w:val="0"/>
+          <w:sz w:val="19"/>
+          <w:szCs w:val="19"/>
+        </w:rPr>
+        <w:t>로</w:t>
+      </w:r>
+    </w:p>
+    <w:p>
+      <w:pPr>
+        <w:spacing w:after="0"/>
         <w:rPr>
           <w:rFonts w:ascii="Consolas" w:hAnsi="Consolas" w:cs="Consolas"/>
           <w:color w:val="000000" w:themeColor="text1"/>
@@ -18118,8 +16719,7 @@
           <w:sz w:val="19"/>
           <w:szCs w:val="19"/>
         </w:rPr>
-        <w:t xml:space="preserve"> </w:t>
-      </w:r>
+      </w:pPr>
       <w:r>
         <w:rPr>
           <w:rFonts w:ascii="Consolas" w:hAnsi="Consolas" w:cs="Consolas" w:hint="eastAsia"/>
@@ -18128,12 +16728,9 @@
           <w:sz w:val="19"/>
           <w:szCs w:val="19"/>
         </w:rPr>
-        <w:t>96~104</w:t>
-      </w:r>
-    </w:p>
-    <w:p>
-      <w:pPr>
-        <w:spacing w:after="0"/>
+        <w:t>ex2</w:t>
+      </w:r>
+      <w:r>
         <w:rPr>
           <w:rFonts w:ascii="Consolas" w:hAnsi="Consolas" w:cs="Consolas"/>
           <w:color w:val="000000" w:themeColor="text1"/>
@@ -18141,7 +16738,8 @@
           <w:sz w:val="19"/>
           <w:szCs w:val="19"/>
         </w:rPr>
-      </w:pPr>
+        <w:t>.</w:t>
+      </w:r>
       <w:r>
         <w:rPr>
           <w:rFonts w:ascii="Consolas" w:hAnsi="Consolas" w:cs="Consolas"/>
@@ -18150,7 +16748,87 @@
           <w:sz w:val="19"/>
           <w:szCs w:val="19"/>
         </w:rPr>
-        <w:t>Ex</w:t>
+        <w:t xml:space="preserve"> </w:t>
+      </w:r>
+      <w:r>
+        <w:rPr>
+          <w:rFonts w:ascii="Consolas" w:hAnsi="Consolas" w:cs="Consolas" w:hint="eastAsia"/>
+          <w:color w:val="000000" w:themeColor="text1"/>
+          <w:kern w:val="0"/>
+          <w:sz w:val="19"/>
+          <w:szCs w:val="19"/>
+        </w:rPr>
+        <w:t>윗</w:t>
+      </w:r>
+      <w:r>
+        <w:rPr>
+          <w:rFonts w:ascii="Consolas" w:hAnsi="Consolas" w:cs="Consolas" w:hint="eastAsia"/>
+          <w:color w:val="000000" w:themeColor="text1"/>
+          <w:kern w:val="0"/>
+          <w:sz w:val="19"/>
+          <w:szCs w:val="19"/>
+        </w:rPr>
+        <w:t xml:space="preserve"> </w:t>
+      </w:r>
+      <w:r>
+        <w:rPr>
+          <w:rFonts w:ascii="Consolas" w:hAnsi="Consolas" w:cs="Consolas" w:hint="eastAsia"/>
+          <w:color w:val="000000" w:themeColor="text1"/>
+          <w:kern w:val="0"/>
+          <w:sz w:val="19"/>
+          <w:szCs w:val="19"/>
+        </w:rPr>
+        <w:t>숫자</w:t>
+      </w:r>
+      <w:r>
+        <w:rPr>
+          <w:rFonts w:ascii="Consolas" w:hAnsi="Consolas" w:cs="Consolas" w:hint="eastAsia"/>
+          <w:color w:val="000000" w:themeColor="text1"/>
+          <w:kern w:val="0"/>
+          <w:sz w:val="19"/>
+          <w:szCs w:val="19"/>
+        </w:rPr>
+        <w:t xml:space="preserve"> </w:t>
+      </w:r>
+      <w:r>
+        <w:rPr>
+          <w:rFonts w:ascii="Consolas" w:hAnsi="Consolas" w:cs="Consolas" w:hint="eastAsia"/>
+          <w:color w:val="000000" w:themeColor="text1"/>
+          <w:kern w:val="0"/>
+          <w:sz w:val="19"/>
+          <w:szCs w:val="19"/>
+        </w:rPr>
+        <w:t>키보드를</w:t>
+      </w:r>
+      <w:r>
+        <w:rPr>
+          <w:rFonts w:ascii="Consolas" w:hAnsi="Consolas" w:cs="Consolas" w:hint="eastAsia"/>
+          <w:color w:val="000000" w:themeColor="text1"/>
+          <w:kern w:val="0"/>
+          <w:sz w:val="19"/>
+          <w:szCs w:val="19"/>
+        </w:rPr>
+        <w:t xml:space="preserve"> </w:t>
+      </w:r>
+      <w:r>
+        <w:rPr>
+          <w:rFonts w:ascii="Consolas" w:hAnsi="Consolas" w:cs="Consolas" w:hint="eastAsia"/>
+          <w:color w:val="000000" w:themeColor="text1"/>
+          <w:kern w:val="0"/>
+          <w:sz w:val="19"/>
+          <w:szCs w:val="19"/>
+        </w:rPr>
+        <w:t>입력시</w:t>
+      </w:r>
+      <w:r>
+        <w:rPr>
+          <w:rFonts w:ascii="Consolas" w:hAnsi="Consolas" w:cs="Consolas" w:hint="eastAsia"/>
+          <w:color w:val="000000" w:themeColor="text1"/>
+          <w:kern w:val="0"/>
+          <w:sz w:val="19"/>
+          <w:szCs w:val="19"/>
+        </w:rPr>
+        <w:t xml:space="preserve"> r</w:t>
       </w:r>
       <w:r>
         <w:rPr>
@@ -18160,7 +16838,27 @@
           <w:sz w:val="19"/>
           <w:szCs w:val="19"/>
         </w:rPr>
-        <w:t>1</w:t>
+        <w:t>ed</w:t>
+      </w:r>
+      <w:r>
+        <w:rPr>
+          <w:rFonts w:ascii="Consolas" w:hAnsi="Consolas" w:cs="Consolas" w:hint="eastAsia"/>
+          <w:color w:val="000000" w:themeColor="text1"/>
+          <w:kern w:val="0"/>
+          <w:sz w:val="19"/>
+          <w:szCs w:val="19"/>
+        </w:rPr>
+        <w:t>바탕</w:t>
+      </w:r>
+      <w:r>
+        <w:rPr>
+          <w:rFonts w:ascii="Consolas" w:hAnsi="Consolas" w:cs="Consolas" w:hint="eastAsia"/>
+          <w:color w:val="000000" w:themeColor="text1"/>
+          <w:kern w:val="0"/>
+          <w:sz w:val="19"/>
+          <w:szCs w:val="19"/>
+        </w:rPr>
+        <w:t>,</w:t>
       </w:r>
       <w:r>
         <w:rPr>
@@ -18170,7 +16868,87 @@
           <w:sz w:val="19"/>
           <w:szCs w:val="19"/>
         </w:rPr>
-        <w:t>.</w:t>
+        <w:t xml:space="preserve"> </w:t>
+      </w:r>
+      <w:r>
+        <w:rPr>
+          <w:rFonts w:ascii="Consolas" w:hAnsi="Consolas" w:cs="Consolas" w:hint="eastAsia"/>
+          <w:color w:val="000000" w:themeColor="text1"/>
+          <w:kern w:val="0"/>
+          <w:sz w:val="19"/>
+          <w:szCs w:val="19"/>
+        </w:rPr>
+        <w:t>오른쪽</w:t>
+      </w:r>
+      <w:r>
+        <w:rPr>
+          <w:rFonts w:ascii="Consolas" w:hAnsi="Consolas" w:cs="Consolas" w:hint="eastAsia"/>
+          <w:color w:val="000000" w:themeColor="text1"/>
+          <w:kern w:val="0"/>
+          <w:sz w:val="19"/>
+          <w:szCs w:val="19"/>
+        </w:rPr>
+        <w:t xml:space="preserve"> </w:t>
+      </w:r>
+      <w:r>
+        <w:rPr>
+          <w:rFonts w:ascii="Consolas" w:hAnsi="Consolas" w:cs="Consolas" w:hint="eastAsia"/>
+          <w:color w:val="000000" w:themeColor="text1"/>
+          <w:kern w:val="0"/>
+          <w:sz w:val="19"/>
+          <w:szCs w:val="19"/>
+        </w:rPr>
+        <w:t>숫자</w:t>
+      </w:r>
+      <w:r>
+        <w:rPr>
+          <w:rFonts w:ascii="Consolas" w:hAnsi="Consolas" w:cs="Consolas" w:hint="eastAsia"/>
+          <w:color w:val="000000" w:themeColor="text1"/>
+          <w:kern w:val="0"/>
+          <w:sz w:val="19"/>
+          <w:szCs w:val="19"/>
+        </w:rPr>
+        <w:t xml:space="preserve"> </w:t>
+      </w:r>
+      <w:r>
+        <w:rPr>
+          <w:rFonts w:ascii="Consolas" w:hAnsi="Consolas" w:cs="Consolas" w:hint="eastAsia"/>
+          <w:color w:val="000000" w:themeColor="text1"/>
+          <w:kern w:val="0"/>
+          <w:sz w:val="19"/>
+          <w:szCs w:val="19"/>
+        </w:rPr>
+        <w:t>키보드를</w:t>
+      </w:r>
+      <w:r>
+        <w:rPr>
+          <w:rFonts w:ascii="Consolas" w:hAnsi="Consolas" w:cs="Consolas" w:hint="eastAsia"/>
+          <w:color w:val="000000" w:themeColor="text1"/>
+          <w:kern w:val="0"/>
+          <w:sz w:val="19"/>
+          <w:szCs w:val="19"/>
+        </w:rPr>
+        <w:t xml:space="preserve"> </w:t>
+      </w:r>
+      <w:r>
+        <w:rPr>
+          <w:rFonts w:ascii="Consolas" w:hAnsi="Consolas" w:cs="Consolas" w:hint="eastAsia"/>
+          <w:color w:val="000000" w:themeColor="text1"/>
+          <w:kern w:val="0"/>
+          <w:sz w:val="19"/>
+          <w:szCs w:val="19"/>
+        </w:rPr>
+        <w:t>입력시</w:t>
+      </w:r>
+      <w:r>
+        <w:rPr>
+          <w:rFonts w:ascii="Consolas" w:hAnsi="Consolas" w:cs="Consolas" w:hint="eastAsia"/>
+          <w:color w:val="000000" w:themeColor="text1"/>
+          <w:kern w:val="0"/>
+          <w:sz w:val="19"/>
+          <w:szCs w:val="19"/>
+        </w:rPr>
+        <w:t xml:space="preserve"> </w:t>
       </w:r>
       <w:r>
         <w:rPr>
@@ -18180,9 +16958,8 @@
           <w:sz w:val="19"/>
           <w:szCs w:val="19"/>
         </w:rPr>
-        <w:t xml:space="preserve"> </w:t>
-      </w:r>
-      <w:proofErr w:type="spellStart"/>
+        <w:t>yellow</w:t>
+      </w:r>
       <w:r>
         <w:rPr>
           <w:rFonts w:ascii="Consolas" w:hAnsi="Consolas" w:cs="Consolas" w:hint="eastAsia"/>
@@ -18191,9 +16968,8 @@
           <w:sz w:val="19"/>
           <w:szCs w:val="19"/>
         </w:rPr>
-        <w:t>윗</w:t>
-      </w:r>
-      <w:proofErr w:type="spellEnd"/>
+        <w:t>바탕</w:t>
+      </w:r>
       <w:r>
         <w:rPr>
           <w:rFonts w:ascii="Consolas" w:hAnsi="Consolas" w:cs="Consolas" w:hint="eastAsia"/>
@@ -18202,7 +16978,7 @@
           <w:sz w:val="19"/>
           <w:szCs w:val="19"/>
         </w:rPr>
-        <w:t xml:space="preserve"> </w:t>
+        <w:t xml:space="preserve"> (s</w:t>
       </w:r>
       <w:r>
         <w:rPr>
@@ -18212,7 +16988,7 @@
           <w:sz w:val="19"/>
           <w:szCs w:val="19"/>
         </w:rPr>
-        <w:t>숫자</w:t>
+        <w:t>를</w:t>
       </w:r>
       <w:r>
         <w:rPr>
@@ -18232,7 +17008,7 @@
           <w:sz w:val="19"/>
           <w:szCs w:val="19"/>
         </w:rPr>
-        <w:t>키보드를</w:t>
+        <w:t>누르면</w:t>
       </w:r>
       <w:r>
         <w:rPr>
@@ -18244,7 +17020,6 @@
         </w:rPr>
         <w:t xml:space="preserve"> </w:t>
       </w:r>
-      <w:proofErr w:type="spellStart"/>
       <w:r>
         <w:rPr>
           <w:rFonts w:ascii="Consolas" w:hAnsi="Consolas" w:cs="Consolas" w:hint="eastAsia"/>
@@ -18253,9 +17028,8 @@
           <w:sz w:val="19"/>
           <w:szCs w:val="19"/>
         </w:rPr>
-        <w:t>입력시</w:t>
-      </w:r>
-      <w:proofErr w:type="spellEnd"/>
+        <w:t>작동</w:t>
+      </w:r>
       <w:r>
         <w:rPr>
           <w:rFonts w:ascii="Consolas" w:hAnsi="Consolas" w:cs="Consolas" w:hint="eastAsia"/>
@@ -18264,17 +17038,7 @@
           <w:sz w:val="19"/>
           <w:szCs w:val="19"/>
         </w:rPr>
-        <w:t xml:space="preserve"> r</w:t>
-      </w:r>
-      <w:r>
-        <w:rPr>
-          <w:rFonts w:ascii="Consolas" w:hAnsi="Consolas" w:cs="Consolas"/>
-          <w:color w:val="000000" w:themeColor="text1"/>
-          <w:kern w:val="0"/>
-          <w:sz w:val="19"/>
-          <w:szCs w:val="19"/>
-        </w:rPr>
-        <w:t>ed</w:t>
+        <w:t xml:space="preserve"> </w:t>
       </w:r>
       <w:r>
         <w:rPr>
@@ -18284,7 +17048,7 @@
           <w:sz w:val="19"/>
           <w:szCs w:val="19"/>
         </w:rPr>
-        <w:t>바탕</w:t>
+        <w:t>시작</w:t>
       </w:r>
       <w:r>
         <w:rPr>
@@ -18294,17 +17058,7 @@
           <w:sz w:val="19"/>
           <w:szCs w:val="19"/>
         </w:rPr>
-        <w:t>,</w:t>
-      </w:r>
-      <w:r>
-        <w:rPr>
-          <w:rFonts w:ascii="Consolas" w:hAnsi="Consolas" w:cs="Consolas"/>
-          <w:color w:val="000000" w:themeColor="text1"/>
-          <w:kern w:val="0"/>
-          <w:sz w:val="19"/>
-          <w:szCs w:val="19"/>
-        </w:rPr>
-        <w:t xml:space="preserve"> </w:t>
+        <w:t>,X</w:t>
       </w:r>
       <w:r>
         <w:rPr>
@@ -18314,7 +17068,7 @@
           <w:sz w:val="19"/>
           <w:szCs w:val="19"/>
         </w:rPr>
-        <w:t>오른쪽</w:t>
+        <w:t>를</w:t>
       </w:r>
       <w:r>
         <w:rPr>
@@ -18334,7 +17088,7 @@
           <w:sz w:val="19"/>
           <w:szCs w:val="19"/>
         </w:rPr>
-        <w:t>숫자</w:t>
+        <w:t>누르면</w:t>
       </w:r>
       <w:r>
         <w:rPr>
@@ -18354,7 +17108,7 @@
           <w:sz w:val="19"/>
           <w:szCs w:val="19"/>
         </w:rPr>
-        <w:t>키보드를</w:t>
+        <w:t>작동</w:t>
       </w:r>
       <w:r>
         <w:rPr>
@@ -18366,7 +17120,6 @@
         </w:rPr>
         <w:t xml:space="preserve"> </w:t>
       </w:r>
-      <w:proofErr w:type="spellStart"/>
       <w:r>
         <w:rPr>
           <w:rFonts w:ascii="Consolas" w:hAnsi="Consolas" w:cs="Consolas" w:hint="eastAsia"/>
@@ -18375,9 +17128,8 @@
           <w:sz w:val="19"/>
           <w:szCs w:val="19"/>
         </w:rPr>
-        <w:t>입력시</w:t>
-      </w:r>
-      <w:proofErr w:type="spellEnd"/>
+        <w:t>중지</w:t>
+      </w:r>
       <w:r>
         <w:rPr>
           <w:rFonts w:ascii="Consolas" w:hAnsi="Consolas" w:cs="Consolas" w:hint="eastAsia"/>
@@ -18386,27 +17138,7 @@
           <w:sz w:val="19"/>
           <w:szCs w:val="19"/>
         </w:rPr>
-        <w:t xml:space="preserve"> </w:t>
-      </w:r>
-      <w:r>
-        <w:rPr>
-          <w:rFonts w:ascii="Consolas" w:hAnsi="Consolas" w:cs="Consolas"/>
-          <w:color w:val="000000" w:themeColor="text1"/>
-          <w:kern w:val="0"/>
-          <w:sz w:val="19"/>
-          <w:szCs w:val="19"/>
-        </w:rPr>
-        <w:t>yellow</w:t>
-      </w:r>
-      <w:r>
-        <w:rPr>
-          <w:rFonts w:ascii="Consolas" w:hAnsi="Consolas" w:cs="Consolas" w:hint="eastAsia"/>
-          <w:color w:val="000000" w:themeColor="text1"/>
-          <w:kern w:val="0"/>
-          <w:sz w:val="19"/>
-          <w:szCs w:val="19"/>
-        </w:rPr>
-        <w:t>바탕</w:t>
+        <w:t>)</w:t>
       </w:r>
     </w:p>
     <w:p>
@@ -18525,17 +17257,176 @@
       </w:pPr>
       <w:r>
         <w:rPr>
-          <w:sz w:val="19"/>
-          <w:szCs w:val="19"/>
-        </w:rPr>
-        <w:t>Ex</w:t>
-      </w:r>
-      <w:r>
-        <w:rPr>
-          <w:sz w:val="19"/>
-          <w:szCs w:val="19"/>
-        </w:rPr>
-        <w:t>2</w:t>
+          <w:rFonts w:hint="eastAsia"/>
+          <w:sz w:val="19"/>
+          <w:szCs w:val="19"/>
+        </w:rPr>
+        <w:t>ex3.</w:t>
+      </w:r>
+      <w:r>
+        <w:rPr>
+          <w:sz w:val="19"/>
+          <w:szCs w:val="19"/>
+        </w:rPr>
+        <w:t xml:space="preserve"> </w:t>
+      </w:r>
+      <w:r>
+        <w:rPr>
+          <w:rFonts w:hint="eastAsia"/>
+          <w:sz w:val="19"/>
+          <w:szCs w:val="19"/>
+        </w:rPr>
+        <w:t>화살표 키보드를 이용하여 선택된 td의 위치를 옮기고 현재 위치를 아래에 출력한다(힌트.</w:t>
+      </w:r>
+      <w:r>
+        <w:rPr>
+          <w:sz w:val="19"/>
+          <w:szCs w:val="19"/>
+        </w:rPr>
+        <w:t xml:space="preserve"> </w:t>
+      </w:r>
+      <w:r>
+        <w:rPr>
+          <w:rFonts w:hint="eastAsia"/>
+          <w:sz w:val="19"/>
+          <w:szCs w:val="19"/>
+        </w:rPr>
+        <w:t>좌</w:t>
+      </w:r>
+      <w:r>
+        <w:rPr>
+          <w:rFonts w:hint="eastAsia"/>
+          <w:sz w:val="19"/>
+          <w:szCs w:val="19"/>
+        </w:rPr>
+        <w:t>측화살표아스키</w:t>
+      </w:r>
+      <w:r>
+        <w:rPr>
+          <w:sz w:val="19"/>
+          <w:szCs w:val="19"/>
+        </w:rPr>
+        <w:t>(37)</w:t>
+      </w:r>
+      <w:r>
+        <w:rPr>
+          <w:rFonts w:hint="eastAsia"/>
+          <w:sz w:val="19"/>
+          <w:szCs w:val="19"/>
+        </w:rPr>
+        <w:t>,상화살표아스키(38),</w:t>
+      </w:r>
+      <w:r>
+        <w:rPr>
+          <w:sz w:val="19"/>
+          <w:szCs w:val="19"/>
+        </w:rPr>
+        <w:t xml:space="preserve"> </w:t>
+      </w:r>
+      <w:r>
+        <w:rPr>
+          <w:rFonts w:hint="eastAsia"/>
+          <w:sz w:val="19"/>
+          <w:szCs w:val="19"/>
+        </w:rPr>
+        <w:t>우측화살표아스키(39),</w:t>
+      </w:r>
+      <w:r>
+        <w:rPr>
+          <w:sz w:val="19"/>
+          <w:szCs w:val="19"/>
+        </w:rPr>
+        <w:t xml:space="preserve"> </w:t>
+      </w:r>
+      <w:r>
+        <w:rPr>
+          <w:rFonts w:hint="eastAsia"/>
+          <w:sz w:val="19"/>
+          <w:szCs w:val="19"/>
+        </w:rPr>
+        <w:t>하화살표아스키(40)</w:t>
+      </w:r>
+    </w:p>
+    <w:p>
+      <w:pPr>
+        <w:spacing w:after="0"/>
+        <w:rPr>
+          <w:rFonts w:hint="eastAsia"/>
+          <w:sz w:val="19"/>
+          <w:szCs w:val="19"/>
+        </w:rPr>
+      </w:pPr>
+      <w:r>
+        <w:rPr>
+          <w:noProof/>
+        </w:rPr>
+        <w:drawing>
+          <wp:inline distT="0" distB="0" distL="0" distR="0" wp14:anchorId="53053F39" wp14:editId="22A672CF">
+            <wp:extent cx="3303329" cy="2941320"/>
+            <wp:effectExtent l="0" t="0" r="0" b="0"/>
+            <wp:docPr id="1" name="그림 1"/>
+            <wp:cNvGraphicFramePr>
+              <a:graphicFrameLocks xmlns:a="http://schemas.openxmlformats.org/drawingml/2006/main" noChangeAspect="1"/>
+            </wp:cNvGraphicFramePr>
+            <a:graphic xmlns:a="http://schemas.openxmlformats.org/drawingml/2006/main">
+              <a:graphicData uri="http://schemas.openxmlformats.org/drawingml/2006/picture">
+                <pic:pic xmlns:pic="http://schemas.openxmlformats.org/drawingml/2006/picture">
+                  <pic:nvPicPr>
+                    <pic:cNvPr id="1" name=""/>
+                    <pic:cNvPicPr/>
+                  </pic:nvPicPr>
+                  <pic:blipFill>
+                    <a:blip r:embed="rId10"/>
+                    <a:stretch>
+                      <a:fillRect/>
+                    </a:stretch>
+                  </pic:blipFill>
+                  <pic:spPr>
+                    <a:xfrm>
+                      <a:off x="0" y="0"/>
+                      <a:ext cx="3309929" cy="2947197"/>
+                    </a:xfrm>
+                    <a:prstGeom prst="rect">
+                      <a:avLst/>
+                    </a:prstGeom>
+                  </pic:spPr>
+                </pic:pic>
+              </a:graphicData>
+            </a:graphic>
+          </wp:inline>
+        </w:drawing>
+      </w:r>
+    </w:p>
+    <w:p>
+      <w:pPr>
+        <w:spacing w:after="0"/>
+        <w:rPr>
+          <w:sz w:val="19"/>
+          <w:szCs w:val="19"/>
+        </w:rPr>
+      </w:pPr>
+      <w:r>
+        <w:rPr>
+          <w:rFonts w:hint="eastAsia"/>
+          <w:sz w:val="19"/>
+          <w:szCs w:val="19"/>
+        </w:rPr>
+        <w:t>e</w:t>
+      </w:r>
+      <w:r>
+        <w:rPr>
+          <w:sz w:val="19"/>
+          <w:szCs w:val="19"/>
+        </w:rPr>
+        <w:t>x</w:t>
+      </w:r>
+      <w:r>
+        <w:rPr>
+          <w:rFonts w:hint="eastAsia"/>
+          <w:sz w:val="19"/>
+          <w:szCs w:val="19"/>
+        </w:rPr>
+        <w:t>4</w:t>
       </w:r>
       <w:r>
         <w:rPr>
@@ -18550,18 +17441,8 @@
           <w:sz w:val="19"/>
           <w:szCs w:val="19"/>
         </w:rPr>
-        <w:t xml:space="preserve"> 위에 마우스를 올리면 버튼의 색상이 바뀌도록 페이지를 </w:t>
-      </w:r>
-      <w:proofErr w:type="spellStart"/>
-      <w:r>
-        <w:rPr>
-          <w:rFonts w:hint="eastAsia"/>
-          <w:sz w:val="19"/>
-          <w:szCs w:val="19"/>
-        </w:rPr>
-        <w:t>구현하시오</w:t>
-      </w:r>
-      <w:proofErr w:type="spellEnd"/>
+        <w:t xml:space="preserve"> 위에 마우스를 올리면 버튼의 색상이 바뀌도록 페이지를 구현하시오</w:t>
+      </w:r>
     </w:p>
     <w:p>
       <w:pPr>
@@ -18601,7 +17482,7 @@
                     <pic:cNvPicPr/>
                   </pic:nvPicPr>
                   <pic:blipFill>
-                    <a:blip r:embed="rId10"/>
+                    <a:blip r:embed="rId11"/>
                     <a:stretch>
                       <a:fillRect/>
                     </a:stretch>
@@ -18660,17 +17541,25 @@
       </w:pPr>
       <w:r>
         <w:rPr>
-          <w:sz w:val="19"/>
-          <w:szCs w:val="19"/>
-        </w:rPr>
-        <w:t>Ex</w:t>
-      </w:r>
-      <w:r>
-        <w:rPr>
-          <w:sz w:val="19"/>
-          <w:szCs w:val="19"/>
-        </w:rPr>
-        <w:t>3</w:t>
+          <w:rFonts w:hint="eastAsia"/>
+          <w:sz w:val="19"/>
+          <w:szCs w:val="19"/>
+        </w:rPr>
+        <w:t>e</w:t>
+      </w:r>
+      <w:r>
+        <w:rPr>
+          <w:sz w:val="19"/>
+          <w:szCs w:val="19"/>
+        </w:rPr>
+        <w:t>x</w:t>
+      </w:r>
+      <w:r>
+        <w:rPr>
+          <w:sz w:val="19"/>
+          <w:szCs w:val="19"/>
+        </w:rPr>
+        <w:t>5</w:t>
       </w:r>
       <w:r>
         <w:rPr>
@@ -18727,30 +17616,28 @@
         </w:rPr>
         <w:t xml:space="preserve"> 우측과 같이 </w:t>
       </w:r>
-      <w:proofErr w:type="spellStart"/>
       <w:r>
         <w:rPr>
           <w:rFonts w:hint="eastAsia"/>
           <w:sz w:val="19"/>
           <w:szCs w:val="19"/>
         </w:rPr>
-        <w:t>되도고</w:t>
-      </w:r>
-      <w:proofErr w:type="spellEnd"/>
+        <w:t>되도고,</w:t>
+      </w:r>
+      <w:r>
+        <w:rPr>
+          <w:sz w:val="19"/>
+          <w:szCs w:val="19"/>
+        </w:rPr>
+        <w:t xml:space="preserve"> </w:t>
+      </w:r>
       <w:r>
         <w:rPr>
           <w:rFonts w:hint="eastAsia"/>
           <w:sz w:val="19"/>
           <w:szCs w:val="19"/>
         </w:rPr>
-        <w:t>,</w:t>
-      </w:r>
-      <w:r>
-        <w:rPr>
-          <w:sz w:val="19"/>
-          <w:szCs w:val="19"/>
-        </w:rPr>
-        <w:t xml:space="preserve"> </w:t>
+        <w:t>마우스up되면 다시 원상복귀되는</w:t>
       </w:r>
       <w:r>
         <w:rPr>
@@ -18758,33 +17645,7 @@
           <w:sz w:val="19"/>
           <w:szCs w:val="19"/>
         </w:rPr>
-        <w:t>마우스up되면 다시 원상복귀되는</w:t>
-      </w:r>
-      <w:r>
-        <w:rPr>
-          <w:rFonts w:hint="eastAsia"/>
-          <w:sz w:val="19"/>
-          <w:szCs w:val="19"/>
-        </w:rPr>
-        <w:t xml:space="preserve"> 페이지를 </w:t>
-      </w:r>
-      <w:proofErr w:type="spellStart"/>
-      <w:r>
-        <w:rPr>
-          <w:rFonts w:hint="eastAsia"/>
-          <w:sz w:val="19"/>
-          <w:szCs w:val="19"/>
-        </w:rPr>
-        <w:t>완성하시오</w:t>
-      </w:r>
-      <w:proofErr w:type="spellEnd"/>
-      <w:r>
-        <w:rPr>
-          <w:rFonts w:hint="eastAsia"/>
-          <w:sz w:val="19"/>
-          <w:szCs w:val="19"/>
-        </w:rPr>
-        <w:t>.</w:t>
+        <w:t xml:space="preserve"> 페이지를 완성하시오.</w:t>
       </w:r>
     </w:p>
     <w:p>
@@ -18803,6 +17664,7 @@
           <w:sz w:val="19"/>
           <w:szCs w:val="19"/>
         </w:rPr>
+        <w:lastRenderedPageBreak/>
         <w:drawing>
           <wp:inline distT="0" distB="0" distL="0" distR="0">
             <wp:extent cx="457200" cy="457200"/>
@@ -18816,64 +17678,6 @@
                 <pic:pic xmlns:pic="http://schemas.openxmlformats.org/drawingml/2006/picture">
                   <pic:nvPicPr>
                     <pic:cNvPr id="0" name="but1.gif"/>
-                    <pic:cNvPicPr/>
-                  </pic:nvPicPr>
-                  <pic:blipFill>
-                    <a:blip r:embed="rId11">
-                      <a:extLst>
-                        <a:ext uri="{28A0092B-C50C-407E-A947-70E740481C1C}">
-                          <a14:useLocalDpi xmlns:a14="http://schemas.microsoft.com/office/drawing/2010/main" val="0"/>
-                        </a:ext>
-                      </a:extLst>
-                    </a:blip>
-                    <a:stretch>
-                      <a:fillRect/>
-                    </a:stretch>
-                  </pic:blipFill>
-                  <pic:spPr>
-                    <a:xfrm>
-                      <a:off x="0" y="0"/>
-                      <a:ext cx="457200" cy="457200"/>
-                    </a:xfrm>
-                    <a:prstGeom prst="rect">
-                      <a:avLst/>
-                    </a:prstGeom>
-                  </pic:spPr>
-                </pic:pic>
-              </a:graphicData>
-            </a:graphic>
-          </wp:inline>
-        </w:drawing>
-      </w:r>
-      <w:r>
-        <w:rPr>
-          <w:rFonts w:hint="eastAsia"/>
-          <w:noProof/>
-          <w:sz w:val="19"/>
-          <w:szCs w:val="19"/>
-        </w:rPr>
-        <w:t xml:space="preserve"> </w:t>
-      </w:r>
-      <w:r>
-        <w:rPr>
-          <w:rFonts w:hint="eastAsia"/>
-          <w:noProof/>
-          <w:sz w:val="19"/>
-          <w:szCs w:val="19"/>
-        </w:rPr>
-        <w:drawing>
-          <wp:inline distT="0" distB="0" distL="0" distR="0">
-            <wp:extent cx="457200" cy="457200"/>
-            <wp:effectExtent l="0" t="0" r="0" b="0"/>
-            <wp:docPr id="5" name="그림 5"/>
-            <wp:cNvGraphicFramePr>
-              <a:graphicFrameLocks xmlns:a="http://schemas.openxmlformats.org/drawingml/2006/main" noChangeAspect="1"/>
-            </wp:cNvGraphicFramePr>
-            <a:graphic xmlns:a="http://schemas.openxmlformats.org/drawingml/2006/main">
-              <a:graphicData uri="http://schemas.openxmlformats.org/drawingml/2006/picture">
-                <pic:pic xmlns:pic="http://schemas.openxmlformats.org/drawingml/2006/picture">
-                  <pic:nvPicPr>
-                    <pic:cNvPr id="0" name="but2.gif"/>
                     <pic:cNvPicPr/>
                   </pic:nvPicPr>
                   <pic:blipFill>
@@ -18903,6 +17707,64 @@
           </wp:inline>
         </w:drawing>
       </w:r>
+      <w:r>
+        <w:rPr>
+          <w:rFonts w:hint="eastAsia"/>
+          <w:noProof/>
+          <w:sz w:val="19"/>
+          <w:szCs w:val="19"/>
+        </w:rPr>
+        <w:t xml:space="preserve"> </w:t>
+      </w:r>
+      <w:r>
+        <w:rPr>
+          <w:rFonts w:hint="eastAsia"/>
+          <w:noProof/>
+          <w:sz w:val="19"/>
+          <w:szCs w:val="19"/>
+        </w:rPr>
+        <w:drawing>
+          <wp:inline distT="0" distB="0" distL="0" distR="0">
+            <wp:extent cx="457200" cy="457200"/>
+            <wp:effectExtent l="0" t="0" r="0" b="0"/>
+            <wp:docPr id="5" name="그림 5"/>
+            <wp:cNvGraphicFramePr>
+              <a:graphicFrameLocks xmlns:a="http://schemas.openxmlformats.org/drawingml/2006/main" noChangeAspect="1"/>
+            </wp:cNvGraphicFramePr>
+            <a:graphic xmlns:a="http://schemas.openxmlformats.org/drawingml/2006/main">
+              <a:graphicData uri="http://schemas.openxmlformats.org/drawingml/2006/picture">
+                <pic:pic xmlns:pic="http://schemas.openxmlformats.org/drawingml/2006/picture">
+                  <pic:nvPicPr>
+                    <pic:cNvPr id="0" name="but2.gif"/>
+                    <pic:cNvPicPr/>
+                  </pic:nvPicPr>
+                  <pic:blipFill>
+                    <a:blip r:embed="rId13">
+                      <a:extLst>
+                        <a:ext uri="{28A0092B-C50C-407E-A947-70E740481C1C}">
+                          <a14:useLocalDpi xmlns:a14="http://schemas.microsoft.com/office/drawing/2010/main" val="0"/>
+                        </a:ext>
+                      </a:extLst>
+                    </a:blip>
+                    <a:stretch>
+                      <a:fillRect/>
+                    </a:stretch>
+                  </pic:blipFill>
+                  <pic:spPr>
+                    <a:xfrm>
+                      <a:off x="0" y="0"/>
+                      <a:ext cx="457200" cy="457200"/>
+                    </a:xfrm>
+                    <a:prstGeom prst="rect">
+                      <a:avLst/>
+                    </a:prstGeom>
+                  </pic:spPr>
+                </pic:pic>
+              </a:graphicData>
+            </a:graphic>
+          </wp:inline>
+        </w:drawing>
+      </w:r>
     </w:p>
     <w:p>
       <w:pPr>
@@ -18926,14 +17788,21 @@
           <w:sz w:val="19"/>
           <w:szCs w:val="19"/>
         </w:rPr>
-        <w:t>Ex</w:t>
-      </w:r>
-      <w:r>
-        <w:rPr>
-          <w:sz w:val="19"/>
-          <w:szCs w:val="19"/>
-        </w:rPr>
-        <w:t>4</w:t>
+        <w:t>e</w:t>
+      </w:r>
+      <w:r>
+        <w:rPr>
+          <w:sz w:val="19"/>
+          <w:szCs w:val="19"/>
+        </w:rPr>
+        <w:t>x</w:t>
+      </w:r>
+      <w:r>
+        <w:rPr>
+          <w:sz w:val="19"/>
+          <w:szCs w:val="19"/>
+        </w:rPr>
+        <w:t>6</w:t>
       </w:r>
       <w:r>
         <w:rPr>
@@ -18964,10 +17833,10 @@
           <w:noProof/>
         </w:rPr>
         <w:drawing>
-          <wp:inline distT="0" distB="0" distL="0" distR="0" wp14:anchorId="161E5ECD" wp14:editId="56FFE9FC">
-            <wp:extent cx="1981200" cy="1847850"/>
-            <wp:effectExtent l="0" t="0" r="0" b="0"/>
-            <wp:docPr id="7" name="그림 7"/>
+          <wp:inline distT="0" distB="0" distL="0" distR="0" wp14:anchorId="2ADCF9DE" wp14:editId="5B69DE88">
+            <wp:extent cx="5132866" cy="2682240"/>
+            <wp:effectExtent l="0" t="0" r="0" b="3810"/>
+            <wp:docPr id="4" name="그림 4"/>
             <wp:cNvGraphicFramePr>
               <a:graphicFrameLocks xmlns:a="http://schemas.openxmlformats.org/drawingml/2006/main" noChangeAspect="1"/>
             </wp:cNvGraphicFramePr>
@@ -18979,7 +17848,7 @@
                     <pic:cNvPicPr/>
                   </pic:nvPicPr>
                   <pic:blipFill>
-                    <a:blip r:embed="rId13"/>
+                    <a:blip r:embed="rId14"/>
                     <a:stretch>
                       <a:fillRect/>
                     </a:stretch>
@@ -18987,7 +17856,7 @@
                   <pic:spPr>
                     <a:xfrm>
                       <a:off x="0" y="0"/>
-                      <a:ext cx="1981200" cy="1847850"/>
+                      <a:ext cx="5154174" cy="2693375"/>
                     </a:xfrm>
                     <a:prstGeom prst="rect">
                       <a:avLst/>
@@ -19002,1304 +17871,79 @@
     </w:p>
     <w:p>
       <w:pPr>
-        <w:rPr>
-          <w:rFonts w:ascii="돋움체" w:hAnsi="돋움체" w:cs="돋움체"/>
-          <w:color w:val="0000FF"/>
-          <w:sz w:val="19"/>
-          <w:szCs w:val="19"/>
-          <w:highlight w:val="white"/>
-        </w:rPr>
-      </w:pPr>
-      <w:r>
+        <w:spacing w:after="0"/>
         <w:rPr>
           <w:rFonts w:hint="eastAsia"/>
           <w:sz w:val="19"/>
           <w:szCs w:val="19"/>
         </w:rPr>
-        <w:t xml:space="preserve">Ex5. </w:t>
-      </w:r>
+      </w:pPr>
+    </w:p>
+    <w:p>
+      <w:pPr>
+        <w:spacing w:after="0"/>
+        <w:rPr>
+          <w:rFonts w:ascii="돋움체" w:hAnsi="돋움체" w:cs="돋움체"/>
+          <w:color w:val="0000FF"/>
+          <w:sz w:val="19"/>
+          <w:szCs w:val="19"/>
+          <w:highlight w:val="white"/>
+        </w:rPr>
+      </w:pPr>
+      <w:r>
+        <w:rPr>
+          <w:noProof/>
+        </w:rPr>
+        <w:drawing>
+          <wp:inline distT="0" distB="0" distL="0" distR="0" wp14:anchorId="42EA5C48" wp14:editId="39818574">
+            <wp:extent cx="5117959" cy="2705100"/>
+            <wp:effectExtent l="0" t="0" r="6985" b="0"/>
+            <wp:docPr id="8" name="그림 8"/>
+            <wp:cNvGraphicFramePr>
+              <a:graphicFrameLocks xmlns:a="http://schemas.openxmlformats.org/drawingml/2006/main" noChangeAspect="1"/>
+            </wp:cNvGraphicFramePr>
+            <a:graphic xmlns:a="http://schemas.openxmlformats.org/drawingml/2006/main">
+              <a:graphicData uri="http://schemas.openxmlformats.org/drawingml/2006/picture">
+                <pic:pic xmlns:pic="http://schemas.openxmlformats.org/drawingml/2006/picture">
+                  <pic:nvPicPr>
+                    <pic:cNvPr id="1" name=""/>
+                    <pic:cNvPicPr/>
+                  </pic:nvPicPr>
+                  <pic:blipFill>
+                    <a:blip r:embed="rId15"/>
+                    <a:stretch>
+                      <a:fillRect/>
+                    </a:stretch>
+                  </pic:blipFill>
+                  <pic:spPr>
+                    <a:xfrm>
+                      <a:off x="0" y="0"/>
+                      <a:ext cx="5132775" cy="2712931"/>
+                    </a:xfrm>
+                    <a:prstGeom prst="rect">
+                      <a:avLst/>
+                    </a:prstGeom>
+                  </pic:spPr>
+                </pic:pic>
+              </a:graphicData>
+            </a:graphic>
+          </wp:inline>
+        </w:drawing>
+      </w:r>
+    </w:p>
+    <w:p>
+      <w:pPr>
+        <w:spacing w:after="0"/>
+        <w:rPr>
+          <w:sz w:val="19"/>
+          <w:szCs w:val="19"/>
+        </w:rPr>
+      </w:pPr>
       <w:bookmarkStart w:id="0" w:name="_GoBack"/>
       <w:bookmarkEnd w:id="0"/>
-      <w:r>
-        <w:rPr>
-          <w:rFonts w:ascii="돋움체" w:hAnsi="돋움체" w:cs="돋움체" w:hint="eastAsia"/>
-          <w:color w:val="0000FF"/>
-          <w:sz w:val="19"/>
-          <w:szCs w:val="19"/>
-          <w:highlight w:val="white"/>
-        </w:rPr>
-        <w:t>끝말잇기</w:t>
-      </w:r>
-      <w:r>
-        <w:rPr>
-          <w:rFonts w:ascii="돋움체" w:hAnsi="돋움체" w:cs="돋움체" w:hint="eastAsia"/>
-          <w:color w:val="0000FF"/>
-          <w:sz w:val="19"/>
-          <w:szCs w:val="19"/>
-          <w:highlight w:val="white"/>
-        </w:rPr>
-        <w:t xml:space="preserve"> </w:t>
-      </w:r>
-      <w:r>
-        <w:rPr>
-          <w:rFonts w:ascii="돋움체" w:hAnsi="돋움체" w:cs="돋움체" w:hint="eastAsia"/>
-          <w:color w:val="0000FF"/>
-          <w:sz w:val="19"/>
-          <w:szCs w:val="19"/>
-          <w:highlight w:val="white"/>
-        </w:rPr>
-        <w:t>게임을</w:t>
-      </w:r>
-      <w:r>
-        <w:rPr>
-          <w:rFonts w:ascii="돋움체" w:hAnsi="돋움체" w:cs="돋움체" w:hint="eastAsia"/>
-          <w:color w:val="0000FF"/>
-          <w:sz w:val="19"/>
-          <w:szCs w:val="19"/>
-          <w:highlight w:val="white"/>
-        </w:rPr>
-        <w:t xml:space="preserve"> </w:t>
-      </w:r>
-      <w:r>
-        <w:rPr>
-          <w:rFonts w:ascii="돋움체" w:hAnsi="돋움체" w:cs="돋움체" w:hint="eastAsia"/>
-          <w:color w:val="0000FF"/>
-          <w:sz w:val="19"/>
-          <w:szCs w:val="19"/>
-          <w:highlight w:val="white"/>
-        </w:rPr>
-        <w:t>하는</w:t>
-      </w:r>
-      <w:r>
-        <w:rPr>
-          <w:rFonts w:ascii="돋움체" w:hAnsi="돋움체" w:cs="돋움체" w:hint="eastAsia"/>
-          <w:color w:val="0000FF"/>
-          <w:sz w:val="19"/>
-          <w:szCs w:val="19"/>
-          <w:highlight w:val="white"/>
-        </w:rPr>
-        <w:t xml:space="preserve"> </w:t>
-      </w:r>
-      <w:r>
-        <w:rPr>
-          <w:rFonts w:ascii="돋움체" w:hAnsi="돋움체" w:cs="돋움체" w:hint="eastAsia"/>
-          <w:color w:val="0000FF"/>
-          <w:sz w:val="19"/>
-          <w:szCs w:val="19"/>
-          <w:highlight w:val="white"/>
-        </w:rPr>
-        <w:t>프로그램을</w:t>
-      </w:r>
-      <w:r>
-        <w:rPr>
-          <w:rFonts w:ascii="돋움체" w:hAnsi="돋움체" w:cs="돋움체" w:hint="eastAsia"/>
-          <w:color w:val="0000FF"/>
-          <w:sz w:val="19"/>
-          <w:szCs w:val="19"/>
-          <w:highlight w:val="white"/>
-        </w:rPr>
-        <w:t xml:space="preserve"> </w:t>
-      </w:r>
-      <w:r>
-        <w:rPr>
-          <w:rFonts w:ascii="돋움체" w:hAnsi="돋움체" w:cs="돋움체" w:hint="eastAsia"/>
-          <w:color w:val="0000FF"/>
-          <w:sz w:val="19"/>
-          <w:szCs w:val="19"/>
-          <w:highlight w:val="white"/>
-        </w:rPr>
-        <w:t>작성한다</w:t>
-      </w:r>
-      <w:r>
-        <w:rPr>
-          <w:rFonts w:ascii="돋움체" w:hAnsi="돋움체" w:cs="돋움체" w:hint="eastAsia"/>
-          <w:color w:val="0000FF"/>
-          <w:sz w:val="19"/>
-          <w:szCs w:val="19"/>
-          <w:highlight w:val="white"/>
-        </w:rPr>
-        <w:t>.</w:t>
-      </w:r>
-    </w:p>
-    <w:p>
-      <w:pPr>
-        <w:rPr>
-          <w:rFonts w:ascii="돋움체" w:hAnsi="돋움체" w:cs="돋움체"/>
-          <w:color w:val="0000FF"/>
-          <w:sz w:val="19"/>
-          <w:szCs w:val="19"/>
-          <w:highlight w:val="white"/>
-        </w:rPr>
-      </w:pPr>
-      <w:r>
-        <w:rPr>
-          <w:rFonts w:ascii="돋움체" w:hAnsi="돋움체" w:cs="돋움체" w:hint="eastAsia"/>
-          <w:color w:val="0000FF"/>
-          <w:sz w:val="19"/>
-          <w:szCs w:val="19"/>
-          <w:highlight w:val="white"/>
-        </w:rPr>
-        <w:t>/*</w:t>
-      </w:r>
-    </w:p>
-    <w:p>
-      <w:pPr>
-        <w:pStyle w:val="a3"/>
-        <w:widowControl/>
-        <w:numPr>
-          <w:ilvl w:val="0"/>
-          <w:numId w:val="10"/>
-        </w:numPr>
-        <w:wordWrap/>
-        <w:autoSpaceDE/>
-        <w:autoSpaceDN/>
-        <w:spacing w:after="0" w:line="240" w:lineRule="auto"/>
-        <w:ind w:leftChars="0"/>
-        <w:jc w:val="left"/>
-        <w:rPr>
-          <w:rFonts w:ascii="돋움체" w:hAnsi="돋움체" w:cs="돋움체"/>
-          <w:color w:val="0000FF"/>
-          <w:sz w:val="19"/>
-          <w:szCs w:val="19"/>
-          <w:highlight w:val="white"/>
-        </w:rPr>
-      </w:pPr>
-      <w:r>
-        <w:rPr>
-          <w:rFonts w:ascii="돋움체" w:hAnsi="돋움체" w:cs="돋움체" w:hint="eastAsia"/>
-          <w:color w:val="0000FF"/>
-          <w:sz w:val="19"/>
-          <w:szCs w:val="19"/>
-          <w:highlight w:val="white"/>
-        </w:rPr>
-        <w:t>게임에</w:t>
-      </w:r>
-      <w:r>
-        <w:rPr>
-          <w:rFonts w:ascii="돋움체" w:hAnsi="돋움체" w:cs="돋움체" w:hint="eastAsia"/>
-          <w:color w:val="0000FF"/>
-          <w:sz w:val="19"/>
-          <w:szCs w:val="19"/>
-          <w:highlight w:val="white"/>
-        </w:rPr>
-        <w:t xml:space="preserve"> </w:t>
-      </w:r>
-      <w:r>
-        <w:rPr>
-          <w:rFonts w:ascii="돋움체" w:hAnsi="돋움체" w:cs="돋움체" w:hint="eastAsia"/>
-          <w:color w:val="0000FF"/>
-          <w:sz w:val="19"/>
-          <w:szCs w:val="19"/>
-          <w:highlight w:val="white"/>
-        </w:rPr>
-        <w:t>몇</w:t>
-      </w:r>
-      <w:r>
-        <w:rPr>
-          <w:rFonts w:ascii="돋움체" w:hAnsi="돋움체" w:cs="돋움체" w:hint="eastAsia"/>
-          <w:color w:val="0000FF"/>
-          <w:sz w:val="19"/>
-          <w:szCs w:val="19"/>
-          <w:highlight w:val="white"/>
-        </w:rPr>
-        <w:t xml:space="preserve"> </w:t>
-      </w:r>
-      <w:r>
-        <w:rPr>
-          <w:rFonts w:ascii="돋움체" w:hAnsi="돋움체" w:cs="돋움체" w:hint="eastAsia"/>
-          <w:color w:val="0000FF"/>
-          <w:sz w:val="19"/>
-          <w:szCs w:val="19"/>
-          <w:highlight w:val="white"/>
-        </w:rPr>
-        <w:t>명이</w:t>
-      </w:r>
-      <w:r>
-        <w:rPr>
-          <w:rFonts w:ascii="돋움체" w:hAnsi="돋움체" w:cs="돋움체" w:hint="eastAsia"/>
-          <w:color w:val="0000FF"/>
-          <w:sz w:val="19"/>
-          <w:szCs w:val="19"/>
-          <w:highlight w:val="white"/>
-        </w:rPr>
-        <w:t xml:space="preserve"> </w:t>
-      </w:r>
-      <w:r>
-        <w:rPr>
-          <w:rFonts w:ascii="돋움체" w:hAnsi="돋움체" w:cs="돋움체" w:hint="eastAsia"/>
-          <w:color w:val="0000FF"/>
-          <w:sz w:val="19"/>
-          <w:szCs w:val="19"/>
-          <w:highlight w:val="white"/>
-        </w:rPr>
-        <w:t>참가할지를</w:t>
-      </w:r>
-      <w:r>
-        <w:rPr>
-          <w:rFonts w:ascii="돋움체" w:hAnsi="돋움체" w:cs="돋움체" w:hint="eastAsia"/>
-          <w:color w:val="0000FF"/>
-          <w:sz w:val="19"/>
-          <w:szCs w:val="19"/>
-          <w:highlight w:val="white"/>
-        </w:rPr>
-        <w:t xml:space="preserve"> </w:t>
-      </w:r>
-      <w:r>
-        <w:rPr>
-          <w:rFonts w:ascii="돋움체" w:hAnsi="돋움체" w:cs="돋움체" w:hint="eastAsia"/>
-          <w:color w:val="0000FF"/>
-          <w:sz w:val="19"/>
-          <w:szCs w:val="19"/>
-          <w:highlight w:val="white"/>
-        </w:rPr>
-        <w:t>선택한다</w:t>
-      </w:r>
-      <w:r>
-        <w:rPr>
-          <w:rFonts w:ascii="돋움체" w:hAnsi="돋움체" w:cs="돋움체" w:hint="eastAsia"/>
-          <w:color w:val="0000FF"/>
-          <w:sz w:val="19"/>
-          <w:szCs w:val="19"/>
-          <w:highlight w:val="white"/>
-        </w:rPr>
-        <w:t>.</w:t>
-      </w:r>
-    </w:p>
-    <w:p>
-      <w:pPr>
-        <w:pStyle w:val="a3"/>
-        <w:widowControl/>
-        <w:numPr>
-          <w:ilvl w:val="0"/>
-          <w:numId w:val="10"/>
-        </w:numPr>
-        <w:wordWrap/>
-        <w:autoSpaceDE/>
-        <w:autoSpaceDN/>
-        <w:spacing w:after="0" w:line="240" w:lineRule="auto"/>
-        <w:ind w:leftChars="0"/>
-        <w:jc w:val="left"/>
-        <w:rPr>
-          <w:rFonts w:ascii="돋움체" w:hAnsi="돋움체" w:cs="돋움체"/>
-          <w:color w:val="0000FF"/>
-          <w:sz w:val="19"/>
-          <w:szCs w:val="19"/>
-          <w:highlight w:val="white"/>
-        </w:rPr>
-      </w:pPr>
-      <w:r>
-        <w:rPr>
-          <w:rFonts w:ascii="돋움체" w:hAnsi="돋움체" w:cs="돋움체" w:hint="eastAsia"/>
-          <w:color w:val="0000FF"/>
-          <w:sz w:val="19"/>
-          <w:szCs w:val="19"/>
-          <w:highlight w:val="white"/>
-        </w:rPr>
-        <w:t>참가자</w:t>
-      </w:r>
-      <w:r>
-        <w:rPr>
-          <w:rFonts w:ascii="돋움체" w:hAnsi="돋움체" w:cs="돋움체" w:hint="eastAsia"/>
-          <w:color w:val="0000FF"/>
-          <w:sz w:val="19"/>
-          <w:szCs w:val="19"/>
-          <w:highlight w:val="white"/>
-        </w:rPr>
-        <w:t xml:space="preserve"> </w:t>
-      </w:r>
-      <w:r>
-        <w:rPr>
-          <w:rFonts w:ascii="돋움체" w:hAnsi="돋움체" w:cs="돋움체" w:hint="eastAsia"/>
-          <w:color w:val="0000FF"/>
-          <w:sz w:val="19"/>
-          <w:szCs w:val="19"/>
-          <w:highlight w:val="white"/>
-        </w:rPr>
-        <w:t>순서를</w:t>
-      </w:r>
-      <w:r>
-        <w:rPr>
-          <w:rFonts w:ascii="돋움체" w:hAnsi="돋움체" w:cs="돋움체" w:hint="eastAsia"/>
-          <w:color w:val="0000FF"/>
-          <w:sz w:val="19"/>
-          <w:szCs w:val="19"/>
-          <w:highlight w:val="white"/>
-        </w:rPr>
-        <w:t xml:space="preserve"> </w:t>
-      </w:r>
-      <w:r>
-        <w:rPr>
-          <w:rFonts w:ascii="돋움체" w:hAnsi="돋움체" w:cs="돋움체" w:hint="eastAsia"/>
-          <w:color w:val="0000FF"/>
-          <w:sz w:val="19"/>
-          <w:szCs w:val="19"/>
-          <w:highlight w:val="white"/>
-        </w:rPr>
-        <w:t>정한다</w:t>
-      </w:r>
-      <w:r>
-        <w:rPr>
-          <w:rFonts w:ascii="돋움체" w:hAnsi="돋움체" w:cs="돋움체" w:hint="eastAsia"/>
-          <w:color w:val="0000FF"/>
-          <w:sz w:val="19"/>
-          <w:szCs w:val="19"/>
-          <w:highlight w:val="white"/>
-        </w:rPr>
-        <w:t>(</w:t>
-      </w:r>
-      <w:r>
-        <w:rPr>
-          <w:rFonts w:ascii="돋움체" w:hAnsi="돋움체" w:cs="돋움체" w:hint="eastAsia"/>
-          <w:color w:val="0000FF"/>
-          <w:sz w:val="19"/>
-          <w:szCs w:val="19"/>
-          <w:highlight w:val="white"/>
-        </w:rPr>
-        <w:t>편의상</w:t>
-      </w:r>
-      <w:r>
-        <w:rPr>
-          <w:rFonts w:ascii="돋움체" w:hAnsi="돋움체" w:cs="돋움체" w:hint="eastAsia"/>
-          <w:color w:val="0000FF"/>
-          <w:sz w:val="19"/>
-          <w:szCs w:val="19"/>
-          <w:highlight w:val="white"/>
-        </w:rPr>
-        <w:t xml:space="preserve"> </w:t>
-      </w:r>
-      <w:r>
-        <w:rPr>
-          <w:rFonts w:ascii="돋움체" w:hAnsi="돋움체" w:cs="돋움체" w:hint="eastAsia"/>
-          <w:color w:val="0000FF"/>
-          <w:sz w:val="19"/>
-          <w:szCs w:val="19"/>
-          <w:highlight w:val="white"/>
-        </w:rPr>
-        <w:t>숫자로</w:t>
-      </w:r>
-      <w:r>
-        <w:rPr>
-          <w:rFonts w:ascii="돋움체" w:hAnsi="돋움체" w:cs="돋움체" w:hint="eastAsia"/>
-          <w:color w:val="0000FF"/>
-          <w:sz w:val="19"/>
-          <w:szCs w:val="19"/>
-          <w:highlight w:val="white"/>
-        </w:rPr>
-        <w:t xml:space="preserve"> </w:t>
-      </w:r>
-      <w:r>
-        <w:rPr>
-          <w:rFonts w:ascii="돋움체" w:hAnsi="돋움체" w:cs="돋움체" w:hint="eastAsia"/>
-          <w:color w:val="0000FF"/>
-          <w:sz w:val="19"/>
-          <w:szCs w:val="19"/>
-          <w:highlight w:val="white"/>
-        </w:rPr>
-        <w:t>한다</w:t>
-      </w:r>
-      <w:r>
-        <w:rPr>
-          <w:rFonts w:ascii="돋움체" w:hAnsi="돋움체" w:cs="돋움체" w:hint="eastAsia"/>
-          <w:color w:val="0000FF"/>
-          <w:sz w:val="19"/>
-          <w:szCs w:val="19"/>
-          <w:highlight w:val="white"/>
-        </w:rPr>
-        <w:t>)</w:t>
-      </w:r>
-    </w:p>
-    <w:p>
-      <w:pPr>
-        <w:pStyle w:val="a3"/>
-        <w:widowControl/>
-        <w:numPr>
-          <w:ilvl w:val="0"/>
-          <w:numId w:val="10"/>
-        </w:numPr>
-        <w:wordWrap/>
-        <w:autoSpaceDE/>
-        <w:autoSpaceDN/>
-        <w:spacing w:after="0" w:line="240" w:lineRule="auto"/>
-        <w:ind w:leftChars="0"/>
-        <w:jc w:val="left"/>
-        <w:rPr>
-          <w:rFonts w:ascii="돋움체" w:hAnsi="돋움체" w:cs="돋움체"/>
-          <w:color w:val="0000FF"/>
-          <w:sz w:val="19"/>
-          <w:szCs w:val="19"/>
-          <w:highlight w:val="white"/>
-        </w:rPr>
-      </w:pPr>
-      <w:r>
-        <w:rPr>
-          <w:rFonts w:ascii="돋움체" w:hAnsi="돋움체" w:cs="돋움체" w:hint="eastAsia"/>
-          <w:color w:val="0000FF"/>
-          <w:sz w:val="19"/>
-          <w:szCs w:val="19"/>
-          <w:highlight w:val="white"/>
-        </w:rPr>
-        <w:lastRenderedPageBreak/>
-        <w:t>첫번째</w:t>
-      </w:r>
-      <w:r>
-        <w:rPr>
-          <w:rFonts w:ascii="돋움체" w:hAnsi="돋움체" w:cs="돋움체" w:hint="eastAsia"/>
-          <w:color w:val="0000FF"/>
-          <w:sz w:val="19"/>
-          <w:szCs w:val="19"/>
-          <w:highlight w:val="white"/>
-        </w:rPr>
-        <w:t xml:space="preserve"> </w:t>
-      </w:r>
-      <w:r>
-        <w:rPr>
-          <w:rFonts w:ascii="돋움체" w:hAnsi="돋움체" w:cs="돋움체" w:hint="eastAsia"/>
-          <w:color w:val="0000FF"/>
-          <w:sz w:val="19"/>
-          <w:szCs w:val="19"/>
-          <w:highlight w:val="white"/>
-        </w:rPr>
-        <w:t>사람이</w:t>
-      </w:r>
-      <w:r>
-        <w:rPr>
-          <w:rFonts w:ascii="돋움체" w:hAnsi="돋움체" w:cs="돋움체" w:hint="eastAsia"/>
-          <w:color w:val="0000FF"/>
-          <w:sz w:val="19"/>
-          <w:szCs w:val="19"/>
-          <w:highlight w:val="white"/>
-        </w:rPr>
-        <w:t xml:space="preserve"> </w:t>
-      </w:r>
-      <w:r>
-        <w:rPr>
-          <w:rFonts w:ascii="돋움체" w:hAnsi="돋움체" w:cs="돋움체" w:hint="eastAsia"/>
-          <w:color w:val="0000FF"/>
-          <w:sz w:val="19"/>
-          <w:szCs w:val="19"/>
-          <w:highlight w:val="white"/>
-        </w:rPr>
-        <w:t>어떤</w:t>
-      </w:r>
-      <w:r>
-        <w:rPr>
-          <w:rFonts w:ascii="돋움체" w:hAnsi="돋움체" w:cs="돋움체" w:hint="eastAsia"/>
-          <w:color w:val="0000FF"/>
-          <w:sz w:val="19"/>
-          <w:szCs w:val="19"/>
-          <w:highlight w:val="white"/>
-        </w:rPr>
-        <w:t xml:space="preserve"> </w:t>
-      </w:r>
-      <w:r>
-        <w:rPr>
-          <w:rFonts w:ascii="돋움체" w:hAnsi="돋움체" w:cs="돋움체" w:hint="eastAsia"/>
-          <w:color w:val="0000FF"/>
-          <w:sz w:val="19"/>
-          <w:szCs w:val="19"/>
-          <w:highlight w:val="white"/>
-        </w:rPr>
-        <w:t>단어를</w:t>
-      </w:r>
-      <w:r>
-        <w:rPr>
-          <w:rFonts w:ascii="돋움체" w:hAnsi="돋움체" w:cs="돋움체" w:hint="eastAsia"/>
-          <w:color w:val="0000FF"/>
-          <w:sz w:val="19"/>
-          <w:szCs w:val="19"/>
-          <w:highlight w:val="white"/>
-        </w:rPr>
-        <w:t xml:space="preserve"> </w:t>
-      </w:r>
-      <w:r>
-        <w:rPr>
-          <w:rFonts w:ascii="돋움체" w:hAnsi="돋움체" w:cs="돋움체" w:hint="eastAsia"/>
-          <w:color w:val="0000FF"/>
-          <w:sz w:val="19"/>
-          <w:szCs w:val="19"/>
-          <w:highlight w:val="white"/>
-        </w:rPr>
-        <w:t>입력한다</w:t>
-      </w:r>
-      <w:r>
-        <w:rPr>
-          <w:rFonts w:ascii="돋움체" w:hAnsi="돋움체" w:cs="돋움체" w:hint="eastAsia"/>
-          <w:color w:val="0000FF"/>
-          <w:sz w:val="19"/>
-          <w:szCs w:val="19"/>
-          <w:highlight w:val="white"/>
-        </w:rPr>
-        <w:t>.</w:t>
-      </w:r>
-    </w:p>
-    <w:p>
-      <w:pPr>
-        <w:pStyle w:val="a3"/>
-        <w:widowControl/>
-        <w:numPr>
-          <w:ilvl w:val="0"/>
-          <w:numId w:val="10"/>
-        </w:numPr>
-        <w:wordWrap/>
-        <w:autoSpaceDE/>
-        <w:autoSpaceDN/>
-        <w:spacing w:after="0" w:line="240" w:lineRule="auto"/>
-        <w:ind w:leftChars="0"/>
-        <w:jc w:val="left"/>
-        <w:rPr>
-          <w:rFonts w:ascii="돋움체" w:hAnsi="돋움체" w:cs="돋움체"/>
-          <w:color w:val="0000FF"/>
-          <w:sz w:val="19"/>
-          <w:szCs w:val="19"/>
-          <w:highlight w:val="white"/>
-        </w:rPr>
-      </w:pPr>
-      <w:r>
-        <w:rPr>
-          <w:rFonts w:ascii="돋움체" w:hAnsi="돋움체" w:cs="돋움체" w:hint="eastAsia"/>
-          <w:color w:val="0000FF"/>
-          <w:sz w:val="19"/>
-          <w:szCs w:val="19"/>
-          <w:highlight w:val="white"/>
-        </w:rPr>
-        <w:t>그</w:t>
-      </w:r>
-      <w:r>
-        <w:rPr>
-          <w:rFonts w:ascii="돋움체" w:hAnsi="돋움체" w:cs="돋움체" w:hint="eastAsia"/>
-          <w:color w:val="0000FF"/>
-          <w:sz w:val="19"/>
-          <w:szCs w:val="19"/>
-          <w:highlight w:val="white"/>
-        </w:rPr>
-        <w:t xml:space="preserve"> </w:t>
-      </w:r>
-      <w:r>
-        <w:rPr>
-          <w:rFonts w:ascii="돋움체" w:hAnsi="돋움체" w:cs="돋움체" w:hint="eastAsia"/>
-          <w:color w:val="0000FF"/>
-          <w:sz w:val="19"/>
-          <w:szCs w:val="19"/>
-          <w:highlight w:val="white"/>
-        </w:rPr>
-        <w:t>다음</w:t>
-      </w:r>
-      <w:r>
-        <w:rPr>
-          <w:rFonts w:ascii="돋움체" w:hAnsi="돋움체" w:cs="돋움체" w:hint="eastAsia"/>
-          <w:color w:val="0000FF"/>
-          <w:sz w:val="19"/>
-          <w:szCs w:val="19"/>
-          <w:highlight w:val="white"/>
-        </w:rPr>
-        <w:t xml:space="preserve"> </w:t>
-      </w:r>
-      <w:r>
-        <w:rPr>
-          <w:rFonts w:ascii="돋움체" w:hAnsi="돋움체" w:cs="돋움체" w:hint="eastAsia"/>
-          <w:color w:val="0000FF"/>
-          <w:sz w:val="19"/>
-          <w:szCs w:val="19"/>
-          <w:highlight w:val="white"/>
-        </w:rPr>
-        <w:t>사람의</w:t>
-      </w:r>
-      <w:r>
-        <w:rPr>
-          <w:rFonts w:ascii="돋움체" w:hAnsi="돋움체" w:cs="돋움체" w:hint="eastAsia"/>
-          <w:color w:val="0000FF"/>
-          <w:sz w:val="19"/>
-          <w:szCs w:val="19"/>
-          <w:highlight w:val="white"/>
-        </w:rPr>
-        <w:t xml:space="preserve"> </w:t>
-      </w:r>
-      <w:r>
-        <w:rPr>
-          <w:rFonts w:ascii="돋움체" w:hAnsi="돋움체" w:cs="돋움체" w:hint="eastAsia"/>
-          <w:color w:val="0000FF"/>
-          <w:sz w:val="19"/>
-          <w:szCs w:val="19"/>
-          <w:highlight w:val="white"/>
-        </w:rPr>
-        <w:t>어떤</w:t>
-      </w:r>
-      <w:r>
-        <w:rPr>
-          <w:rFonts w:ascii="돋움체" w:hAnsi="돋움체" w:cs="돋움체" w:hint="eastAsia"/>
-          <w:color w:val="0000FF"/>
-          <w:sz w:val="19"/>
-          <w:szCs w:val="19"/>
-          <w:highlight w:val="white"/>
-        </w:rPr>
-        <w:t xml:space="preserve"> </w:t>
-      </w:r>
-      <w:r>
-        <w:rPr>
-          <w:rFonts w:ascii="돋움체" w:hAnsi="돋움체" w:cs="돋움체" w:hint="eastAsia"/>
-          <w:color w:val="0000FF"/>
-          <w:sz w:val="19"/>
-          <w:szCs w:val="19"/>
-          <w:highlight w:val="white"/>
-        </w:rPr>
-        <w:t>단어를</w:t>
-      </w:r>
-      <w:r>
-        <w:rPr>
-          <w:rFonts w:ascii="돋움체" w:hAnsi="돋움체" w:cs="돋움체" w:hint="eastAsia"/>
-          <w:color w:val="0000FF"/>
-          <w:sz w:val="19"/>
-          <w:szCs w:val="19"/>
-          <w:highlight w:val="white"/>
-        </w:rPr>
-        <w:t xml:space="preserve"> </w:t>
-      </w:r>
-      <w:r>
-        <w:rPr>
-          <w:rFonts w:ascii="돋움체" w:hAnsi="돋움체" w:cs="돋움체" w:hint="eastAsia"/>
-          <w:color w:val="0000FF"/>
-          <w:sz w:val="19"/>
-          <w:szCs w:val="19"/>
-          <w:highlight w:val="white"/>
-        </w:rPr>
-        <w:t>입력한다</w:t>
-      </w:r>
-    </w:p>
-    <w:p>
-      <w:pPr>
-        <w:pStyle w:val="a3"/>
-        <w:widowControl/>
-        <w:numPr>
-          <w:ilvl w:val="0"/>
-          <w:numId w:val="10"/>
-        </w:numPr>
-        <w:wordWrap/>
-        <w:autoSpaceDE/>
-        <w:autoSpaceDN/>
-        <w:spacing w:after="0" w:line="240" w:lineRule="auto"/>
-        <w:ind w:leftChars="0"/>
-        <w:jc w:val="left"/>
-        <w:rPr>
-          <w:rFonts w:ascii="돋움체" w:hAnsi="돋움체" w:cs="돋움체"/>
-          <w:color w:val="0000FF"/>
-          <w:sz w:val="19"/>
-          <w:szCs w:val="19"/>
-          <w:highlight w:val="white"/>
-        </w:rPr>
-      </w:pPr>
-      <w:r>
-        <w:rPr>
-          <w:rFonts w:ascii="돋움체" w:hAnsi="돋움체" w:cs="돋움체" w:hint="eastAsia"/>
-          <w:color w:val="0000FF"/>
-          <w:sz w:val="19"/>
-          <w:szCs w:val="19"/>
-          <w:highlight w:val="white"/>
-        </w:rPr>
-        <w:t>절차</w:t>
-      </w:r>
-      <w:r>
-        <w:rPr>
-          <w:rFonts w:ascii="돋움체" w:hAnsi="돋움체" w:cs="돋움체" w:hint="eastAsia"/>
-          <w:color w:val="0000FF"/>
-          <w:sz w:val="19"/>
-          <w:szCs w:val="19"/>
-          <w:highlight w:val="white"/>
-        </w:rPr>
-        <w:t>4</w:t>
-      </w:r>
-      <w:r>
-        <w:rPr>
-          <w:rFonts w:ascii="돋움체" w:hAnsi="돋움체" w:cs="돋움체" w:hint="eastAsia"/>
-          <w:color w:val="0000FF"/>
-          <w:sz w:val="19"/>
-          <w:szCs w:val="19"/>
-          <w:highlight w:val="white"/>
-        </w:rPr>
-        <w:t>에서</w:t>
-      </w:r>
-      <w:r>
-        <w:rPr>
-          <w:rFonts w:ascii="돋움체" w:hAnsi="돋움체" w:cs="돋움체" w:hint="eastAsia"/>
-          <w:color w:val="0000FF"/>
-          <w:sz w:val="19"/>
-          <w:szCs w:val="19"/>
-          <w:highlight w:val="white"/>
-        </w:rPr>
-        <w:t xml:space="preserve"> </w:t>
-      </w:r>
-      <w:r>
-        <w:rPr>
-          <w:rFonts w:ascii="돋움체" w:hAnsi="돋움체" w:cs="돋움체" w:hint="eastAsia"/>
-          <w:color w:val="0000FF"/>
-          <w:sz w:val="19"/>
-          <w:szCs w:val="19"/>
-          <w:highlight w:val="white"/>
-        </w:rPr>
-        <w:t>말한</w:t>
-      </w:r>
-      <w:r>
-        <w:rPr>
-          <w:rFonts w:ascii="돋움체" w:hAnsi="돋움체" w:cs="돋움체" w:hint="eastAsia"/>
-          <w:color w:val="0000FF"/>
-          <w:sz w:val="19"/>
-          <w:szCs w:val="19"/>
-          <w:highlight w:val="white"/>
-        </w:rPr>
-        <w:t xml:space="preserve"> </w:t>
-      </w:r>
-      <w:r>
-        <w:rPr>
-          <w:rFonts w:ascii="돋움체" w:hAnsi="돋움체" w:cs="돋움체" w:hint="eastAsia"/>
-          <w:color w:val="0000FF"/>
-          <w:sz w:val="19"/>
-          <w:szCs w:val="19"/>
-          <w:highlight w:val="white"/>
-        </w:rPr>
-        <w:t>단어가</w:t>
-      </w:r>
-      <w:r>
-        <w:rPr>
-          <w:rFonts w:ascii="돋움체" w:hAnsi="돋움체" w:cs="돋움체" w:hint="eastAsia"/>
-          <w:color w:val="0000FF"/>
-          <w:sz w:val="19"/>
-          <w:szCs w:val="19"/>
-          <w:highlight w:val="white"/>
-        </w:rPr>
-        <w:t xml:space="preserve"> </w:t>
-      </w:r>
-      <w:r>
-        <w:rPr>
-          <w:rFonts w:ascii="돋움체" w:hAnsi="돋움체" w:cs="돋움체" w:hint="eastAsia"/>
-          <w:color w:val="0000FF"/>
-          <w:sz w:val="19"/>
-          <w:szCs w:val="19"/>
-          <w:highlight w:val="white"/>
-        </w:rPr>
-        <w:t>올바른지</w:t>
-      </w:r>
-      <w:r>
-        <w:rPr>
-          <w:rFonts w:ascii="돋움체" w:hAnsi="돋움체" w:cs="돋움체" w:hint="eastAsia"/>
-          <w:color w:val="0000FF"/>
-          <w:sz w:val="19"/>
-          <w:szCs w:val="19"/>
-          <w:highlight w:val="white"/>
-        </w:rPr>
-        <w:t xml:space="preserve"> </w:t>
-      </w:r>
-      <w:r>
-        <w:rPr>
-          <w:rFonts w:ascii="돋움체" w:hAnsi="돋움체" w:cs="돋움체" w:hint="eastAsia"/>
-          <w:color w:val="0000FF"/>
-          <w:sz w:val="19"/>
-          <w:szCs w:val="19"/>
-          <w:highlight w:val="white"/>
-        </w:rPr>
-        <w:t>판단한다</w:t>
-      </w:r>
-      <w:r>
-        <w:rPr>
-          <w:rFonts w:ascii="돋움체" w:hAnsi="돋움체" w:cs="돋움체" w:hint="eastAsia"/>
-          <w:color w:val="0000FF"/>
-          <w:sz w:val="19"/>
-          <w:szCs w:val="19"/>
-          <w:highlight w:val="white"/>
-        </w:rPr>
-        <w:t>.</w:t>
-      </w:r>
-    </w:p>
-    <w:p>
-      <w:pPr>
-        <w:pStyle w:val="a3"/>
-        <w:widowControl/>
-        <w:numPr>
-          <w:ilvl w:val="0"/>
-          <w:numId w:val="10"/>
-        </w:numPr>
-        <w:wordWrap/>
-        <w:autoSpaceDE/>
-        <w:autoSpaceDN/>
-        <w:spacing w:after="0" w:line="240" w:lineRule="auto"/>
-        <w:ind w:leftChars="0"/>
-        <w:jc w:val="left"/>
-        <w:rPr>
-          <w:rFonts w:ascii="돋움체" w:hAnsi="돋움체" w:cs="돋움체"/>
-          <w:color w:val="0000FF"/>
-          <w:sz w:val="19"/>
-          <w:szCs w:val="19"/>
-          <w:highlight w:val="white"/>
-        </w:rPr>
-      </w:pPr>
-      <w:r>
-        <w:rPr>
-          <w:rFonts w:ascii="돋움체" w:hAnsi="돋움체" w:cs="돋움체" w:hint="eastAsia"/>
-          <w:color w:val="0000FF"/>
-          <w:sz w:val="19"/>
-          <w:szCs w:val="19"/>
-          <w:highlight w:val="white"/>
-        </w:rPr>
-        <w:t>올바르다면</w:t>
-      </w:r>
-      <w:r>
-        <w:rPr>
-          <w:rFonts w:ascii="돋움체" w:hAnsi="돋움체" w:cs="돋움체" w:hint="eastAsia"/>
-          <w:color w:val="0000FF"/>
-          <w:sz w:val="19"/>
-          <w:szCs w:val="19"/>
-          <w:highlight w:val="white"/>
-        </w:rPr>
-        <w:t xml:space="preserve"> </w:t>
-      </w:r>
-      <w:r>
-        <w:rPr>
-          <w:rFonts w:ascii="돋움체" w:hAnsi="돋움체" w:cs="돋움체" w:hint="eastAsia"/>
-          <w:color w:val="0000FF"/>
-          <w:sz w:val="19"/>
-          <w:szCs w:val="19"/>
-          <w:highlight w:val="white"/>
-        </w:rPr>
-        <w:t>그</w:t>
-      </w:r>
-      <w:r>
-        <w:rPr>
-          <w:rFonts w:ascii="돋움체" w:hAnsi="돋움체" w:cs="돋움체" w:hint="eastAsia"/>
-          <w:color w:val="0000FF"/>
-          <w:sz w:val="19"/>
-          <w:szCs w:val="19"/>
-          <w:highlight w:val="white"/>
-        </w:rPr>
-        <w:t xml:space="preserve"> </w:t>
-      </w:r>
-      <w:r>
-        <w:rPr>
-          <w:rFonts w:ascii="돋움체" w:hAnsi="돋움체" w:cs="돋움체" w:hint="eastAsia"/>
-          <w:color w:val="0000FF"/>
-          <w:sz w:val="19"/>
-          <w:szCs w:val="19"/>
-          <w:highlight w:val="white"/>
-        </w:rPr>
-        <w:t>다음</w:t>
-      </w:r>
-      <w:r>
-        <w:rPr>
-          <w:rFonts w:ascii="돋움체" w:hAnsi="돋움체" w:cs="돋움체" w:hint="eastAsia"/>
-          <w:color w:val="0000FF"/>
-          <w:sz w:val="19"/>
-          <w:szCs w:val="19"/>
-          <w:highlight w:val="white"/>
-        </w:rPr>
-        <w:t xml:space="preserve"> </w:t>
-      </w:r>
-      <w:r>
-        <w:rPr>
-          <w:rFonts w:ascii="돋움체" w:hAnsi="돋움체" w:cs="돋움체" w:hint="eastAsia"/>
-          <w:color w:val="0000FF"/>
-          <w:sz w:val="19"/>
-          <w:szCs w:val="19"/>
-          <w:highlight w:val="white"/>
-        </w:rPr>
-        <w:t>사람이</w:t>
-      </w:r>
-      <w:r>
-        <w:rPr>
-          <w:rFonts w:ascii="돋움체" w:hAnsi="돋움체" w:cs="돋움체" w:hint="eastAsia"/>
-          <w:color w:val="0000FF"/>
-          <w:sz w:val="19"/>
-          <w:szCs w:val="19"/>
-          <w:highlight w:val="white"/>
-        </w:rPr>
-        <w:t xml:space="preserve"> </w:t>
-      </w:r>
-      <w:r>
-        <w:rPr>
-          <w:rFonts w:ascii="돋움체" w:hAnsi="돋움체" w:cs="돋움체" w:hint="eastAsia"/>
-          <w:color w:val="0000FF"/>
-          <w:sz w:val="19"/>
-          <w:szCs w:val="19"/>
-          <w:highlight w:val="white"/>
-        </w:rPr>
-        <w:t>어떤</w:t>
-      </w:r>
-      <w:r>
-        <w:rPr>
-          <w:rFonts w:ascii="돋움체" w:hAnsi="돋움체" w:cs="돋움체" w:hint="eastAsia"/>
-          <w:color w:val="0000FF"/>
-          <w:sz w:val="19"/>
-          <w:szCs w:val="19"/>
-          <w:highlight w:val="white"/>
-        </w:rPr>
-        <w:t xml:space="preserve"> </w:t>
-      </w:r>
-      <w:r>
-        <w:rPr>
-          <w:rFonts w:ascii="돋움체" w:hAnsi="돋움체" w:cs="돋움체" w:hint="eastAsia"/>
-          <w:color w:val="0000FF"/>
-          <w:sz w:val="19"/>
-          <w:szCs w:val="19"/>
-          <w:highlight w:val="white"/>
-        </w:rPr>
-        <w:t>단어를</w:t>
-      </w:r>
-      <w:r>
-        <w:rPr>
-          <w:rFonts w:ascii="돋움체" w:hAnsi="돋움체" w:cs="돋움체" w:hint="eastAsia"/>
-          <w:color w:val="0000FF"/>
-          <w:sz w:val="19"/>
-          <w:szCs w:val="19"/>
-          <w:highlight w:val="white"/>
-        </w:rPr>
-        <w:t xml:space="preserve"> </w:t>
-      </w:r>
-      <w:r>
-        <w:rPr>
-          <w:rFonts w:ascii="돋움체" w:hAnsi="돋움체" w:cs="돋움체" w:hint="eastAsia"/>
-          <w:color w:val="0000FF"/>
-          <w:sz w:val="19"/>
-          <w:szCs w:val="19"/>
-          <w:highlight w:val="white"/>
-        </w:rPr>
-        <w:t>말한다</w:t>
-      </w:r>
-      <w:r>
-        <w:rPr>
-          <w:rFonts w:ascii="돋움체" w:hAnsi="돋움체" w:cs="돋움체" w:hint="eastAsia"/>
-          <w:color w:val="0000FF"/>
-          <w:sz w:val="19"/>
-          <w:szCs w:val="19"/>
-          <w:highlight w:val="white"/>
-        </w:rPr>
-        <w:t>.</w:t>
-      </w:r>
-    </w:p>
-    <w:p>
-      <w:pPr>
-        <w:pStyle w:val="a3"/>
-        <w:widowControl/>
-        <w:numPr>
-          <w:ilvl w:val="0"/>
-          <w:numId w:val="10"/>
-        </w:numPr>
-        <w:wordWrap/>
-        <w:autoSpaceDE/>
-        <w:autoSpaceDN/>
-        <w:spacing w:after="0" w:line="240" w:lineRule="auto"/>
-        <w:ind w:leftChars="0"/>
-        <w:jc w:val="left"/>
-        <w:rPr>
-          <w:rFonts w:ascii="돋움체" w:hAnsi="돋움체" w:cs="돋움체"/>
-          <w:color w:val="0000FF"/>
-          <w:sz w:val="19"/>
-          <w:szCs w:val="19"/>
-          <w:highlight w:val="white"/>
-        </w:rPr>
-      </w:pPr>
-      <w:r>
-        <w:rPr>
-          <w:rFonts w:ascii="돋움체" w:hAnsi="돋움체" w:cs="돋움체" w:hint="eastAsia"/>
-          <w:color w:val="0000FF"/>
-          <w:sz w:val="19"/>
-          <w:szCs w:val="19"/>
-          <w:highlight w:val="white"/>
-        </w:rPr>
-        <w:t>올바르지</w:t>
-      </w:r>
-      <w:r>
-        <w:rPr>
-          <w:rFonts w:ascii="돋움체" w:hAnsi="돋움체" w:cs="돋움체" w:hint="eastAsia"/>
-          <w:color w:val="0000FF"/>
-          <w:sz w:val="19"/>
-          <w:szCs w:val="19"/>
-          <w:highlight w:val="white"/>
-        </w:rPr>
-        <w:t xml:space="preserve"> </w:t>
-      </w:r>
-      <w:r>
-        <w:rPr>
-          <w:rFonts w:ascii="돋움체" w:hAnsi="돋움체" w:cs="돋움체" w:hint="eastAsia"/>
-          <w:color w:val="0000FF"/>
-          <w:sz w:val="19"/>
-          <w:szCs w:val="19"/>
-          <w:highlight w:val="white"/>
-        </w:rPr>
-        <w:t>않는다면</w:t>
-      </w:r>
-      <w:r>
-        <w:rPr>
-          <w:rFonts w:ascii="돋움체" w:hAnsi="돋움체" w:cs="돋움체" w:hint="eastAsia"/>
-          <w:color w:val="0000FF"/>
-          <w:sz w:val="19"/>
-          <w:szCs w:val="19"/>
-          <w:highlight w:val="white"/>
-        </w:rPr>
-        <w:t xml:space="preserve"> </w:t>
-      </w:r>
-      <w:r>
-        <w:rPr>
-          <w:rFonts w:ascii="돋움체" w:hAnsi="돋움체" w:cs="돋움체" w:hint="eastAsia"/>
-          <w:color w:val="0000FF"/>
-          <w:sz w:val="19"/>
-          <w:szCs w:val="19"/>
-          <w:highlight w:val="white"/>
-        </w:rPr>
-        <w:t>틀렸다고</w:t>
-      </w:r>
-      <w:r>
-        <w:rPr>
-          <w:rFonts w:ascii="돋움체" w:hAnsi="돋움체" w:cs="돋움체" w:hint="eastAsia"/>
-          <w:color w:val="0000FF"/>
-          <w:sz w:val="19"/>
-          <w:szCs w:val="19"/>
-          <w:highlight w:val="white"/>
-        </w:rPr>
-        <w:t xml:space="preserve"> </w:t>
-      </w:r>
-      <w:r>
-        <w:rPr>
-          <w:rFonts w:ascii="돋움체" w:hAnsi="돋움체" w:cs="돋움체" w:hint="eastAsia"/>
-          <w:color w:val="0000FF"/>
-          <w:sz w:val="19"/>
-          <w:szCs w:val="19"/>
-          <w:highlight w:val="white"/>
-        </w:rPr>
-        <w:t>표시하고</w:t>
-      </w:r>
-      <w:r>
-        <w:rPr>
-          <w:rFonts w:ascii="돋움체" w:hAnsi="돋움체" w:cs="돋움체" w:hint="eastAsia"/>
-          <w:color w:val="0000FF"/>
-          <w:sz w:val="19"/>
-          <w:szCs w:val="19"/>
-          <w:highlight w:val="white"/>
-        </w:rPr>
-        <w:t xml:space="preserve"> </w:t>
-      </w:r>
-      <w:r>
-        <w:rPr>
-          <w:rFonts w:ascii="돋움체" w:hAnsi="돋움체" w:cs="돋움체" w:hint="eastAsia"/>
-          <w:color w:val="0000FF"/>
-          <w:sz w:val="19"/>
-          <w:szCs w:val="19"/>
-          <w:highlight w:val="white"/>
-        </w:rPr>
-        <w:t>게임참가자에서</w:t>
-      </w:r>
-      <w:r>
-        <w:rPr>
-          <w:rFonts w:ascii="돋움체" w:hAnsi="돋움체" w:cs="돋움체" w:hint="eastAsia"/>
-          <w:color w:val="0000FF"/>
-          <w:sz w:val="19"/>
-          <w:szCs w:val="19"/>
-          <w:highlight w:val="white"/>
-        </w:rPr>
-        <w:t xml:space="preserve"> </w:t>
-      </w:r>
-      <w:r>
-        <w:rPr>
-          <w:rFonts w:ascii="돋움체" w:hAnsi="돋움체" w:cs="돋움체" w:hint="eastAsia"/>
-          <w:color w:val="0000FF"/>
-          <w:sz w:val="19"/>
-          <w:szCs w:val="19"/>
-          <w:highlight w:val="white"/>
-        </w:rPr>
-        <w:t>제외한다</w:t>
-      </w:r>
-      <w:r>
-        <w:rPr>
-          <w:rFonts w:ascii="돋움체" w:hAnsi="돋움체" w:cs="돋움체" w:hint="eastAsia"/>
-          <w:color w:val="0000FF"/>
-          <w:sz w:val="19"/>
-          <w:szCs w:val="19"/>
-          <w:highlight w:val="white"/>
-        </w:rPr>
-        <w:t>.</w:t>
-      </w:r>
-    </w:p>
-    <w:p>
-      <w:pPr>
-        <w:pStyle w:val="a3"/>
-        <w:widowControl/>
-        <w:numPr>
-          <w:ilvl w:val="0"/>
-          <w:numId w:val="10"/>
-        </w:numPr>
-        <w:wordWrap/>
-        <w:autoSpaceDE/>
-        <w:autoSpaceDN/>
-        <w:spacing w:after="0" w:line="240" w:lineRule="auto"/>
-        <w:ind w:leftChars="0"/>
-        <w:jc w:val="left"/>
-        <w:rPr>
-          <w:rFonts w:ascii="돋움체" w:hAnsi="돋움체" w:cs="돋움체"/>
-          <w:color w:val="0000FF"/>
-          <w:sz w:val="19"/>
-          <w:szCs w:val="19"/>
-          <w:highlight w:val="white"/>
-        </w:rPr>
-      </w:pPr>
-      <w:r>
-        <w:rPr>
-          <w:rFonts w:ascii="돋움체" w:hAnsi="돋움체" w:cs="돋움체" w:hint="eastAsia"/>
-          <w:color w:val="0000FF"/>
-          <w:sz w:val="19"/>
-          <w:szCs w:val="19"/>
-          <w:highlight w:val="white"/>
-        </w:rPr>
-        <w:t>게임을</w:t>
-      </w:r>
-      <w:r>
-        <w:rPr>
-          <w:rFonts w:ascii="돋움체" w:hAnsi="돋움체" w:cs="돋움체" w:hint="eastAsia"/>
-          <w:color w:val="0000FF"/>
-          <w:sz w:val="19"/>
-          <w:szCs w:val="19"/>
-          <w:highlight w:val="white"/>
-        </w:rPr>
-        <w:t xml:space="preserve"> </w:t>
-      </w:r>
-      <w:r>
-        <w:rPr>
-          <w:rFonts w:ascii="돋움체" w:hAnsi="돋움체" w:cs="돋움체" w:hint="eastAsia"/>
-          <w:color w:val="0000FF"/>
-          <w:sz w:val="19"/>
-          <w:szCs w:val="19"/>
-          <w:highlight w:val="white"/>
-        </w:rPr>
-        <w:t>계속</w:t>
-      </w:r>
-      <w:r>
-        <w:rPr>
-          <w:rFonts w:ascii="돋움체" w:hAnsi="돋움체" w:cs="돋움체" w:hint="eastAsia"/>
-          <w:color w:val="0000FF"/>
-          <w:sz w:val="19"/>
-          <w:szCs w:val="19"/>
-          <w:highlight w:val="white"/>
-        </w:rPr>
-        <w:t xml:space="preserve"> </w:t>
-      </w:r>
-      <w:r>
-        <w:rPr>
-          <w:rFonts w:ascii="돋움체" w:hAnsi="돋움체" w:cs="돋움체" w:hint="eastAsia"/>
-          <w:color w:val="0000FF"/>
-          <w:sz w:val="19"/>
-          <w:szCs w:val="19"/>
-          <w:highlight w:val="white"/>
-        </w:rPr>
-        <w:t>진행한다</w:t>
-      </w:r>
-      <w:r>
-        <w:rPr>
-          <w:rFonts w:ascii="돋움체" w:hAnsi="돋움체" w:cs="돋움체" w:hint="eastAsia"/>
-          <w:color w:val="0000FF"/>
-          <w:sz w:val="19"/>
-          <w:szCs w:val="19"/>
-          <w:highlight w:val="white"/>
-        </w:rPr>
-        <w:t>(</w:t>
-      </w:r>
-      <w:r>
-        <w:rPr>
-          <w:rFonts w:ascii="돋움체" w:hAnsi="돋움체" w:cs="돋움체" w:hint="eastAsia"/>
-          <w:color w:val="0000FF"/>
-          <w:sz w:val="19"/>
-          <w:szCs w:val="19"/>
-          <w:highlight w:val="white"/>
-        </w:rPr>
-        <w:t>절차</w:t>
-      </w:r>
-      <w:r>
-        <w:rPr>
-          <w:rFonts w:ascii="돋움체" w:hAnsi="돋움체" w:cs="돋움체" w:hint="eastAsia"/>
-          <w:color w:val="0000FF"/>
-          <w:sz w:val="19"/>
-          <w:szCs w:val="19"/>
-          <w:highlight w:val="white"/>
-        </w:rPr>
-        <w:t xml:space="preserve"> </w:t>
-      </w:r>
-      <w:r>
-        <w:rPr>
-          <w:rFonts w:ascii="돋움체" w:hAnsi="돋움체" w:cs="돋움체"/>
-          <w:color w:val="0000FF"/>
-          <w:sz w:val="19"/>
-          <w:szCs w:val="19"/>
-          <w:highlight w:val="white"/>
-        </w:rPr>
-        <w:t>4</w:t>
-      </w:r>
-      <w:r>
-        <w:rPr>
-          <w:rFonts w:ascii="돋움체" w:hAnsi="돋움체" w:cs="돋움체" w:hint="eastAsia"/>
-          <w:color w:val="0000FF"/>
-          <w:sz w:val="19"/>
-          <w:szCs w:val="19"/>
-          <w:highlight w:val="white"/>
-        </w:rPr>
-        <w:t>로</w:t>
-      </w:r>
-      <w:r>
-        <w:rPr>
-          <w:rFonts w:ascii="돋움체" w:hAnsi="돋움체" w:cs="돋움체" w:hint="eastAsia"/>
-          <w:color w:val="0000FF"/>
-          <w:sz w:val="19"/>
-          <w:szCs w:val="19"/>
-          <w:highlight w:val="white"/>
-        </w:rPr>
-        <w:t xml:space="preserve"> </w:t>
-      </w:r>
-      <w:r>
-        <w:rPr>
-          <w:rFonts w:ascii="돋움체" w:hAnsi="돋움체" w:cs="돋움체" w:hint="eastAsia"/>
-          <w:color w:val="0000FF"/>
-          <w:sz w:val="19"/>
-          <w:szCs w:val="19"/>
-          <w:highlight w:val="white"/>
-        </w:rPr>
-        <w:t>이동</w:t>
-      </w:r>
-      <w:r>
-        <w:rPr>
-          <w:rFonts w:ascii="돋움체" w:hAnsi="돋움체" w:cs="돋움체" w:hint="eastAsia"/>
-          <w:color w:val="0000FF"/>
-          <w:sz w:val="19"/>
-          <w:szCs w:val="19"/>
-          <w:highlight w:val="white"/>
-        </w:rPr>
-        <w:t>).</w:t>
-      </w:r>
-    </w:p>
-    <w:p>
-      <w:pPr>
-        <w:rPr>
-          <w:rFonts w:ascii="돋움체" w:hAnsi="돋움체" w:cs="돋움체"/>
-          <w:color w:val="0000FF"/>
-          <w:sz w:val="19"/>
-          <w:szCs w:val="19"/>
-          <w:highlight w:val="white"/>
-        </w:rPr>
-      </w:pPr>
-      <w:r>
-        <w:rPr>
-          <w:rFonts w:ascii="돋움체" w:hAnsi="돋움체" w:cs="돋움체" w:hint="eastAsia"/>
-          <w:color w:val="0000FF"/>
-          <w:sz w:val="19"/>
-          <w:szCs w:val="19"/>
-          <w:highlight w:val="white"/>
-        </w:rPr>
-        <w:t>*/</w:t>
-      </w:r>
-    </w:p>
-    <w:p>
-      <w:pPr>
-        <w:spacing w:after="0"/>
-        <w:rPr>
-          <w:rFonts w:hint="eastAsia"/>
-          <w:sz w:val="19"/>
-          <w:szCs w:val="19"/>
-        </w:rPr>
-      </w:pPr>
     </w:p>
     <w:sectPr>
-      <w:footerReference w:type="default" r:id="rId14"/>
+      <w:footerReference w:type="default" r:id="rId16"/>
       <w:pgSz w:w="11906" w:h="16838"/>
       <w:pgMar w:top="720" w:right="720" w:bottom="720" w:left="720" w:header="851" w:footer="0" w:gutter="0"/>
       <w:cols w:space="425"/>
@@ -20724,16 +18368,16 @@
     </w:lvl>
   </w:abstractNum>
   <w:abstractNum w:abstractNumId="3" w15:restartNumberingAfterBreak="0">
-    <w:nsid w:val="2DBB114C"/>
+    <w:nsid w:val="26B701F9"/>
     <w:multiLevelType w:val="hybridMultilevel"/>
-    <w:tmpl w:val="8FF88AB0"/>
+    <w:tmpl w:val="DE7E2EBE"/>
     <w:lvl w:ilvl="0" w:tplc="F66C2A5C">
       <w:start w:val="1"/>
       <w:numFmt w:val="bullet"/>
       <w:lvlText w:val="­"/>
       <w:lvlJc w:val="left"/>
       <w:pPr>
-        <w:ind w:left="400" w:hanging="400"/>
+        <w:ind w:left="800" w:hanging="400"/>
       </w:pPr>
       <w:rPr>
         <w:rFonts w:ascii="맑은 고딕" w:eastAsia="맑은 고딕" w:hAnsi="맑은 고딕" w:hint="eastAsia"/>
@@ -20745,7 +18389,7 @@
       <w:lvlText w:val=""/>
       <w:lvlJc w:val="left"/>
       <w:pPr>
-        <w:ind w:left="800" w:hanging="400"/>
+        <w:ind w:left="1200" w:hanging="400"/>
       </w:pPr>
       <w:rPr>
         <w:rFonts w:ascii="Wingdings" w:hAnsi="Wingdings" w:hint="default"/>
@@ -20757,7 +18401,7 @@
       <w:lvlText w:val=""/>
       <w:lvlJc w:val="left"/>
       <w:pPr>
-        <w:ind w:left="1200" w:hanging="400"/>
+        <w:ind w:left="1600" w:hanging="400"/>
       </w:pPr>
       <w:rPr>
         <w:rFonts w:ascii="Wingdings" w:hAnsi="Wingdings" w:hint="default"/>
@@ -20769,7 +18413,7 @@
       <w:lvlText w:val=""/>
       <w:lvlJc w:val="left"/>
       <w:pPr>
-        <w:ind w:left="1600" w:hanging="400"/>
+        <w:ind w:left="2000" w:hanging="400"/>
       </w:pPr>
       <w:rPr>
         <w:rFonts w:ascii="Wingdings" w:hAnsi="Wingdings" w:hint="default"/>
@@ -20781,7 +18425,7 @@
       <w:lvlText w:val=""/>
       <w:lvlJc w:val="left"/>
       <w:pPr>
-        <w:ind w:left="2000" w:hanging="400"/>
+        <w:ind w:left="2400" w:hanging="400"/>
       </w:pPr>
       <w:rPr>
         <w:rFonts w:ascii="Wingdings" w:hAnsi="Wingdings" w:hint="default"/>
@@ -20793,7 +18437,7 @@
       <w:lvlText w:val=""/>
       <w:lvlJc w:val="left"/>
       <w:pPr>
-        <w:ind w:left="2400" w:hanging="400"/>
+        <w:ind w:left="2800" w:hanging="400"/>
       </w:pPr>
       <w:rPr>
         <w:rFonts w:ascii="Wingdings" w:hAnsi="Wingdings" w:hint="default"/>
@@ -20805,7 +18449,7 @@
       <w:lvlText w:val=""/>
       <w:lvlJc w:val="left"/>
       <w:pPr>
-        <w:ind w:left="2800" w:hanging="400"/>
+        <w:ind w:left="3200" w:hanging="400"/>
       </w:pPr>
       <w:rPr>
         <w:rFonts w:ascii="Wingdings" w:hAnsi="Wingdings" w:hint="default"/>
@@ -20817,7 +18461,7 @@
       <w:lvlText w:val=""/>
       <w:lvlJc w:val="left"/>
       <w:pPr>
-        <w:ind w:left="3200" w:hanging="400"/>
+        <w:ind w:left="3600" w:hanging="400"/>
       </w:pPr>
       <w:rPr>
         <w:rFonts w:ascii="Wingdings" w:hAnsi="Wingdings" w:hint="default"/>
@@ -20829,7 +18473,7 @@
       <w:lvlText w:val=""/>
       <w:lvlJc w:val="left"/>
       <w:pPr>
-        <w:ind w:left="3600" w:hanging="400"/>
+        <w:ind w:left="4000" w:hanging="400"/>
       </w:pPr>
       <w:rPr>
         <w:rFonts w:ascii="Wingdings" w:hAnsi="Wingdings" w:hint="default"/>
@@ -20837,16 +18481,16 @@
     </w:lvl>
   </w:abstractNum>
   <w:abstractNum w:abstractNumId="4" w15:restartNumberingAfterBreak="0">
-    <w:nsid w:val="35E672B9"/>
+    <w:nsid w:val="2DBB114C"/>
     <w:multiLevelType w:val="hybridMultilevel"/>
-    <w:tmpl w:val="399207B2"/>
+    <w:tmpl w:val="8FF88AB0"/>
     <w:lvl w:ilvl="0" w:tplc="F66C2A5C">
       <w:start w:val="1"/>
       <w:numFmt w:val="bullet"/>
       <w:lvlText w:val="­"/>
       <w:lvlJc w:val="left"/>
       <w:pPr>
-        <w:ind w:left="800" w:hanging="400"/>
+        <w:ind w:left="400" w:hanging="400"/>
       </w:pPr>
       <w:rPr>
         <w:rFonts w:ascii="맑은 고딕" w:eastAsia="맑은 고딕" w:hAnsi="맑은 고딕" w:hint="eastAsia"/>
@@ -20858,7 +18502,7 @@
       <w:lvlText w:val=""/>
       <w:lvlJc w:val="left"/>
       <w:pPr>
-        <w:ind w:left="1200" w:hanging="400"/>
+        <w:ind w:left="800" w:hanging="400"/>
       </w:pPr>
       <w:rPr>
         <w:rFonts w:ascii="Wingdings" w:hAnsi="Wingdings" w:hint="default"/>
@@ -20870,7 +18514,7 @@
       <w:lvlText w:val=""/>
       <w:lvlJc w:val="left"/>
       <w:pPr>
-        <w:ind w:left="1600" w:hanging="400"/>
+        <w:ind w:left="1200" w:hanging="400"/>
       </w:pPr>
       <w:rPr>
         <w:rFonts w:ascii="Wingdings" w:hAnsi="Wingdings" w:hint="default"/>
@@ -20882,7 +18526,7 @@
       <w:lvlText w:val=""/>
       <w:lvlJc w:val="left"/>
       <w:pPr>
-        <w:ind w:left="2000" w:hanging="400"/>
+        <w:ind w:left="1600" w:hanging="400"/>
       </w:pPr>
       <w:rPr>
         <w:rFonts w:ascii="Wingdings" w:hAnsi="Wingdings" w:hint="default"/>
@@ -20894,7 +18538,7 @@
       <w:lvlText w:val=""/>
       <w:lvlJc w:val="left"/>
       <w:pPr>
-        <w:ind w:left="2400" w:hanging="400"/>
+        <w:ind w:left="2000" w:hanging="400"/>
       </w:pPr>
       <w:rPr>
         <w:rFonts w:ascii="Wingdings" w:hAnsi="Wingdings" w:hint="default"/>
@@ -20906,7 +18550,7 @@
       <w:lvlText w:val=""/>
       <w:lvlJc w:val="left"/>
       <w:pPr>
-        <w:ind w:left="2800" w:hanging="400"/>
+        <w:ind w:left="2400" w:hanging="400"/>
       </w:pPr>
       <w:rPr>
         <w:rFonts w:ascii="Wingdings" w:hAnsi="Wingdings" w:hint="default"/>
@@ -20918,7 +18562,7 @@
       <w:lvlText w:val=""/>
       <w:lvlJc w:val="left"/>
       <w:pPr>
-        <w:ind w:left="3200" w:hanging="400"/>
+        <w:ind w:left="2800" w:hanging="400"/>
       </w:pPr>
       <w:rPr>
         <w:rFonts w:ascii="Wingdings" w:hAnsi="Wingdings" w:hint="default"/>
@@ -20930,7 +18574,7 @@
       <w:lvlText w:val=""/>
       <w:lvlJc w:val="left"/>
       <w:pPr>
-        <w:ind w:left="3600" w:hanging="400"/>
+        <w:ind w:left="3200" w:hanging="400"/>
       </w:pPr>
       <w:rPr>
         <w:rFonts w:ascii="Wingdings" w:hAnsi="Wingdings" w:hint="default"/>
@@ -20942,7 +18586,7 @@
       <w:lvlText w:val=""/>
       <w:lvlJc w:val="left"/>
       <w:pPr>
-        <w:ind w:left="4000" w:hanging="400"/>
+        <w:ind w:left="3600" w:hanging="400"/>
       </w:pPr>
       <w:rPr>
         <w:rFonts w:ascii="Wingdings" w:hAnsi="Wingdings" w:hint="default"/>
@@ -20950,6 +18594,119 @@
     </w:lvl>
   </w:abstractNum>
   <w:abstractNum w:abstractNumId="5" w15:restartNumberingAfterBreak="0">
+    <w:nsid w:val="35E672B9"/>
+    <w:multiLevelType w:val="hybridMultilevel"/>
+    <w:tmpl w:val="399207B2"/>
+    <w:lvl w:ilvl="0" w:tplc="F66C2A5C">
+      <w:start w:val="1"/>
+      <w:numFmt w:val="bullet"/>
+      <w:lvlText w:val="­"/>
+      <w:lvlJc w:val="left"/>
+      <w:pPr>
+        <w:ind w:left="800" w:hanging="400"/>
+      </w:pPr>
+      <w:rPr>
+        <w:rFonts w:ascii="맑은 고딕" w:eastAsia="맑은 고딕" w:hAnsi="맑은 고딕" w:hint="eastAsia"/>
+      </w:rPr>
+    </w:lvl>
+    <w:lvl w:ilvl="1" w:tplc="04090003" w:tentative="1">
+      <w:start w:val="1"/>
+      <w:numFmt w:val="bullet"/>
+      <w:lvlText w:val=""/>
+      <w:lvlJc w:val="left"/>
+      <w:pPr>
+        <w:ind w:left="1200" w:hanging="400"/>
+      </w:pPr>
+      <w:rPr>
+        <w:rFonts w:ascii="Wingdings" w:hAnsi="Wingdings" w:hint="default"/>
+      </w:rPr>
+    </w:lvl>
+    <w:lvl w:ilvl="2" w:tplc="04090005" w:tentative="1">
+      <w:start w:val="1"/>
+      <w:numFmt w:val="bullet"/>
+      <w:lvlText w:val=""/>
+      <w:lvlJc w:val="left"/>
+      <w:pPr>
+        <w:ind w:left="1600" w:hanging="400"/>
+      </w:pPr>
+      <w:rPr>
+        <w:rFonts w:ascii="Wingdings" w:hAnsi="Wingdings" w:hint="default"/>
+      </w:rPr>
+    </w:lvl>
+    <w:lvl w:ilvl="3" w:tplc="04090001" w:tentative="1">
+      <w:start w:val="1"/>
+      <w:numFmt w:val="bullet"/>
+      <w:lvlText w:val=""/>
+      <w:lvlJc w:val="left"/>
+      <w:pPr>
+        <w:ind w:left="2000" w:hanging="400"/>
+      </w:pPr>
+      <w:rPr>
+        <w:rFonts w:ascii="Wingdings" w:hAnsi="Wingdings" w:hint="default"/>
+      </w:rPr>
+    </w:lvl>
+    <w:lvl w:ilvl="4" w:tplc="04090003" w:tentative="1">
+      <w:start w:val="1"/>
+      <w:numFmt w:val="bullet"/>
+      <w:lvlText w:val=""/>
+      <w:lvlJc w:val="left"/>
+      <w:pPr>
+        <w:ind w:left="2400" w:hanging="400"/>
+      </w:pPr>
+      <w:rPr>
+        <w:rFonts w:ascii="Wingdings" w:hAnsi="Wingdings" w:hint="default"/>
+      </w:rPr>
+    </w:lvl>
+    <w:lvl w:ilvl="5" w:tplc="04090005" w:tentative="1">
+      <w:start w:val="1"/>
+      <w:numFmt w:val="bullet"/>
+      <w:lvlText w:val=""/>
+      <w:lvlJc w:val="left"/>
+      <w:pPr>
+        <w:ind w:left="2800" w:hanging="400"/>
+      </w:pPr>
+      <w:rPr>
+        <w:rFonts w:ascii="Wingdings" w:hAnsi="Wingdings" w:hint="default"/>
+      </w:rPr>
+    </w:lvl>
+    <w:lvl w:ilvl="6" w:tplc="04090001" w:tentative="1">
+      <w:start w:val="1"/>
+      <w:numFmt w:val="bullet"/>
+      <w:lvlText w:val=""/>
+      <w:lvlJc w:val="left"/>
+      <w:pPr>
+        <w:ind w:left="3200" w:hanging="400"/>
+      </w:pPr>
+      <w:rPr>
+        <w:rFonts w:ascii="Wingdings" w:hAnsi="Wingdings" w:hint="default"/>
+      </w:rPr>
+    </w:lvl>
+    <w:lvl w:ilvl="7" w:tplc="04090003" w:tentative="1">
+      <w:start w:val="1"/>
+      <w:numFmt w:val="bullet"/>
+      <w:lvlText w:val=""/>
+      <w:lvlJc w:val="left"/>
+      <w:pPr>
+        <w:ind w:left="3600" w:hanging="400"/>
+      </w:pPr>
+      <w:rPr>
+        <w:rFonts w:ascii="Wingdings" w:hAnsi="Wingdings" w:hint="default"/>
+      </w:rPr>
+    </w:lvl>
+    <w:lvl w:ilvl="8" w:tplc="04090005" w:tentative="1">
+      <w:start w:val="1"/>
+      <w:numFmt w:val="bullet"/>
+      <w:lvlText w:val=""/>
+      <w:lvlJc w:val="left"/>
+      <w:pPr>
+        <w:ind w:left="4000" w:hanging="400"/>
+      </w:pPr>
+      <w:rPr>
+        <w:rFonts w:ascii="Wingdings" w:hAnsi="Wingdings" w:hint="default"/>
+      </w:rPr>
+    </w:lvl>
+  </w:abstractNum>
+  <w:abstractNum w:abstractNumId="6" w15:restartNumberingAfterBreak="0">
     <w:nsid w:val="3709094A"/>
     <w:multiLevelType w:val="hybridMultilevel"/>
     <w:tmpl w:val="47B0AF82"/>
@@ -21062,7 +18819,7 @@
       </w:rPr>
     </w:lvl>
   </w:abstractNum>
-  <w:abstractNum w:abstractNumId="6" w15:restartNumberingAfterBreak="0">
+  <w:abstractNum w:abstractNumId="7" w15:restartNumberingAfterBreak="0">
     <w:nsid w:val="4FF373ED"/>
     <w:multiLevelType w:val="hybridMultilevel"/>
     <w:tmpl w:val="50FE98E6"/>
@@ -21175,7 +18932,7 @@
       </w:rPr>
     </w:lvl>
   </w:abstractNum>
-  <w:abstractNum w:abstractNumId="7" w15:restartNumberingAfterBreak="0">
+  <w:abstractNum w:abstractNumId="8" w15:restartNumberingAfterBreak="0">
     <w:nsid w:val="5D1709E5"/>
     <w:multiLevelType w:val="hybridMultilevel"/>
     <w:tmpl w:val="6FBC1C9E"/>
@@ -21288,7 +19045,7 @@
       </w:rPr>
     </w:lvl>
   </w:abstractNum>
-  <w:abstractNum w:abstractNumId="8" w15:restartNumberingAfterBreak="0">
+  <w:abstractNum w:abstractNumId="9" w15:restartNumberingAfterBreak="0">
     <w:nsid w:val="65412E2D"/>
     <w:multiLevelType w:val="hybridMultilevel"/>
     <w:tmpl w:val="E2985B5C"/>
@@ -21400,7 +19157,7 @@
       </w:rPr>
     </w:lvl>
   </w:abstractNum>
-  <w:abstractNum w:abstractNumId="9" w15:restartNumberingAfterBreak="0">
+  <w:abstractNum w:abstractNumId="10" w15:restartNumberingAfterBreak="0">
     <w:nsid w:val="75493F17"/>
     <w:multiLevelType w:val="multilevel"/>
     <w:tmpl w:val="D15AE096"/>
@@ -21514,34 +19271,37 @@
     </w:lvl>
   </w:abstractNum>
   <w:num w:numId="1">
-    <w:abstractNumId w:val="9"/>
+    <w:abstractNumId w:val="10"/>
   </w:num>
   <w:num w:numId="2">
-    <w:abstractNumId w:val="5"/>
+    <w:abstractNumId w:val="6"/>
   </w:num>
   <w:num w:numId="3">
     <w:abstractNumId w:val="0"/>
   </w:num>
   <w:num w:numId="4">
-    <w:abstractNumId w:val="6"/>
+    <w:abstractNumId w:val="7"/>
   </w:num>
   <w:num w:numId="5">
-    <w:abstractNumId w:val="3"/>
+    <w:abstractNumId w:val="4"/>
   </w:num>
   <w:num w:numId="6">
-    <w:abstractNumId w:val="7"/>
+    <w:abstractNumId w:val="8"/>
   </w:num>
   <w:num w:numId="7">
     <w:abstractNumId w:val="1"/>
   </w:num>
   <w:num w:numId="8">
-    <w:abstractNumId w:val="4"/>
+    <w:abstractNumId w:val="5"/>
   </w:num>
   <w:num w:numId="9">
-    <w:abstractNumId w:val="8"/>
+    <w:abstractNumId w:val="9"/>
   </w:num>
   <w:num w:numId="10">
     <w:abstractNumId w:val="2"/>
+  </w:num>
+  <w:num w:numId="11">
+    <w:abstractNumId w:val="3"/>
   </w:num>
 </w:numbering>
 </file>
@@ -22374,7 +20134,7 @@
 </file>
 
 <file path=customXml/itemProps1.xml><?xml version="1.0" encoding="utf-8"?>
-<ds:datastoreItem xmlns:ds="http://schemas.openxmlformats.org/officeDocument/2006/customXml" ds:itemID="{4FE1F103-1776-4283-80F6-577002CD9BEC}">
+<ds:datastoreItem xmlns:ds="http://schemas.openxmlformats.org/officeDocument/2006/customXml" ds:itemID="{588EF2D9-5954-4355-BCAC-287F7AD3A79D}">
   <ds:schemaRefs>
     <ds:schemaRef ds:uri="http://schemas.openxmlformats.org/officeDocument/2006/bibliography"/>
   </ds:schemaRefs>
